--- a/doc-pipeline/auto-generated-documentation.docx
+++ b/doc-pipeline/auto-generated-documentation.docx
@@ -7,15 +7,39 @@
         <w:pStyle w:val="Titel"/>
       </w:pPr>
       <w:r>
-        <w:t xml:space="preserve">eCH-0285 Use of controlled vocabularies</w:t>
+        <w:t xml:space="preserve">eCH-0285</w:t>
+      </w:r>
+      <w:r>
+        <w:t xml:space="preserve"> </w:t>
+      </w:r>
+      <w:r>
+        <w:t xml:space="preserve">Use</w:t>
+      </w:r>
+      <w:r>
+        <w:t xml:space="preserve"> </w:t>
+      </w:r>
+      <w:r>
+        <w:t xml:space="preserve">of</w:t>
+      </w:r>
+      <w:r>
+        <w:t xml:space="preserve"> </w:t>
+      </w:r>
+      <w:r>
+        <w:t xml:space="preserve">Controlled</w:t>
+      </w:r>
+      <w:r>
+        <w:t xml:space="preserve"> </w:t>
+      </w:r>
+      <w:r>
+        <w:t xml:space="preserve">Vocabularies</w:t>
       </w:r>
     </w:p>
     <w:tbl>
       <w:tblPr>
         <w:tblStyle w:val="Table"/>
         <w:tblW w:type="pct" w:w="5000"/>
-        <w:tblLayout w:type="fixed"/>
         <w:tblLook w:firstRow="1" w:lastRow="0" w:firstColumn="0" w:lastColumn="0" w:noHBand="0" w:noVBand="0" w:val="0020"/>
+        <w:jc w:val="start"/>
       </w:tblPr>
       <w:tblGrid>
         <w:gridCol w:w="2365"/>
@@ -23,13 +47,14 @@
       </w:tblGrid>
       <w:tr>
         <w:trPr>
-          <w:tblHeader w:val="on"/>
+          <w:tblHeader w:val="true"/>
         </w:trPr>
         <w:tc>
           <w:tcPr/>
           <w:p>
             <w:pPr>
               <w:pStyle w:val="Compact"/>
+              <w:jc w:val="left"/>
             </w:pPr>
             <w:r>
               <w:t xml:space="preserve">Name</w:t>
@@ -41,6 +66,7 @@
           <w:p>
             <w:pPr>
               <w:pStyle w:val="Compact"/>
+              <w:jc w:val="left"/>
             </w:pPr>
             <w:r>
               <w:t xml:space="preserve">Use of Controlled Vocabularies</w:t>
@@ -54,6 +80,7 @@
           <w:p>
             <w:pPr>
               <w:pStyle w:val="Compact"/>
+              <w:jc w:val="left"/>
             </w:pPr>
             <w:r>
               <w:t xml:space="preserve">eCH-number</w:t>
@@ -65,6 +92,7 @@
           <w:p>
             <w:pPr>
               <w:pStyle w:val="Compact"/>
+              <w:jc w:val="left"/>
             </w:pPr>
             <w:r>
               <w:t xml:space="preserve">0285</w:t>
@@ -78,6 +106,7 @@
           <w:p>
             <w:pPr>
               <w:pStyle w:val="Compact"/>
+              <w:jc w:val="left"/>
             </w:pPr>
             <w:r>
               <w:t xml:space="preserve">Category</w:t>
@@ -89,6 +118,7 @@
           <w:p>
             <w:pPr>
               <w:pStyle w:val="Compact"/>
+              <w:jc w:val="left"/>
             </w:pPr>
             <w:r>
               <w:t xml:space="preserve">Aid</w:t>
@@ -102,6 +132,7 @@
           <w:p>
             <w:pPr>
               <w:pStyle w:val="Compact"/>
+              <w:jc w:val="left"/>
             </w:pPr>
             <w:r>
               <w:t xml:space="preserve">Quality stage</w:t>
@@ -113,6 +144,7 @@
           <w:p>
             <w:pPr>
               <w:pStyle w:val="Compact"/>
+              <w:jc w:val="left"/>
             </w:pPr>
             <w:r>
               <w:t xml:space="preserve">Defines</w:t>
@@ -126,6 +158,7 @@
           <w:p>
             <w:pPr>
               <w:pStyle w:val="Compact"/>
+              <w:jc w:val="left"/>
             </w:pPr>
             <w:r>
               <w:t xml:space="preserve">Version</w:t>
@@ -137,6 +170,7 @@
           <w:p>
             <w:pPr>
               <w:pStyle w:val="Compact"/>
+              <w:jc w:val="left"/>
             </w:pPr>
             <w:r>
               <w:t xml:space="preserve">0.0.1</w:t>
@@ -150,6 +184,7 @@
           <w:p>
             <w:pPr>
               <w:pStyle w:val="Compact"/>
+              <w:jc w:val="left"/>
             </w:pPr>
             <w:r>
               <w:t xml:space="preserve">Status</w:t>
@@ -161,6 +196,7 @@
           <w:p>
             <w:pPr>
               <w:pStyle w:val="Compact"/>
+              <w:jc w:val="left"/>
             </w:pPr>
             <w:r>
               <w:t xml:space="preserve">Draft</w:t>
@@ -174,6 +210,7 @@
           <w:p>
             <w:pPr>
               <w:pStyle w:val="Compact"/>
+              <w:jc w:val="left"/>
             </w:pPr>
             <w:r>
               <w:t xml:space="preserve">Decision on</w:t>
@@ -185,6 +222,7 @@
           <w:p>
             <w:pPr>
               <w:pStyle w:val="Compact"/>
+              <w:jc w:val="left"/>
             </w:pPr>
             <w:r>
               <w:t xml:space="preserve">2026-01-01</w:t>
@@ -198,6 +236,7 @@
           <w:p>
             <w:pPr>
               <w:pStyle w:val="Compact"/>
+              <w:jc w:val="left"/>
             </w:pPr>
             <w:r>
               <w:t xml:space="preserve">Date of issue</w:t>
@@ -209,6 +248,7 @@
           <w:p>
             <w:pPr>
               <w:pStyle w:val="Compact"/>
+              <w:jc w:val="left"/>
             </w:pPr>
             <w:r>
               <w:t xml:space="preserve">2026-01-01</w:t>
@@ -222,6 +262,7 @@
           <w:p>
             <w:pPr>
               <w:pStyle w:val="Compact"/>
+              <w:jc w:val="left"/>
             </w:pPr>
             <w:r>
               <w:t xml:space="preserve">Replaces version</w:t>
@@ -233,6 +274,7 @@
           <w:p>
             <w:pPr>
               <w:pStyle w:val="Compact"/>
+              <w:jc w:val="left"/>
             </w:pPr>
             <w:r>
               <w:t xml:space="preserve">0.0.0</w:t>
@@ -246,6 +288,7 @@
           <w:p>
             <w:pPr>
               <w:pStyle w:val="Compact"/>
+              <w:jc w:val="left"/>
             </w:pPr>
             <w:r>
               <w:t xml:space="preserve">Requirements</w:t>
@@ -267,6 +310,7 @@
           <w:p>
             <w:pPr>
               <w:pStyle w:val="Compact"/>
+              <w:jc w:val="left"/>
             </w:pPr>
             <w:r>
               <w:t xml:space="preserve">Annexes</w:t>
@@ -288,6 +332,7 @@
           <w:p>
             <w:pPr>
               <w:pStyle w:val="Compact"/>
+              <w:jc w:val="left"/>
             </w:pPr>
             <w:r>
               <w:t xml:space="preserve">Languages</w:t>
@@ -299,6 +344,7 @@
           <w:p>
             <w:pPr>
               <w:pStyle w:val="Compact"/>
+              <w:jc w:val="left"/>
             </w:pPr>
             <w:r>
               <w:t xml:space="preserve">English (original)</w:t>
@@ -312,6 +358,7 @@
           <w:p>
             <w:pPr>
               <w:pStyle w:val="Compact"/>
+              <w:jc w:val="left"/>
             </w:pPr>
             <w:r>
               <w:t xml:space="preserve">Technical Unit</w:t>
@@ -333,6 +380,7 @@
           <w:p>
             <w:pPr>
               <w:pStyle w:val="Compact"/>
+              <w:jc w:val="left"/>
             </w:pPr>
             <w:r>
               <w:t xml:space="preserve">Editor / Distribution</w:t>
@@ -344,6 +392,7 @@
           <w:p>
             <w:pPr>
               <w:pStyle w:val="Compact"/>
+              <w:jc w:val="left"/>
             </w:pPr>
             <w:r>
               <w:t xml:space="preserve">eCH registered association, info@ech.ch / www.ech.ch</w:t>
@@ -452,11 +501,11 @@
     </w:p>
     <w:p>
       <w:pPr>
-        <w:pStyle w:val="Compact"/>
         <w:numPr>
           <w:ilvl w:val="0"/>
           <w:numId w:val="1001"/>
         </w:numPr>
+        <w:pStyle w:val="Compact"/>
       </w:pPr>
       <w:r>
         <w:t xml:space="preserve">Katalogbetreiber Betreiber</w:t>
@@ -464,11 +513,11 @@
     </w:p>
     <w:p>
       <w:pPr>
-        <w:pStyle w:val="Compact"/>
         <w:numPr>
           <w:ilvl w:val="0"/>
           <w:numId w:val="1001"/>
         </w:numPr>
+        <w:pStyle w:val="Compact"/>
       </w:pPr>
       <w:r>
         <w:t xml:space="preserve">opendata.swiss, I14Y, geocat.ch, Platformen bei Kantonen/Gemeinde, Dezentrale Verwaltugnseinheiten (Post, SBB, etc.)</w:t>
@@ -476,11 +525,11 @@
     </w:p>
     <w:p>
       <w:pPr>
-        <w:pStyle w:val="Compact"/>
         <w:numPr>
           <w:ilvl w:val="0"/>
           <w:numId w:val="1001"/>
         </w:numPr>
+        <w:pStyle w:val="Compact"/>
       </w:pPr>
       <w:r>
         <w:t xml:space="preserve">Data Publishers</w:t>
@@ -488,11 +537,11 @@
     </w:p>
     <w:p>
       <w:pPr>
-        <w:pStyle w:val="Compact"/>
         <w:numPr>
           <w:ilvl w:val="0"/>
           <w:numId w:val="1001"/>
         </w:numPr>
+        <w:pStyle w:val="Compact"/>
       </w:pPr>
       <w:r>
         <w:t xml:space="preserve">Verwaltung allgemein</w:t>
@@ -500,11 +549,11 @@
     </w:p>
     <w:p>
       <w:pPr>
-        <w:pStyle w:val="Compact"/>
         <w:numPr>
           <w:ilvl w:val="0"/>
           <w:numId w:val="1001"/>
         </w:numPr>
+        <w:pStyle w:val="Compact"/>
       </w:pPr>
       <w:r>
         <w:t xml:space="preserve">Vermessungsbüros, Umweltbüros,</w:t>
@@ -512,11 +561,11 @@
     </w:p>
     <w:p>
       <w:pPr>
-        <w:pStyle w:val="Compact"/>
         <w:numPr>
           <w:ilvl w:val="0"/>
           <w:numId w:val="1001"/>
         </w:numPr>
+        <w:pStyle w:val="Compact"/>
       </w:pPr>
       <w:r>
         <w:t xml:space="preserve">Verbände (GLAM)</w:t>
@@ -524,11 +573,11 @@
     </w:p>
     <w:p>
       <w:pPr>
-        <w:pStyle w:val="Compact"/>
         <w:numPr>
           <w:ilvl w:val="0"/>
           <w:numId w:val="1001"/>
         </w:numPr>
+        <w:pStyle w:val="Compact"/>
       </w:pPr>
       <w:r>
         <w:t xml:space="preserve">Universitäten, Hochschulen</w:t>
@@ -536,11 +585,11 @@
     </w:p>
     <w:p>
       <w:pPr>
-        <w:pStyle w:val="Compact"/>
         <w:numPr>
           <w:ilvl w:val="0"/>
           <w:numId w:val="1001"/>
         </w:numPr>
+        <w:pStyle w:val="Compact"/>
       </w:pPr>
       <w:r>
         <w:t xml:space="preserve">Dezentrale Verwaltugnseinheiten</w:t>
@@ -548,11 +597,11 @@
     </w:p>
     <w:p>
       <w:pPr>
-        <w:pStyle w:val="Compact"/>
         <w:numPr>
           <w:ilvl w:val="0"/>
           <w:numId w:val="1001"/>
         </w:numPr>
+        <w:pStyle w:val="Compact"/>
       </w:pPr>
       <w:r>
         <w:t xml:space="preserve">Data Harvesters (EU Catalog, Google Dataset Search, Domänenkataloge)</w:t>
@@ -579,11 +628,11 @@
     </w:p>
     <w:p>
       <w:pPr>
-        <w:pStyle w:val="Compact"/>
         <w:numPr>
           <w:ilvl w:val="0"/>
           <w:numId w:val="1002"/>
         </w:numPr>
+        <w:pStyle w:val="Compact"/>
       </w:pPr>
       <w:r>
         <w:t xml:space="preserve">Einheitliche Definition der Portalbertreiber, es ist klar wavon man spricht.</w:t>
@@ -591,11 +640,11 @@
     </w:p>
     <w:p>
       <w:pPr>
-        <w:pStyle w:val="Compact"/>
         <w:numPr>
           <w:ilvl w:val="0"/>
           <w:numId w:val="1002"/>
         </w:numPr>
+        <w:pStyle w:val="Compact"/>
       </w:pPr>
       <w:r>
         <w:t xml:space="preserve">Information bleibt vorhanden, Definition kann erschlossen werden.</w:t>
@@ -603,11 +652,11 @@
     </w:p>
     <w:p>
       <w:pPr>
-        <w:pStyle w:val="Compact"/>
         <w:numPr>
           <w:ilvl w:val="0"/>
           <w:numId w:val="1002"/>
         </w:numPr>
+        <w:pStyle w:val="Compact"/>
       </w:pPr>
       <w:r>
         <w:t xml:space="preserve">Katalogbetreiber müssen nicht mehraufwand betreiben für eigene Vokabulare.</w:t>
@@ -615,11 +664,11 @@
     </w:p>
     <w:p>
       <w:pPr>
-        <w:pStyle w:val="Compact"/>
         <w:numPr>
           <w:ilvl w:val="0"/>
           <w:numId w:val="1002"/>
         </w:numPr>
+        <w:pStyle w:val="Compact"/>
       </w:pPr>
       <w:r>
         <w:t xml:space="preserve">Bessere Analysen für die Portalbetreiber.</w:t>
@@ -627,11 +676,11 @@
     </w:p>
     <w:p>
       <w:pPr>
-        <w:pStyle w:val="Compact"/>
         <w:numPr>
           <w:ilvl w:val="0"/>
           <w:numId w:val="1002"/>
         </w:numPr>
+        <w:pStyle w:val="Compact"/>
       </w:pPr>
       <w:r>
         <w:t xml:space="preserve">Validieren der Daten ist einfacher möglich.</w:t>
@@ -639,11 +688,11 @@
     </w:p>
     <w:p>
       <w:pPr>
-        <w:pStyle w:val="Compact"/>
         <w:numPr>
           <w:ilvl w:val="0"/>
           <w:numId w:val="1002"/>
         </w:numPr>
+        <w:pStyle w:val="Compact"/>
       </w:pPr>
       <w:r>
         <w:t xml:space="preserve">Mehrsprachigkeit ist einfacher zu implementieren. Suche ist mehrsprachig möglich und liefert ähnliche Resultate.</w:t>
@@ -651,11 +700,11 @@
     </w:p>
     <w:p>
       <w:pPr>
-        <w:pStyle w:val="Compact"/>
         <w:numPr>
           <w:ilvl w:val="0"/>
           <w:numId w:val="1002"/>
         </w:numPr>
+        <w:pStyle w:val="Compact"/>
       </w:pPr>
       <w:r>
         <w:t xml:space="preserve">Pflege der Vokabulare: Vollständigkeit und Aktualität durch zentrale Verwaltung wird verbessert.</w:t>
@@ -673,11 +722,11 @@
     </w:p>
     <w:p>
       <w:pPr>
-        <w:pStyle w:val="Compact"/>
         <w:numPr>
           <w:ilvl w:val="0"/>
           <w:numId w:val="1003"/>
         </w:numPr>
+        <w:pStyle w:val="Compact"/>
       </w:pPr>
       <w:r>
         <w:t xml:space="preserve">Abfrage aller seiner Dataset einfach möglich da gleiche Attribute.</w:t>
@@ -685,11 +734,11 @@
     </w:p>
     <w:p>
       <w:pPr>
-        <w:pStyle w:val="Compact"/>
         <w:numPr>
           <w:ilvl w:val="0"/>
           <w:numId w:val="1003"/>
         </w:numPr>
+        <w:pStyle w:val="Compact"/>
       </w:pPr>
       <w:r>
         <w:t xml:space="preserve">Einfachere Erfassung von Datensets durch Data Publishers, Definitionen bereits vorhanden.</w:t>
@@ -697,11 +746,11 @@
     </w:p>
     <w:p>
       <w:pPr>
-        <w:pStyle w:val="Compact"/>
         <w:numPr>
           <w:ilvl w:val="0"/>
           <w:numId w:val="1003"/>
         </w:numPr>
+        <w:pStyle w:val="Compact"/>
       </w:pPr>
       <w:r>
         <w:t xml:space="preserve">Verknüpfung über Platformen hinweg möglich (opendata.swiss, Geocat, I14Y)</w:t>
@@ -709,11 +758,11 @@
     </w:p>
     <w:p>
       <w:pPr>
-        <w:pStyle w:val="Compact"/>
         <w:numPr>
           <w:ilvl w:val="0"/>
           <w:numId w:val="1003"/>
         </w:numPr>
+        <w:pStyle w:val="Compact"/>
       </w:pPr>
       <w:r>
         <w:t xml:space="preserve">Kleine Organisationen (mit weniger Technologieknowhow) welche Daten veröffentlichen.</w:t>
@@ -721,11 +770,11 @@
     </w:p>
     <w:p>
       <w:pPr>
-        <w:pStyle w:val="Compact"/>
         <w:numPr>
           <w:ilvl w:val="0"/>
           <w:numId w:val="1003"/>
         </w:numPr>
+        <w:pStyle w:val="Compact"/>
       </w:pPr>
       <w:r>
         <w:t xml:space="preserve">Auswahl hilft das Verstädniss der Attribute zu verbessern.</w:t>
@@ -743,11 +792,11 @@
     </w:p>
     <w:p>
       <w:pPr>
-        <w:pStyle w:val="Compact"/>
         <w:numPr>
           <w:ilvl w:val="0"/>
           <w:numId w:val="1004"/>
         </w:numPr>
+        <w:pStyle w:val="Compact"/>
       </w:pPr>
       <w:r>
         <w:t xml:space="preserve">Weniger Mappings sind nötig.</w:t>
@@ -765,11 +814,11 @@
     </w:p>
     <w:p>
       <w:pPr>
-        <w:pStyle w:val="Compact"/>
         <w:numPr>
           <w:ilvl w:val="0"/>
           <w:numId w:val="1005"/>
         </w:numPr>
+        <w:pStyle w:val="Compact"/>
       </w:pPr>
       <w:r>
         <w:t xml:space="preserve">Suche nach Publisher einfach möglich.</w:t>
@@ -777,11 +826,11 @@
     </w:p>
     <w:p>
       <w:pPr>
-        <w:pStyle w:val="Compact"/>
         <w:numPr>
           <w:ilvl w:val="0"/>
           <w:numId w:val="1005"/>
         </w:numPr>
+        <w:pStyle w:val="Compact"/>
       </w:pPr>
       <w:r>
         <w:t xml:space="preserve">Neue Möglichkeiten, ähnliche Datasets basierend auf Keywords, gleiche Gesetzes Grundlage.</w:t>
@@ -789,11 +838,11 @@
     </w:p>
     <w:p>
       <w:pPr>
-        <w:pStyle w:val="Compact"/>
         <w:numPr>
           <w:ilvl w:val="0"/>
           <w:numId w:val="1005"/>
         </w:numPr>
+        <w:pStyle w:val="Compact"/>
       </w:pPr>
       <w:r>
         <w:t xml:space="preserve">Auffindbarkeit und Kontext verbessern (Verlinkung mit Wikidata)</w:t>
@@ -801,11 +850,11 @@
     </w:p>
     <w:p>
       <w:pPr>
-        <w:pStyle w:val="Compact"/>
         <w:numPr>
           <w:ilvl w:val="0"/>
           <w:numId w:val="1005"/>
         </w:numPr>
+        <w:pStyle w:val="Compact"/>
       </w:pPr>
       <w:r>
         <w:t xml:space="preserve">Einheitliche Definition hilft bei der Interpretation der Daten.</w:t>
@@ -845,11 +894,11 @@
     </w:p>
     <w:p>
       <w:pPr>
-        <w:pStyle w:val="Compact"/>
         <w:numPr>
           <w:ilvl w:val="0"/>
           <w:numId w:val="1006"/>
         </w:numPr>
+        <w:pStyle w:val="Compact"/>
       </w:pPr>
       <w:r>
         <w:t xml:space="preserve">The main goal is to use the same Identifiers as others for the same things, so in doubt it is useful, to copy from other examples.</w:t>
@@ -857,11 +906,11 @@
     </w:p>
     <w:p>
       <w:pPr>
-        <w:pStyle w:val="Compact"/>
         <w:numPr>
           <w:ilvl w:val="0"/>
           <w:numId w:val="1006"/>
         </w:numPr>
+        <w:pStyle w:val="Compact"/>
       </w:pPr>
       <w:r>
         <w:t xml:space="preserve">If a controlled vocabulary is missing an entry. First always try to open a question at the authority of the controlled vocabulary. Only if you get no answer in reasonable time, or it is clear that the entry only makes sense in the Context of Switzerland, contact the authors of this standard.</w:t>
@@ -869,11 +918,11 @@
     </w:p>
     <w:p>
       <w:pPr>
-        <w:pStyle w:val="Compact"/>
         <w:numPr>
           <w:ilvl w:val="0"/>
           <w:numId w:val="1006"/>
         </w:numPr>
+        <w:pStyle w:val="Compact"/>
       </w:pPr>
       <w:r>
         <w:t xml:space="preserve">Only if you can’t find a good solution by using an entry from a controlled vocabularies consider these options:</w:t>
@@ -881,11 +930,11 @@
     </w:p>
     <w:p>
       <w:pPr>
-        <w:pStyle w:val="Compact"/>
         <w:numPr>
           <w:ilvl w:val="1"/>
           <w:numId w:val="1007"/>
         </w:numPr>
+        <w:pStyle w:val="Compact"/>
       </w:pPr>
       <w:r>
         <w:t xml:space="preserve">Look for another controlled vocabulary, or a less closed source, with clear Identifiers. E.g Wikidata or Termdat and use these instead. (Wikidata can always be extend to add new concepts.)</w:t>
@@ -893,11 +942,11 @@
     </w:p>
     <w:p>
       <w:pPr>
-        <w:pStyle w:val="Compact"/>
         <w:numPr>
           <w:ilvl w:val="1"/>
           <w:numId w:val="1007"/>
         </w:numPr>
+        <w:pStyle w:val="Compact"/>
       </w:pPr>
       <w:r>
         <w:t xml:space="preserve">Before not adding an available information, because you can’t find a fitting identifier, better add it as text.</w:t>
@@ -914,11 +963,11 @@
     </w:p>
     <w:p>
       <w:pPr>
-        <w:pStyle w:val="Compact"/>
         <w:numPr>
           <w:ilvl w:val="0"/>
           <w:numId w:val="1008"/>
         </w:numPr>
+        <w:pStyle w:val="Compact"/>
       </w:pPr>
       <w:r>
         <w:t xml:space="preserve">The preferred approach is to store the complete URI string as a reference to the concept. Often this is done as a STRING field, aside the Primary Key field.</w:t>
@@ -930,7 +979,7 @@
         <w:rPr>
           <w:rStyle w:val="VerbatimChar"/>
         </w:rPr>
-        <w:t xml:space="preserve">CREATE TABLE vocabulary (       id SERIAL PRIMARY KEY,       uri TEXT UNIQUE NOT NULL,       label_en TEXT,       label_de TEXT,       label_fr TEXT   );</w:t>
+        <w:t xml:space="preserve">CREATE TABLE vocabulary (         id SERIAL PRIMARY KEY,         uri TEXT UNIQUE NOT NULL,         label_en TEXT,         label_de TEXT,         label_fr TEXT     );</w:t>
       </w:r>
       <w:r>
         <w:t xml:space="preserve"> </w:t>
@@ -981,197 +1030,261 @@
     </w:p>
     <w:p>
       <w:pPr>
+        <w:numPr>
+          <w:ilvl w:val="0"/>
+          <w:numId w:val="1000"/>
+        </w:numPr>
         <w:pStyle w:val="SourceCode"/>
+      </w:pPr>
+      <w:r>
+        <w:rPr>
+          <w:rStyle w:val="VerbatimChar"/>
+        </w:rPr>
+        <w:t xml:space="preserve">      {</w:t>
+      </w:r>
+      <w:r>
+        <w:br/>
+      </w:r>
+      <w:r>
+        <w:rPr>
+          <w:rStyle w:val="VerbatimChar"/>
+        </w:rPr>
+        <w:t xml:space="preserve">        "@id": "https://ld.admin.ch/canton/23",</w:t>
+      </w:r>
+      <w:r>
+        <w:br/>
+      </w:r>
+      <w:r>
+        <w:rPr>
+          <w:rStyle w:val="VerbatimChar"/>
+        </w:rPr>
+        <w:t xml:space="preserve">        "http://schema.org/name": [</w:t>
+      </w:r>
+      <w:r>
+        <w:br/>
+      </w:r>
+      <w:r>
+        <w:rPr>
+          <w:rStyle w:val="VerbatimChar"/>
+        </w:rPr>
+        <w:t xml:space="preserve">          {</w:t>
+      </w:r>
+      <w:r>
+        <w:br/>
+      </w:r>
+      <w:r>
+        <w:rPr>
+          <w:rStyle w:val="VerbatimChar"/>
+        </w:rPr>
+        <w:t xml:space="preserve">            "@language": "de",</w:t>
+      </w:r>
+      <w:r>
+        <w:br/>
+      </w:r>
+      <w:r>
+        <w:rPr>
+          <w:rStyle w:val="VerbatimChar"/>
+        </w:rPr>
+        <w:t xml:space="preserve">            "@value": "Wallis"</w:t>
+      </w:r>
+      <w:r>
+        <w:br/>
+      </w:r>
+      <w:r>
+        <w:rPr>
+          <w:rStyle w:val="VerbatimChar"/>
+        </w:rPr>
+        <w:t xml:space="preserve">          },</w:t>
+      </w:r>
+      <w:r>
+        <w:br/>
+      </w:r>
+      <w:r>
+        <w:rPr>
+          <w:rStyle w:val="VerbatimChar"/>
+        </w:rPr>
+        <w:t xml:space="preserve">          {</w:t>
+      </w:r>
+      <w:r>
+        <w:br/>
+      </w:r>
+      <w:r>
+        <w:rPr>
+          <w:rStyle w:val="VerbatimChar"/>
+        </w:rPr>
+        <w:t xml:space="preserve">            "@language": "fr",</w:t>
+      </w:r>
+      <w:r>
+        <w:br/>
+      </w:r>
+      <w:r>
+        <w:rPr>
+          <w:rStyle w:val="VerbatimChar"/>
+        </w:rPr>
+        <w:t xml:space="preserve">            "@value": "Valais"</w:t>
+      </w:r>
+      <w:r>
+        <w:br/>
+      </w:r>
+      <w:r>
+        <w:rPr>
+          <w:rStyle w:val="VerbatimChar"/>
+        </w:rPr>
+        <w:t xml:space="preserve">          },</w:t>
+      </w:r>
+      <w:r>
+        <w:br/>
+      </w:r>
+      <w:r>
+        <w:rPr>
+          <w:rStyle w:val="VerbatimChar"/>
+        </w:rPr>
+        <w:t xml:space="preserve">          {</w:t>
+      </w:r>
+      <w:r>
+        <w:br/>
+      </w:r>
+      <w:r>
+        <w:rPr>
+          <w:rStyle w:val="VerbatimChar"/>
+        </w:rPr>
+        <w:t xml:space="preserve">            "@language": "it",</w:t>
+      </w:r>
+      <w:r>
+        <w:br/>
+      </w:r>
+      <w:r>
+        <w:rPr>
+          <w:rStyle w:val="VerbatimChar"/>
+        </w:rPr>
+        <w:t xml:space="preserve">            "@value": "Vallese"</w:t>
+      </w:r>
+      <w:r>
+        <w:br/>
+      </w:r>
+      <w:r>
+        <w:rPr>
+          <w:rStyle w:val="VerbatimChar"/>
+        </w:rPr>
+        <w:t xml:space="preserve">          },</w:t>
+      </w:r>
+      <w:r>
+        <w:br/>
+      </w:r>
+      <w:r>
+        <w:rPr>
+          <w:rStyle w:val="VerbatimChar"/>
+        </w:rPr>
+        <w:t xml:space="preserve">          {</w:t>
+      </w:r>
+      <w:r>
+        <w:br/>
+      </w:r>
+      <w:r>
+        <w:rPr>
+          <w:rStyle w:val="VerbatimChar"/>
+        </w:rPr>
+        <w:t xml:space="preserve">            "@language": "en",</w:t>
+      </w:r>
+      <w:r>
+        <w:br/>
+      </w:r>
+      <w:r>
+        <w:rPr>
+          <w:rStyle w:val="VerbatimChar"/>
+        </w:rPr>
+        <w:t xml:space="preserve">            "@value": "Valais"</w:t>
+      </w:r>
+      <w:r>
+        <w:br/>
+      </w:r>
+      <w:r>
+        <w:rPr>
+          <w:rStyle w:val="VerbatimChar"/>
+        </w:rPr>
+        <w:t xml:space="preserve">          }</w:t>
+      </w:r>
+      <w:r>
+        <w:br/>
+      </w:r>
+      <w:r>
+        <w:rPr>
+          <w:rStyle w:val="VerbatimChar"/>
+        </w:rPr>
+        <w:t xml:space="preserve">        ]</w:t>
+      </w:r>
+      <w:r>
+        <w:br/>
+      </w:r>
+      <w:r>
+        <w:rPr>
+          <w:rStyle w:val="VerbatimChar"/>
+        </w:rPr>
+        <w:t xml:space="preserve">      }</w:t>
+      </w:r>
+    </w:p>
+    <w:p>
+      <w:pPr>
         <w:numPr>
           <w:ilvl w:val="0"/>
           <w:numId w:val="1000"/>
         </w:numPr>
       </w:pPr>
       <w:r>
-        <w:rPr>
-          <w:rStyle w:val="VerbatimChar"/>
-        </w:rPr>
-        <w:t xml:space="preserve">      {</w:t>
-      </w:r>
-      <w:r>
-        <w:br/>
-      </w:r>
-      <w:r>
-        <w:rPr>
-          <w:rStyle w:val="VerbatimChar"/>
-        </w:rPr>
-        <w:t xml:space="preserve">        "@id": "https://ld.admin.ch/canton/23",</w:t>
-      </w:r>
-      <w:r>
-        <w:br/>
-      </w:r>
-      <w:r>
-        <w:rPr>
-          <w:rStyle w:val="VerbatimChar"/>
-        </w:rPr>
-        <w:t xml:space="preserve">        "http://schema.org/name": [</w:t>
-      </w:r>
-      <w:r>
-        <w:br/>
-      </w:r>
-      <w:r>
-        <w:rPr>
-          <w:rStyle w:val="VerbatimChar"/>
-        </w:rPr>
-        <w:t xml:space="preserve">          {</w:t>
-      </w:r>
-      <w:r>
-        <w:br/>
-      </w:r>
-      <w:r>
-        <w:rPr>
-          <w:rStyle w:val="VerbatimChar"/>
-        </w:rPr>
-        <w:t xml:space="preserve">            "@language": "de",</w:t>
-      </w:r>
-      <w:r>
-        <w:br/>
-      </w:r>
-      <w:r>
-        <w:rPr>
-          <w:rStyle w:val="VerbatimChar"/>
-        </w:rPr>
-        <w:t xml:space="preserve">            "@value": "Wallis"</w:t>
-      </w:r>
-      <w:r>
-        <w:br/>
-      </w:r>
-      <w:r>
-        <w:rPr>
-          <w:rStyle w:val="VerbatimChar"/>
-        </w:rPr>
-        <w:t xml:space="preserve">          },</w:t>
-      </w:r>
-      <w:r>
-        <w:br/>
-      </w:r>
-      <w:r>
-        <w:rPr>
-          <w:rStyle w:val="VerbatimChar"/>
-        </w:rPr>
-        <w:t xml:space="preserve">          {</w:t>
-      </w:r>
-      <w:r>
-        <w:br/>
-      </w:r>
-      <w:r>
-        <w:rPr>
-          <w:rStyle w:val="VerbatimChar"/>
-        </w:rPr>
-        <w:t xml:space="preserve">            "@language": "fr",</w:t>
-      </w:r>
-      <w:r>
-        <w:br/>
-      </w:r>
-      <w:r>
-        <w:rPr>
-          <w:rStyle w:val="VerbatimChar"/>
-        </w:rPr>
-        <w:t xml:space="preserve">            "@value": "Valais"</w:t>
-      </w:r>
-      <w:r>
-        <w:br/>
-      </w:r>
-      <w:r>
-        <w:rPr>
-          <w:rStyle w:val="VerbatimChar"/>
-        </w:rPr>
-        <w:t xml:space="preserve">          },</w:t>
-      </w:r>
-      <w:r>
-        <w:br/>
-      </w:r>
-      <w:r>
-        <w:rPr>
-          <w:rStyle w:val="VerbatimChar"/>
-        </w:rPr>
-        <w:t xml:space="preserve">          {</w:t>
-      </w:r>
-      <w:r>
-        <w:br/>
-      </w:r>
-      <w:r>
-        <w:rPr>
-          <w:rStyle w:val="VerbatimChar"/>
-        </w:rPr>
-        <w:t xml:space="preserve">            "@language": "it",</w:t>
-      </w:r>
-      <w:r>
-        <w:br/>
-      </w:r>
-      <w:r>
-        <w:rPr>
-          <w:rStyle w:val="VerbatimChar"/>
-        </w:rPr>
-        <w:t xml:space="preserve">            "@value": "Vallese"</w:t>
-      </w:r>
-      <w:r>
-        <w:br/>
-      </w:r>
-      <w:r>
-        <w:rPr>
-          <w:rStyle w:val="VerbatimChar"/>
-        </w:rPr>
-        <w:t xml:space="preserve">          },</w:t>
-      </w:r>
-      <w:r>
-        <w:br/>
-      </w:r>
-      <w:r>
-        <w:rPr>
-          <w:rStyle w:val="VerbatimChar"/>
-        </w:rPr>
-        <w:t xml:space="preserve">          {</w:t>
-      </w:r>
-      <w:r>
-        <w:br/>
-      </w:r>
-      <w:r>
-        <w:rPr>
-          <w:rStyle w:val="VerbatimChar"/>
-        </w:rPr>
-        <w:t xml:space="preserve">            "@language": "en",</w:t>
-      </w:r>
-      <w:r>
-        <w:br/>
-      </w:r>
-      <w:r>
-        <w:rPr>
-          <w:rStyle w:val="VerbatimChar"/>
-        </w:rPr>
-        <w:t xml:space="preserve">            "@value": "Valais"</w:t>
-      </w:r>
-      <w:r>
-        <w:br/>
-      </w:r>
-      <w:r>
-        <w:rPr>
-          <w:rStyle w:val="VerbatimChar"/>
-        </w:rPr>
-        <w:t xml:space="preserve">          }</w:t>
-      </w:r>
-      <w:r>
-        <w:br/>
-      </w:r>
-      <w:r>
-        <w:rPr>
-          <w:rStyle w:val="VerbatimChar"/>
-        </w:rPr>
-        <w:t xml:space="preserve">        ]</w:t>
-      </w:r>
-      <w:r>
-        <w:br/>
-      </w:r>
-      <w:r>
-        <w:rPr>
-          <w:rStyle w:val="VerbatimChar"/>
-        </w:rPr>
-        <w:t xml:space="preserve">      }</w:t>
+        <w:t xml:space="preserve">You can choose by changing the</w:t>
+      </w:r>
+      <w:r>
+        <w:t xml:space="preserve"> </w:t>
+      </w:r>
+      <w:r>
+        <w:rPr>
+          <w:iCs/>
+          <w:i/>
+        </w:rPr>
+        <w:t xml:space="preserve">Accept</w:t>
+      </w:r>
+      <w:r>
+        <w:t xml:space="preserve"> </w:t>
+      </w:r>
+      <w:r>
+        <w:t xml:space="preserve">different formats, e.g</w:t>
+      </w:r>
+      <w:r>
+        <w:t xml:space="preserve"> </w:t>
+      </w:r>
+      <w:r>
+        <w:rPr>
+          <w:iCs/>
+          <w:i/>
+        </w:rPr>
+        <w:t xml:space="preserve">text/turtle</w:t>
+      </w:r>
+      <w:r>
+        <w:t xml:space="preserve"> </w:t>
+      </w:r>
+      <w:r>
+        <w:t xml:space="preserve">or</w:t>
+      </w:r>
+      <w:r>
+        <w:t xml:space="preserve"> </w:t>
+      </w:r>
+      <w:r>
+        <w:rPr>
+          <w:iCs/>
+          <w:i/>
+        </w:rPr>
+        <w:t xml:space="preserve">application/rdf+xml</w:t>
+      </w:r>
+    </w:p>
+    <w:p>
+      <w:pPr>
+        <w:numPr>
+          <w:ilvl w:val="0"/>
+          <w:numId w:val="1009"/>
+        </w:numPr>
+      </w:pPr>
+      <w:r>
+        <w:t xml:space="preserve">Sometimes the CV can be found at the Entry IRI address, but it is treated as a file.</w:t>
       </w:r>
     </w:p>
     <w:p>
@@ -1182,79 +1295,15 @@
         </w:numPr>
       </w:pPr>
       <w:r>
-        <w:t xml:space="preserve">You can choose by changing the</w:t>
-      </w:r>
-      <w:r>
-        <w:t xml:space="preserve"> </w:t>
-      </w:r>
-      <w:r>
-        <w:rPr>
+        <w:t xml:space="preserve">E.g. https://publications.europa.eu/resource/authority/language/DEU is always sent back as</w:t>
+      </w:r>
+      <w:r>
+        <w:t xml:space="preserve"> </w:t>
+      </w:r>
+      <w:r>
+        <w:rPr>
+          <w:iCs/>
           <w:i/>
-          <w:iCs/>
-        </w:rPr>
-        <w:t xml:space="preserve">Accept</w:t>
-      </w:r>
-      <w:r>
-        <w:t xml:space="preserve"> </w:t>
-      </w:r>
-      <w:r>
-        <w:t xml:space="preserve">different formats, e.g</w:t>
-      </w:r>
-      <w:r>
-        <w:t xml:space="preserve"> </w:t>
-      </w:r>
-      <w:r>
-        <w:rPr>
-          <w:i/>
-          <w:iCs/>
-        </w:rPr>
-        <w:t xml:space="preserve">text/turtle</w:t>
-      </w:r>
-      <w:r>
-        <w:t xml:space="preserve"> </w:t>
-      </w:r>
-      <w:r>
-        <w:t xml:space="preserve">or</w:t>
-      </w:r>
-      <w:r>
-        <w:t xml:space="preserve"> </w:t>
-      </w:r>
-      <w:r>
-        <w:rPr>
-          <w:i/>
-          <w:iCs/>
-        </w:rPr>
-        <w:t xml:space="preserve">application/rdf+xml</w:t>
-      </w:r>
-    </w:p>
-    <w:p>
-      <w:pPr>
-        <w:numPr>
-          <w:ilvl w:val="0"/>
-          <w:numId w:val="1009"/>
-        </w:numPr>
-      </w:pPr>
-      <w:r>
-        <w:t xml:space="preserve">Sometimes the CV can be found at the Entry IRI address, but it is treated as a file.</w:t>
-      </w:r>
-    </w:p>
-    <w:p>
-      <w:pPr>
-        <w:numPr>
-          <w:ilvl w:val="0"/>
-          <w:numId w:val="1000"/>
-        </w:numPr>
-      </w:pPr>
-      <w:r>
-        <w:t xml:space="preserve">E.g. https://publications.europa.eu/resource/authority/language/DEU is always sent back as</w:t>
-      </w:r>
-      <w:r>
-        <w:t xml:space="preserve"> </w:t>
-      </w:r>
-      <w:r>
-        <w:rPr>
-          <w:i/>
-          <w:iCs/>
         </w:rPr>
         <w:t xml:space="preserve">application/rdf+xml</w:t>
       </w:r>
@@ -1294,11 +1343,11 @@
     </w:p>
     <w:p>
       <w:pPr>
-        <w:pStyle w:val="Compact"/>
         <w:numPr>
           <w:ilvl w:val="0"/>
           <w:numId w:val="1010"/>
         </w:numPr>
+        <w:pStyle w:val="Compact"/>
       </w:pPr>
       <w:r>
         <w:t xml:space="preserve">Placeholder to add good examples, once the standard is active.</w:t>
@@ -1326,11 +1375,11 @@
     </w:p>
     <w:p>
       <w:pPr>
-        <w:pStyle w:val="Compact"/>
         <w:numPr>
           <w:ilvl w:val="0"/>
           <w:numId w:val="1011"/>
         </w:numPr>
+        <w:pStyle w:val="Compact"/>
       </w:pPr>
       <w:r>
         <w:t xml:space="preserve">RDF Property</w:t>
@@ -1340,24 +1389,24 @@
       </w:r>
       <w:r>
         <w:rPr>
+          <w:bCs/>
           <w:b/>
-          <w:bCs/>
         </w:rPr>
         <w:t xml:space="preserve">dct:spatial</w:t>
       </w:r>
     </w:p>
     <w:p>
       <w:pPr>
-        <w:pStyle w:val="Compact"/>
         <w:numPr>
           <w:ilvl w:val="1"/>
           <w:numId w:val="1012"/>
         </w:numPr>
-      </w:pPr>
-      <w:r>
-        <w:rPr>
+        <w:pStyle w:val="Compact"/>
+      </w:pPr>
+      <w:r>
+        <w:rPr>
+          <w:bCs/>
           <w:b/>
-          <w:bCs/>
         </w:rPr>
         <w:t xml:space="preserve">Domain:</w:t>
       </w:r>
@@ -1400,16 +1449,16 @@
     </w:p>
     <w:p>
       <w:pPr>
-        <w:pStyle w:val="Compact"/>
         <w:numPr>
           <w:ilvl w:val="1"/>
           <w:numId w:val="1012"/>
         </w:numPr>
-      </w:pPr>
-      <w:r>
-        <w:rPr>
+        <w:pStyle w:val="Compact"/>
+      </w:pPr>
+      <w:r>
+        <w:rPr>
+          <w:bCs/>
           <w:b/>
-          <w:bCs/>
         </w:rPr>
         <w:t xml:space="preserve">Range:</w:t>
       </w:r>
@@ -1425,137 +1474,137 @@
     </w:p>
     <w:p>
       <w:pPr>
-        <w:pStyle w:val="Compact"/>
         <w:numPr>
           <w:ilvl w:val="1"/>
           <w:numId w:val="1012"/>
         </w:numPr>
-      </w:pPr>
-      <w:r>
-        <w:rPr>
+        <w:pStyle w:val="Compact"/>
+      </w:pPr>
+      <w:r>
+        <w:rPr>
+          <w:bCs/>
           <w:b/>
+        </w:rPr>
+        <w:t xml:space="preserve">Description:</w:t>
+      </w:r>
+      <w:r>
+        <w:t xml:space="preserve"> </w:t>
+      </w:r>
+      <w:r>
+        <w:t xml:space="preserve">The geographical area covered by a resource</w:t>
+      </w:r>
+    </w:p>
+    <w:p>
+      <w:pPr>
+        <w:numPr>
+          <w:ilvl w:val="0"/>
+          <w:numId w:val="1011"/>
+        </w:numPr>
+        <w:pStyle w:val="Compact"/>
+      </w:pPr>
+      <w:r>
+        <w:t xml:space="preserve">RDF Class</w:t>
+      </w:r>
+      <w:r>
+        <w:t xml:space="preserve"> </w:t>
+      </w:r>
+      <w:r>
+        <w:rPr>
           <w:bCs/>
-        </w:rPr>
-        <w:t xml:space="preserve">Description:</w:t>
-      </w:r>
-      <w:r>
-        <w:t xml:space="preserve"> </w:t>
-      </w:r>
-      <w:r>
-        <w:t xml:space="preserve">The geographical area covered by a resource</w:t>
-      </w:r>
-    </w:p>
-    <w:p>
-      <w:pPr>
-        <w:pStyle w:val="Compact"/>
-        <w:numPr>
-          <w:ilvl w:val="0"/>
-          <w:numId w:val="1011"/>
-        </w:numPr>
-      </w:pPr>
-      <w:r>
-        <w:t xml:space="preserve">RDF Class</w:t>
-      </w:r>
-      <w:r>
-        <w:t xml:space="preserve"> </w:t>
-      </w:r>
-      <w:r>
-        <w:rPr>
           <w:b/>
-          <w:bCs/>
         </w:rPr>
         <w:t xml:space="preserve">dct:Location</w:t>
       </w:r>
     </w:p>
     <w:p>
       <w:pPr>
-        <w:pStyle w:val="Compact"/>
         <w:numPr>
           <w:ilvl w:val="1"/>
           <w:numId w:val="1013"/>
         </w:numPr>
-      </w:pPr>
-      <w:r>
-        <w:rPr>
+        <w:pStyle w:val="Compact"/>
+      </w:pPr>
+      <w:r>
+        <w:rPr>
+          <w:bCs/>
           <w:b/>
+        </w:rPr>
+        <w:t xml:space="preserve">Description:</w:t>
+      </w:r>
+      <w:r>
+        <w:t xml:space="preserve"> </w:t>
+      </w:r>
+      <w:r>
+        <w:t xml:space="preserve">A spatial region or a named place. Specific to this class are the properties</w:t>
+      </w:r>
+      <w:r>
+        <w:t xml:space="preserve"> </w:t>
+      </w:r>
+      <w:r>
+        <w:rPr>
+          <w:rStyle w:val="VerbatimChar"/>
+        </w:rPr>
+        <w:t xml:space="preserve">locn:geometry</w:t>
+      </w:r>
+      <w:r>
+        <w:t xml:space="preserve">,</w:t>
+      </w:r>
+      <w:r>
+        <w:t xml:space="preserve"> </w:t>
+      </w:r>
+      <w:r>
+        <w:rPr>
+          <w:rStyle w:val="VerbatimChar"/>
+        </w:rPr>
+        <w:t xml:space="preserve">dcat:bbox</w:t>
+      </w:r>
+      <w:r>
+        <w:t xml:space="preserve">,</w:t>
+      </w:r>
+      <w:r>
+        <w:t xml:space="preserve"> </w:t>
+      </w:r>
+      <w:r>
+        <w:rPr>
+          <w:rStyle w:val="VerbatimChar"/>
+        </w:rPr>
+        <w:t xml:space="preserve">dcat:centroid</w:t>
+      </w:r>
+    </w:p>
+    <w:p>
+      <w:pPr>
+        <w:numPr>
+          <w:ilvl w:val="0"/>
+          <w:numId w:val="1011"/>
+        </w:numPr>
+        <w:pStyle w:val="Compact"/>
+      </w:pPr>
+      <w:r>
+        <w:t xml:space="preserve">RDF Property</w:t>
+      </w:r>
+      <w:r>
+        <w:t xml:space="preserve"> </w:t>
+      </w:r>
+      <w:r>
+        <w:rPr>
           <w:bCs/>
-        </w:rPr>
-        <w:t xml:space="preserve">Description:</w:t>
-      </w:r>
-      <w:r>
-        <w:t xml:space="preserve"> </w:t>
-      </w:r>
-      <w:r>
-        <w:t xml:space="preserve">A spatial region or a named place. Specific to this class are the properties</w:t>
-      </w:r>
-      <w:r>
-        <w:t xml:space="preserve"> </w:t>
-      </w:r>
-      <w:r>
-        <w:rPr>
-          <w:rStyle w:val="VerbatimChar"/>
+          <w:b/>
         </w:rPr>
         <w:t xml:space="preserve">locn:geometry</w:t>
       </w:r>
-      <w:r>
-        <w:t xml:space="preserve">,</w:t>
-      </w:r>
-      <w:r>
-        <w:t xml:space="preserve"> </w:t>
-      </w:r>
-      <w:r>
-        <w:rPr>
-          <w:rStyle w:val="VerbatimChar"/>
-        </w:rPr>
-        <w:t xml:space="preserve">dcat:bbox</w:t>
-      </w:r>
-      <w:r>
-        <w:t xml:space="preserve">,</w:t>
-      </w:r>
-      <w:r>
-        <w:t xml:space="preserve"> </w:t>
-      </w:r>
-      <w:r>
-        <w:rPr>
-          <w:rStyle w:val="VerbatimChar"/>
-        </w:rPr>
-        <w:t xml:space="preserve">dcat:centroid</w:t>
-      </w:r>
-    </w:p>
-    <w:p>
-      <w:pPr>
-        <w:pStyle w:val="Compact"/>
-        <w:numPr>
-          <w:ilvl w:val="0"/>
-          <w:numId w:val="1011"/>
-        </w:numPr>
-      </w:pPr>
-      <w:r>
-        <w:t xml:space="preserve">RDF Property</w:t>
-      </w:r>
-      <w:r>
-        <w:t xml:space="preserve"> </w:t>
-      </w:r>
-      <w:r>
-        <w:rPr>
-          <w:b/>
-          <w:bCs/>
-        </w:rPr>
-        <w:t xml:space="preserve">locn:geometry</w:t>
-      </w:r>
-    </w:p>
-    <w:p>
-      <w:pPr>
-        <w:pStyle w:val="Compact"/>
+    </w:p>
+    <w:p>
+      <w:pPr>
         <w:numPr>
           <w:ilvl w:val="1"/>
           <w:numId w:val="1014"/>
         </w:numPr>
-      </w:pPr>
-      <w:r>
-        <w:rPr>
+        <w:pStyle w:val="Compact"/>
+      </w:pPr>
+      <w:r>
+        <w:rPr>
+          <w:bCs/>
           <w:b/>
-          <w:bCs/>
         </w:rPr>
         <w:t xml:space="preserve">Range:</w:t>
       </w:r>
@@ -1571,60 +1620,60 @@
     </w:p>
     <w:p>
       <w:pPr>
-        <w:pStyle w:val="Compact"/>
         <w:numPr>
           <w:ilvl w:val="1"/>
           <w:numId w:val="1014"/>
         </w:numPr>
-      </w:pPr>
-      <w:r>
-        <w:rPr>
+        <w:pStyle w:val="Compact"/>
+      </w:pPr>
+      <w:r>
+        <w:rPr>
+          <w:bCs/>
           <w:b/>
+        </w:rPr>
+        <w:t xml:space="preserve">Description:</w:t>
+      </w:r>
+      <w:r>
+        <w:t xml:space="preserve"> </w:t>
+      </w:r>
+      <w:r>
+        <w:t xml:space="preserve">Associates a resource with a corresponding geometry</w:t>
+      </w:r>
+    </w:p>
+    <w:p>
+      <w:pPr>
+        <w:numPr>
+          <w:ilvl w:val="0"/>
+          <w:numId w:val="1011"/>
+        </w:numPr>
+        <w:pStyle w:val="Compact"/>
+      </w:pPr>
+      <w:r>
+        <w:t xml:space="preserve">RDF Property</w:t>
+      </w:r>
+      <w:r>
+        <w:t xml:space="preserve"> </w:t>
+      </w:r>
+      <w:r>
+        <w:rPr>
           <w:bCs/>
-        </w:rPr>
-        <w:t xml:space="preserve">Description:</w:t>
-      </w:r>
-      <w:r>
-        <w:t xml:space="preserve"> </w:t>
-      </w:r>
-      <w:r>
-        <w:t xml:space="preserve">Associates a resource with a corresponding geometry</w:t>
-      </w:r>
-    </w:p>
-    <w:p>
-      <w:pPr>
-        <w:pStyle w:val="Compact"/>
-        <w:numPr>
-          <w:ilvl w:val="0"/>
-          <w:numId w:val="1011"/>
-        </w:numPr>
-      </w:pPr>
-      <w:r>
-        <w:t xml:space="preserve">RDF Property</w:t>
-      </w:r>
-      <w:r>
-        <w:t xml:space="preserve"> </w:t>
-      </w:r>
-      <w:r>
-        <w:rPr>
           <w:b/>
-          <w:bCs/>
         </w:rPr>
         <w:t xml:space="preserve">dcat:bbox</w:t>
       </w:r>
     </w:p>
     <w:p>
       <w:pPr>
-        <w:pStyle w:val="Compact"/>
         <w:numPr>
           <w:ilvl w:val="1"/>
           <w:numId w:val="1015"/>
         </w:numPr>
-      </w:pPr>
-      <w:r>
-        <w:rPr>
+        <w:pStyle w:val="Compact"/>
+      </w:pPr>
+      <w:r>
+        <w:rPr>
+          <w:bCs/>
           <w:b/>
-          <w:bCs/>
         </w:rPr>
         <w:t xml:space="preserve">Range:</w:t>
       </w:r>
@@ -1640,60 +1689,60 @@
     </w:p>
     <w:p>
       <w:pPr>
-        <w:pStyle w:val="Compact"/>
         <w:numPr>
           <w:ilvl w:val="1"/>
           <w:numId w:val="1015"/>
         </w:numPr>
-      </w:pPr>
-      <w:r>
-        <w:rPr>
+        <w:pStyle w:val="Compact"/>
+      </w:pPr>
+      <w:r>
+        <w:rPr>
+          <w:bCs/>
           <w:b/>
+        </w:rPr>
+        <w:t xml:space="preserve">Description:</w:t>
+      </w:r>
+      <w:r>
+        <w:t xml:space="preserve"> </w:t>
+      </w:r>
+      <w:r>
+        <w:t xml:space="preserve">The geographical bounding box of a resource</w:t>
+      </w:r>
+    </w:p>
+    <w:p>
+      <w:pPr>
+        <w:numPr>
+          <w:ilvl w:val="0"/>
+          <w:numId w:val="1011"/>
+        </w:numPr>
+        <w:pStyle w:val="Compact"/>
+      </w:pPr>
+      <w:r>
+        <w:t xml:space="preserve">RDF Property</w:t>
+      </w:r>
+      <w:r>
+        <w:t xml:space="preserve"> </w:t>
+      </w:r>
+      <w:r>
+        <w:rPr>
           <w:bCs/>
-        </w:rPr>
-        <w:t xml:space="preserve">Description:</w:t>
-      </w:r>
-      <w:r>
-        <w:t xml:space="preserve"> </w:t>
-      </w:r>
-      <w:r>
-        <w:t xml:space="preserve">The geographical bounding box of a resource</w:t>
-      </w:r>
-    </w:p>
-    <w:p>
-      <w:pPr>
-        <w:pStyle w:val="Compact"/>
-        <w:numPr>
-          <w:ilvl w:val="0"/>
-          <w:numId w:val="1011"/>
-        </w:numPr>
-      </w:pPr>
-      <w:r>
-        <w:t xml:space="preserve">RDF Property</w:t>
-      </w:r>
-      <w:r>
-        <w:t xml:space="preserve"> </w:t>
-      </w:r>
-      <w:r>
-        <w:rPr>
           <w:b/>
-          <w:bCs/>
         </w:rPr>
         <w:t xml:space="preserve">dcat:centroid</w:t>
       </w:r>
     </w:p>
     <w:p>
       <w:pPr>
-        <w:pStyle w:val="Compact"/>
         <w:numPr>
           <w:ilvl w:val="1"/>
           <w:numId w:val="1016"/>
         </w:numPr>
-      </w:pPr>
-      <w:r>
-        <w:rPr>
+        <w:pStyle w:val="Compact"/>
+      </w:pPr>
+      <w:r>
+        <w:rPr>
+          <w:bCs/>
           <w:b/>
-          <w:bCs/>
         </w:rPr>
         <w:t xml:space="preserve">Range:</w:t>
       </w:r>
@@ -1709,16 +1758,16 @@
     </w:p>
     <w:p>
       <w:pPr>
-        <w:pStyle w:val="Compact"/>
         <w:numPr>
           <w:ilvl w:val="1"/>
           <w:numId w:val="1016"/>
         </w:numPr>
-      </w:pPr>
-      <w:r>
-        <w:rPr>
+        <w:pStyle w:val="Compact"/>
+      </w:pPr>
+      <w:r>
+        <w:rPr>
+          <w:bCs/>
           <w:b/>
-          <w:bCs/>
         </w:rPr>
         <w:t xml:space="preserve">Description:</w:t>
       </w:r>
@@ -1758,11 +1807,11 @@
     </w:p>
     <w:p>
       <w:pPr>
-        <w:pStyle w:val="Compact"/>
         <w:numPr>
           <w:ilvl w:val="0"/>
           <w:numId w:val="1017"/>
         </w:numPr>
+        <w:pStyle w:val="Compact"/>
       </w:pPr>
       <w:r>
         <w:t xml:space="preserve">This property may be indicated using an IRI reference or may be encoded as an instance of</w:t>
@@ -1779,11 +1828,11 @@
     </w:p>
     <w:p>
       <w:pPr>
-        <w:pStyle w:val="Compact"/>
         <w:numPr>
           <w:ilvl w:val="0"/>
           <w:numId w:val="1017"/>
         </w:numPr>
+        <w:pStyle w:val="Compact"/>
       </w:pPr>
       <w:r>
         <w:t xml:space="preserve">CV to be used for IRI reference: LINDAS resources SHOULD be used. Whenever a particular location in not available as LINDAS resource, then the EU Vocabularies Named Authority Lists MAY be used: if the location is not in one of the mentioned EU Vocabularies, then Geonames URIs MAY be used</w:t>
@@ -1791,11 +1840,11 @@
     </w:p>
     <w:p>
       <w:pPr>
-        <w:pStyle w:val="Compact"/>
         <w:numPr>
           <w:ilvl w:val="0"/>
           <w:numId w:val="1017"/>
         </w:numPr>
+        <w:pStyle w:val="Compact"/>
       </w:pPr>
       <w:r>
         <w:t xml:space="preserve">For the encoding as instance of</w:t>
@@ -2769,11 +2818,11 @@
     </w:p>
     <w:p>
       <w:pPr>
-        <w:pStyle w:val="Compact"/>
         <w:numPr>
           <w:ilvl w:val="0"/>
           <w:numId w:val="1018"/>
         </w:numPr>
+        <w:pStyle w:val="Compact"/>
       </w:pPr>
       <w:r>
         <w:t xml:space="preserve">This property may be indicated using an IRI reference or may be encoded as an instance of dct:Location</w:t>
@@ -2781,11 +2830,11 @@
     </w:p>
     <w:p>
       <w:pPr>
-        <w:pStyle w:val="Compact"/>
         <w:numPr>
           <w:ilvl w:val="0"/>
           <w:numId w:val="1018"/>
         </w:numPr>
+        <w:pStyle w:val="Compact"/>
       </w:pPr>
       <w:r>
         <w:t xml:space="preserve">CV to be used for the IRI reference: LINDAS resources MAY be used</w:t>
@@ -2793,11 +2842,11 @@
     </w:p>
     <w:p>
       <w:pPr>
-        <w:pStyle w:val="Compact"/>
         <w:numPr>
           <w:ilvl w:val="0"/>
           <w:numId w:val="1018"/>
         </w:numPr>
+        <w:pStyle w:val="Compact"/>
       </w:pPr>
       <w:r>
         <w:t xml:space="preserve">Whenever a particular location in not available as LINDAS resource, then the EU Vocabularies Named Authority Lists MAY be used: if the location is not in one of the mentioned EU Vocabularies, then Geonames URIs MAY be used</w:t>
@@ -2805,11 +2854,11 @@
     </w:p>
     <w:p>
       <w:pPr>
-        <w:pStyle w:val="Compact"/>
         <w:numPr>
           <w:ilvl w:val="0"/>
           <w:numId w:val="1018"/>
         </w:numPr>
+        <w:pStyle w:val="Compact"/>
       </w:pPr>
       <w:r>
         <w:t xml:space="preserve">For the encoding as instance of dct:Location see the class Location (below)</w:t>
@@ -3031,11 +3080,11 @@
     </w:p>
     <w:p>
       <w:pPr>
-        <w:pStyle w:val="Compact"/>
         <w:numPr>
           <w:ilvl w:val="0"/>
           <w:numId w:val="1019"/>
         </w:numPr>
+        <w:pStyle w:val="Compact"/>
       </w:pPr>
       <w:r>
         <w:t xml:space="preserve">For an extensive geometry (e.g. a set of coordinates), the property locn:geometry SHOULD be used: the geometry can be encoded as a geosparql:wktLiteral or represented by a class as geosparql:Geometry</w:t>
@@ -3043,11 +3092,11 @@
     </w:p>
     <w:p>
       <w:pPr>
-        <w:pStyle w:val="Compact"/>
         <w:numPr>
           <w:ilvl w:val="0"/>
           <w:numId w:val="1019"/>
         </w:numPr>
+        <w:pStyle w:val="Compact"/>
       </w:pPr>
       <w:r>
         <w:t xml:space="preserve">For the representation by a class as geosparql:Geometry the resources of the Linked Data Service of the Federal Spatial Data Infrastructure MAY be used</w:t>
@@ -3055,11 +3104,11 @@
     </w:p>
     <w:p>
       <w:pPr>
-        <w:pStyle w:val="Compact"/>
         <w:numPr>
           <w:ilvl w:val="0"/>
           <w:numId w:val="1019"/>
         </w:numPr>
+        <w:pStyle w:val="Compact"/>
       </w:pPr>
       <w:r>
         <w:t xml:space="preserve">For a geographical bounding box, the property dcat:bbox SHOULD be used</w:t>
@@ -3067,11 +3116,11 @@
     </w:p>
     <w:p>
       <w:pPr>
-        <w:pStyle w:val="Compact"/>
         <w:numPr>
           <w:ilvl w:val="0"/>
           <w:numId w:val="1019"/>
         </w:numPr>
+        <w:pStyle w:val="Compact"/>
       </w:pPr>
       <w:r>
         <w:t xml:space="preserve">For the geographical center of a spatial region, the property dcat:centroid SHOULD be used</w:t>
@@ -3079,11 +3128,11 @@
     </w:p>
     <w:p>
       <w:pPr>
-        <w:pStyle w:val="Compact"/>
         <w:numPr>
           <w:ilvl w:val="0"/>
           <w:numId w:val="1019"/>
         </w:numPr>
+        <w:pStyle w:val="Compact"/>
       </w:pPr>
       <w:r>
         <w:t xml:space="preserve">Whenever a coordinate reference system is not specified, the coordinates are assumed to be longitude and latitude expressed in decimal degrees according to EPSG:4326 (http://www.opengis.net/def/crs/EPSG/0/4326)</w:t>
@@ -3306,8 +3355,8 @@
       </w:pPr>
       <w:r>
         <w:rPr>
+          <w:iCs/>
           <w:i/>
-          <w:iCs/>
         </w:rPr>
         <w:t xml:space="preserve">tbd</w:t>
       </w:r>
@@ -3730,8 +3779,8 @@
       <w:tblPr>
         <w:tblStyle w:val="Table"/>
         <w:tblW w:type="pct" w:w="5000"/>
-        <w:tblLayout w:type="fixed"/>
         <w:tblLook w:firstRow="1" w:lastRow="0" w:firstColumn="0" w:lastColumn="0" w:noHBand="0" w:noVBand="0" w:val="0020"/>
+        <w:jc w:val="start"/>
       </w:tblPr>
       <w:tblGrid>
         <w:gridCol w:w="3451"/>
@@ -3741,18 +3790,19 @@
       </w:tblGrid>
       <w:tr>
         <w:trPr>
-          <w:tblHeader w:val="on"/>
+          <w:tblHeader w:val="true"/>
         </w:trPr>
         <w:tc>
           <w:tcPr/>
           <w:p>
             <w:pPr>
               <w:pStyle w:val="Compact"/>
+              <w:jc w:val="left"/>
             </w:pPr>
             <w:r>
               <w:rPr>
+                <w:bCs/>
                 <w:b/>
-                <w:bCs/>
               </w:rPr>
               <w:t xml:space="preserve">Predicate</w:t>
             </w:r>
@@ -3763,11 +3813,12 @@
           <w:p>
             <w:pPr>
               <w:pStyle w:val="Compact"/>
+              <w:jc w:val="left"/>
             </w:pPr>
             <w:r>
               <w:rPr>
+                <w:bCs/>
                 <w:b/>
-                <w:bCs/>
               </w:rPr>
               <w:t xml:space="preserve">Domain</w:t>
             </w:r>
@@ -3778,11 +3829,12 @@
           <w:p>
             <w:pPr>
               <w:pStyle w:val="Compact"/>
+              <w:jc w:val="left"/>
             </w:pPr>
             <w:r>
               <w:rPr>
+                <w:bCs/>
                 <w:b/>
-                <w:bCs/>
               </w:rPr>
               <w:t xml:space="preserve">Range</w:t>
             </w:r>
@@ -3793,11 +3845,12 @@
           <w:p>
             <w:pPr>
               <w:pStyle w:val="Compact"/>
+              <w:jc w:val="left"/>
             </w:pPr>
             <w:r>
               <w:rPr>
+                <w:bCs/>
                 <w:b/>
-                <w:bCs/>
               </w:rPr>
               <w:t xml:space="preserve">Description</w:t>
             </w:r>
@@ -3810,6 +3863,7 @@
           <w:p>
             <w:pPr>
               <w:pStyle w:val="Compact"/>
+              <w:jc w:val="left"/>
             </w:pPr>
             <w:hyperlink r:id="rId70">
               <w:r>
@@ -3826,6 +3880,7 @@
           <w:p>
             <w:pPr>
               <w:pStyle w:val="Compact"/>
+              <w:jc w:val="left"/>
             </w:pPr>
             <w:r>
               <w:rPr>
@@ -3840,6 +3895,7 @@
           <w:p>
             <w:pPr>
               <w:pStyle w:val="Compact"/>
+              <w:jc w:val="left"/>
             </w:pPr>
             <w:r>
               <w:rPr>
@@ -3854,6 +3910,7 @@
           <w:p>
             <w:pPr>
               <w:pStyle w:val="Compact"/>
+              <w:jc w:val="left"/>
             </w:pPr>
             <w:r>
               <w:t xml:space="preserve">Resources of type foaf:Agent are recommended as values for this property. See also DCAT 3 - 6.12 Class: Organization/Person.</w:t>
@@ -3867,6 +3924,7 @@
           <w:p>
             <w:pPr>
               <w:pStyle w:val="Compact"/>
+              <w:jc w:val="left"/>
             </w:pPr>
             <w:hyperlink r:id="rId71">
               <w:r>
@@ -3883,6 +3941,7 @@
           <w:p>
             <w:pPr>
               <w:pStyle w:val="Compact"/>
+              <w:jc w:val="left"/>
             </w:pPr>
             <w:r>
               <w:rPr>
@@ -3897,6 +3956,7 @@
           <w:p>
             <w:pPr>
               <w:pStyle w:val="Compact"/>
+              <w:jc w:val="left"/>
             </w:pPr>
             <w:r>
               <w:rPr>
@@ -3911,6 +3971,7 @@
           <w:p>
             <w:pPr>
               <w:pStyle w:val="Compact"/>
+              <w:jc w:val="left"/>
             </w:pPr>
             <w:r>
               <w:t xml:space="preserve">This property refers to an entity (organisation) responsible for making the Dataset available.</w:t>
@@ -3924,6 +3985,7 @@
           <w:p>
             <w:pPr>
               <w:pStyle w:val="Compact"/>
+              <w:jc w:val="left"/>
             </w:pPr>
             <w:hyperlink r:id="rId72">
               <w:r>
@@ -3940,6 +4002,7 @@
           <w:p>
             <w:pPr>
               <w:pStyle w:val="Compact"/>
+              <w:jc w:val="left"/>
             </w:pPr>
             <w:r>
               <w:rPr>
@@ -3954,6 +4017,7 @@
           <w:p>
             <w:pPr>
               <w:pStyle w:val="Compact"/>
+              <w:jc w:val="left"/>
             </w:pPr>
             <w:r>
               <w:rPr>
@@ -3968,6 +4032,7 @@
           <w:p>
             <w:pPr>
               <w:pStyle w:val="Compact"/>
+              <w:jc w:val="left"/>
             </w:pPr>
             <w:r>
               <w:t xml:space="preserve">This property refers to a link to an Agent having some form of responsibility for the dataset</w:t>
@@ -4105,7 +4170,13 @@
         <w:t xml:space="preserve">The organisation MUST be the one that has published the dataset (in the legal sense, not the technical sense), i.e. that has decided to grant rights of use to third parties. It is favorable to use a more specific publisher, i.e. </w:t>
       </w:r>
       <w:r>
-        <w:t xml:space="preserve">“Office of Cyberadministration of Lucern”</w:t>
+        <w:t xml:space="preserve">“</w:t>
+      </w:r>
+      <w:r>
+        <w:t xml:space="preserve">Office of Cyberadministration of Lucern</w:t>
+      </w:r>
+      <w:r>
+        <w:t xml:space="preserve">”</w:t>
       </w:r>
       <w:r>
         <w:t xml:space="preserve"> </w:t>
@@ -4117,7 +4188,13 @@
         <w:t xml:space="preserve"> </w:t>
       </w:r>
       <w:r>
-        <w:t xml:space="preserve">“Canton of Lucern”</w:t>
+        <w:t xml:space="preserve">“</w:t>
+      </w:r>
+      <w:r>
+        <w:t xml:space="preserve">Canton of Lucern</w:t>
+      </w:r>
+      <w:r>
+        <w:t xml:space="preserve">”</w:t>
       </w:r>
       <w:r>
         <w:t xml:space="preserve">.</w:t>
@@ -4211,8 +4288,8 @@
       </w:r>
       <w:r>
         <w:rPr>
+          <w:bCs/>
           <w:b/>
-          <w:bCs/>
         </w:rPr>
         <w:t xml:space="preserve">entity</w:t>
       </w:r>
@@ -4259,11 +4336,11 @@
     </w:p>
     <w:p>
       <w:pPr>
-        <w:pStyle w:val="Compact"/>
         <w:numPr>
           <w:ilvl w:val="0"/>
           <w:numId w:val="1020"/>
         </w:numPr>
+        <w:pStyle w:val="Compact"/>
       </w:pPr>
       <w:r>
         <w:t xml:space="preserve">Concrete examples with the use of the full URIs.</w:t>
@@ -4271,11 +4348,11 @@
     </w:p>
     <w:p>
       <w:pPr>
-        <w:pStyle w:val="Compact"/>
         <w:numPr>
           <w:ilvl w:val="0"/>
           <w:numId w:val="1020"/>
         </w:numPr>
+        <w:pStyle w:val="Compact"/>
       </w:pPr>
       <w:r>
         <w:t xml:space="preserve">Examples in Turtle.</w:t>
@@ -4283,11 +4360,11 @@
     </w:p>
     <w:p>
       <w:pPr>
-        <w:pStyle w:val="Compact"/>
         <w:numPr>
           <w:ilvl w:val="0"/>
           <w:numId w:val="1020"/>
         </w:numPr>
+        <w:pStyle w:val="Compact"/>
       </w:pPr>
       <w:r>
         <w:t xml:space="preserve">Per case at least one example.</w:t>
@@ -4306,11 +4383,11 @@
     </w:p>
     <w:p>
       <w:pPr>
-        <w:pStyle w:val="Compact"/>
         <w:numPr>
           <w:ilvl w:val="0"/>
           <w:numId w:val="1021"/>
         </w:numPr>
+        <w:pStyle w:val="Compact"/>
       </w:pPr>
       <w:r>
         <w:t xml:space="preserve">Problematik: Currently no standardised publisher name</w:t>
@@ -4318,11 +4395,11 @@
     </w:p>
     <w:p>
       <w:pPr>
-        <w:pStyle w:val="Compact"/>
         <w:numPr>
           <w:ilvl w:val="0"/>
           <w:numId w:val="1021"/>
         </w:numPr>
+        <w:pStyle w:val="Compact"/>
       </w:pPr>
       <w:r>
         <w:t xml:space="preserve">It is better to use a non-stable external CV (like Wikidata) then work with singleshot definitions.</w:t>
@@ -4340,11 +4417,11 @@
     </w:p>
     <w:p>
       <w:pPr>
-        <w:pStyle w:val="Compact"/>
         <w:numPr>
           <w:ilvl w:val="0"/>
           <w:numId w:val="1022"/>
         </w:numPr>
+        <w:pStyle w:val="Compact"/>
       </w:pPr>
       <w:r>
         <w:t xml:space="preserve">What change, and which advantage it brings.</w:t>
@@ -4404,11 +4481,11 @@
     </w:p>
     <w:p>
       <w:pPr>
-        <w:pStyle w:val="Compact"/>
         <w:numPr>
           <w:ilvl w:val="1"/>
           <w:numId w:val="1024"/>
         </w:numPr>
+        <w:pStyle w:val="Compact"/>
       </w:pPr>
       <w:r>
         <w:t xml:space="preserve">UID - FOAF concept: ld.admin.ch/org/CHE-370.148.023</w:t>
@@ -4416,11 +4493,11 @@
     </w:p>
     <w:p>
       <w:pPr>
-        <w:pStyle w:val="Compact"/>
         <w:numPr>
           <w:ilvl w:val="2"/>
           <w:numId w:val="1025"/>
         </w:numPr>
+        <w:pStyle w:val="Compact"/>
       </w:pPr>
       <w:r>
         <w:t xml:space="preserve">Universitäten / Forschungsinstitute ?</w:t>
@@ -4428,11 +4505,11 @@
     </w:p>
     <w:p>
       <w:pPr>
-        <w:pStyle w:val="Compact"/>
         <w:numPr>
           <w:ilvl w:val="2"/>
           <w:numId w:val="1025"/>
         </w:numPr>
+        <w:pStyle w:val="Compact"/>
       </w:pPr>
       <w:r>
         <w:t xml:space="preserve">Gemeinden ?</w:t>
@@ -4440,11 +4517,11 @@
     </w:p>
     <w:p>
       <w:pPr>
-        <w:pStyle w:val="Compact"/>
         <w:numPr>
           <w:ilvl w:val="2"/>
           <w:numId w:val="1025"/>
         </w:numPr>
+        <w:pStyle w:val="Compact"/>
       </w:pPr>
       <w:r>
         <w:t xml:space="preserve">Vereine, nicht eingetragen OpenGLAM?</w:t>
@@ -4452,11 +4529,11 @@
     </w:p>
     <w:p>
       <w:pPr>
-        <w:pStyle w:val="Compact"/>
         <w:numPr>
           <w:ilvl w:val="2"/>
           <w:numId w:val="1025"/>
         </w:numPr>
+        <w:pStyle w:val="Compact"/>
       </w:pPr>
       <w:r>
         <w:t xml:space="preserve">provide URIs and Labels as LD?</w:t>
@@ -4464,11 +4541,11 @@
     </w:p>
     <w:p>
       <w:pPr>
-        <w:pStyle w:val="Compact"/>
         <w:numPr>
           <w:ilvl w:val="1"/>
           <w:numId w:val="1024"/>
         </w:numPr>
+        <w:pStyle w:val="Compact"/>
       </w:pPr>
       <w:r>
         <w:t xml:space="preserve">Department / Office https://ld.admin.ch/department/V / https://ld.admin.ch/office/V.1.6</w:t>
@@ -4476,11 +4553,11 @@
     </w:p>
     <w:p>
       <w:pPr>
-        <w:pStyle w:val="Compact"/>
         <w:numPr>
           <w:ilvl w:val="1"/>
           <w:numId w:val="1024"/>
         </w:numPr>
+        <w:pStyle w:val="Compact"/>
       </w:pPr>
       <w:r>
         <w:t xml:space="preserve">Kanton -&gt; Ämter (Empfehlung) -&gt; CV nicht existent (Aufbauen?) -&gt; I14Y Ämter / UID</w:t>
@@ -4488,11 +4565,11 @@
     </w:p>
     <w:p>
       <w:pPr>
-        <w:pStyle w:val="Compact"/>
         <w:numPr>
           <w:ilvl w:val="2"/>
           <w:numId w:val="1026"/>
         </w:numPr>
+        <w:pStyle w:val="Compact"/>
       </w:pPr>
       <w:r>
         <w:t xml:space="preserve">https://www.dcat-ap.de/def/contributors/</w:t>
@@ -4500,11 +4577,11 @@
     </w:p>
     <w:p>
       <w:pPr>
-        <w:pStyle w:val="Compact"/>
         <w:numPr>
           <w:ilvl w:val="1"/>
           <w:numId w:val="1024"/>
         </w:numPr>
+        <w:pStyle w:val="Compact"/>
       </w:pPr>
       <w:r>
         <w:t xml:space="preserve">Fallback / Wikidata: https://www.wikidata.org/wiki/Q1326584</w:t>
@@ -4523,11 +4600,11 @@
     </w:p>
     <w:p>
       <w:pPr>
-        <w:pStyle w:val="Compact"/>
         <w:numPr>
           <w:ilvl w:val="1"/>
           <w:numId w:val="1027"/>
         </w:numPr>
+        <w:pStyle w:val="Compact"/>
       </w:pPr>
       <w:r>
         <w:t xml:space="preserve">Opendata.swiss Organization / https://www.dcat-ap.ch/vocabulary/publishers/20210623.html</w:t>
@@ -4597,10 +4674,50 @@
       </w:r>
       <w:r>
         <w:rPr>
+          <w:iCs/>
           <w:i/>
+        </w:rPr>
+        <w:t xml:space="preserve">Range skos:Concept, schema:DefinedTerm, wikibase:Item, rdfs:Literal</w:t>
+      </w:r>
+    </w:p>
+    <w:p>
+      <w:pPr>
+        <w:pStyle w:val="Textkrper"/>
+      </w:pPr>
+      <w:r>
+        <w:t xml:space="preserve">Keywords primarily serve to support</w:t>
+      </w:r>
+      <w:r>
+        <w:t xml:space="preserve"> </w:t>
+      </w:r>
+      <w:r>
+        <w:rPr>
+          <w:bCs/>
+          <w:b/>
+        </w:rPr>
+        <w:t xml:space="preserve">search functionality</w:t>
+      </w:r>
+      <w:r>
+        <w:t xml:space="preserve"> </w:t>
+      </w:r>
+      <w:r>
+        <w:t xml:space="preserve">on Data Catalogs. Using more keywords is preferable to using fewer. Keywords should be selected from the perspective of those conducting searche. Consider, that keywords which are obvious for you as a publisher might be usefull for the search. E.g. add</w:t>
+      </w:r>
+      <w:r>
+        <w:t xml:space="preserve"> </w:t>
+      </w:r>
+      <w:r>
+        <w:rPr>
           <w:iCs/>
-        </w:rPr>
-        <w:t xml:space="preserve">Range skos:Concept, schema:DefinedTerm, wikibase:Item, rdfs:Literal</w:t>
+          <w:i/>
+        </w:rPr>
+        <w:t xml:space="preserve">environmental monitoring</w:t>
+      </w:r>
+      <w:r>
+        <w:t xml:space="preserve"> </w:t>
+      </w:r>
+      <w:r>
+        <w:t xml:space="preserve">(http://www.wikidata.org/entity/Q1749732) if you as a data publisher are an Environmental Monitoring Agency.</w:t>
       </w:r>
     </w:p>
     <w:p>
@@ -4608,216 +4725,176 @@
         <w:pStyle w:val="Textkrper"/>
       </w:pPr>
       <w:r>
-        <w:t xml:space="preserve">Keywords primarily serve to support</w:t>
-      </w:r>
-      <w:r>
-        <w:t xml:space="preserve"> </w:t>
-      </w:r>
-      <w:r>
-        <w:rPr>
+        <w:t xml:space="preserve">Both controlled vocabularies and literals are allowed, but controlled vocabularies SHOULD be used.</w:t>
+      </w:r>
+    </w:p>
+    <w:p>
+      <w:pPr>
+        <w:pStyle w:val="Textkrper"/>
+      </w:pPr>
+      <w:r>
+        <w:t xml:space="preserve">Use the following priority cascade for adding Keywords:</w:t>
+      </w:r>
+      <w:r>
+        <w:t xml:space="preserve"> </w:t>
+      </w:r>
+      <w:r>
+        <w:t xml:space="preserve">1.</w:t>
+      </w:r>
+      <w:r>
+        <w:t xml:space="preserve"> </w:t>
+      </w:r>
+      <w:r>
+        <w:rPr>
+          <w:bCs/>
           <w:b/>
+        </w:rPr>
+        <w:t xml:space="preserve">TERMDAT</w:t>
+      </w:r>
+      <w:r>
+        <w:t xml:space="preserve">: Search for a term on termdat.ch. E.g.</w:t>
+      </w:r>
+      <w:r>
+        <w:t xml:space="preserve"> </w:t>
+      </w:r>
+      <w:r>
+        <w:rPr>
+          <w:iCs/>
+          <w:i/>
+        </w:rPr>
+        <w:t xml:space="preserve">Grünabfälle</w:t>
+      </w:r>
+      <w:r>
+        <w:t xml:space="preserve">, take the entry ID (51810), and build the</w:t>
+      </w:r>
+      <w:r>
+        <w:t xml:space="preserve"> </w:t>
+      </w:r>
+      <w:r>
+        <w:rPr>
+          <w:iCs/>
+          <w:i/>
+        </w:rPr>
+        <w:t xml:space="preserve">Concept URI</w:t>
+      </w:r>
+      <w:r>
+        <w:t xml:space="preserve"> </w:t>
+      </w:r>
+      <w:r>
+        <w:t xml:space="preserve">by adding the ID to</w:t>
+      </w:r>
+      <w:r>
+        <w:t xml:space="preserve"> </w:t>
+      </w:r>
+      <w:r>
+        <w:rPr>
+          <w:iCs/>
+          <w:i/>
+        </w:rPr>
+        <w:t xml:space="preserve">https://register.ld.admin.ch/termdat/</w:t>
+      </w:r>
+      <w:r>
+        <w:t xml:space="preserve"> </w:t>
+      </w:r>
+      <w:r>
+        <w:t xml:space="preserve">(e.g. https://register.ld.admin.ch/termdat/51810)</w:t>
+      </w:r>
+      <w:r>
+        <w:t xml:space="preserve"> </w:t>
+      </w:r>
+      <w:r>
+        <w:t xml:space="preserve">2.</w:t>
+      </w:r>
+      <w:r>
+        <w:t xml:space="preserve"> </w:t>
+      </w:r>
+      <w:r>
+        <w:rPr>
           <w:bCs/>
-        </w:rPr>
-        <w:t xml:space="preserve">search functionality</w:t>
-      </w:r>
-      <w:r>
-        <w:t xml:space="preserve"> </w:t>
-      </w:r>
-      <w:r>
-        <w:t xml:space="preserve">on Data Catalogs. Using more keywords is preferable to using fewer. Keywords should be selected from the perspective of those conducting searche. Consider, that keywords which are obvious for you as a publisher might be usefull for the search. E.g. add</w:t>
-      </w:r>
-      <w:r>
-        <w:t xml:space="preserve"> </w:t>
-      </w:r>
-      <w:r>
-        <w:rPr>
+          <w:b/>
+        </w:rPr>
+        <w:t xml:space="preserve">GEMET</w:t>
+      </w:r>
+      <w:r>
+        <w:t xml:space="preserve"> </w:t>
+      </w:r>
+      <w:r>
+        <w:t xml:space="preserve">(especially in a geo-related context): Search for a term on http://www.eionet.europa.eu/gemet/. Use the</w:t>
+      </w:r>
+      <w:r>
+        <w:t xml:space="preserve"> </w:t>
+      </w:r>
+      <w:r>
+        <w:rPr>
+          <w:iCs/>
           <w:i/>
+        </w:rPr>
+        <w:t xml:space="preserve">Concept URL</w:t>
+      </w:r>
+      <w:r>
+        <w:t xml:space="preserve">, as statet on the</w:t>
+      </w:r>
+      <w:r>
+        <w:t xml:space="preserve"> </w:t>
+      </w:r>
+      <w:r>
+        <w:rPr>
           <w:iCs/>
-        </w:rPr>
-        <w:t xml:space="preserve">environmental monitoring</w:t>
-      </w:r>
-      <w:r>
-        <w:t xml:space="preserve"> </w:t>
-      </w:r>
-      <w:r>
-        <w:t xml:space="preserve">(http://www.wikidata.org/entity/Q1749732) if you as a data publisher are an Environmental Monitoring Agency.</w:t>
-      </w:r>
-    </w:p>
-    <w:p>
-      <w:pPr>
-        <w:pStyle w:val="Textkrper"/>
-      </w:pPr>
-      <w:r>
-        <w:t xml:space="preserve">Both controlled vocabularies and literals are allowed, but controlled vocabularies SHOULD be used.</w:t>
-      </w:r>
-    </w:p>
-    <w:p>
-      <w:pPr>
-        <w:pStyle w:val="Textkrper"/>
-      </w:pPr>
-      <w:r>
-        <w:t xml:space="preserve">Use the following priority cascade for adding Keywords:</w:t>
-      </w:r>
-      <w:r>
-        <w:t xml:space="preserve"> </w:t>
-      </w:r>
-      <w:r>
-        <w:t xml:space="preserve">1.</w:t>
-      </w:r>
-      <w:r>
-        <w:t xml:space="preserve"> </w:t>
-      </w:r>
-      <w:r>
-        <w:rPr>
+          <w:i/>
+        </w:rPr>
+        <w:t xml:space="preserve">bottom of the page of a concept</w:t>
+      </w:r>
+      <w:r>
+        <w:t xml:space="preserve"> </w:t>
+      </w:r>
+      <w:r>
+        <w:t xml:space="preserve">(e.g. http://www.eionet.europa.eu/gemet/concept/428)</w:t>
+      </w:r>
+      <w:r>
+        <w:t xml:space="preserve"> </w:t>
+      </w:r>
+      <w:r>
+        <w:t xml:space="preserve">3.</w:t>
+      </w:r>
+      <w:r>
+        <w:t xml:space="preserve"> </w:t>
+      </w:r>
+      <w:r>
+        <w:rPr>
+          <w:bCs/>
           <w:b/>
+        </w:rPr>
+        <w:t xml:space="preserve">WIKIDATA</w:t>
+      </w:r>
+      <w:r>
+        <w:t xml:space="preserve">: If there are no matching Concepts neither in TERMDAT, nor GEMET, search in Wikidata (top right search). Use the</w:t>
+      </w:r>
+      <w:r>
+        <w:t xml:space="preserve"> </w:t>
+      </w:r>
+      <w:r>
+        <w:rPr>
+          <w:iCs/>
+          <w:i/>
+        </w:rPr>
+        <w:t xml:space="preserve">Concept URI</w:t>
+      </w:r>
+      <w:r>
+        <w:t xml:space="preserve"> </w:t>
+      </w:r>
+      <w:r>
+        <w:t xml:space="preserve">(entry in the left side). (e.g. http://www.wikidata.org/entity/Q1749732, do not copy the URL</w:t>
+      </w:r>
+      <w:r>
+        <w:t xml:space="preserve"> </w:t>
+      </w:r>
+      <w:r>
+        <w:t xml:space="preserve">https://www.wikidata.org/</w:t>
+      </w:r>
+      <w:r>
+        <w:rPr>
           <w:bCs/>
-        </w:rPr>
-        <w:t xml:space="preserve">TERMDAT</w:t>
-      </w:r>
-      <w:r>
-        <w:t xml:space="preserve">: Search for a term on termdat.ch. E.g.</w:t>
-      </w:r>
-      <w:r>
-        <w:t xml:space="preserve"> </w:t>
-      </w:r>
-      <w:r>
-        <w:rPr>
-          <w:i/>
-          <w:iCs/>
-        </w:rPr>
-        <w:t xml:space="preserve">Grünabfälle</w:t>
-      </w:r>
-      <w:r>
-        <w:t xml:space="preserve">, take the entry ID (51810), and build the</w:t>
-      </w:r>
-      <w:r>
-        <w:t xml:space="preserve"> </w:t>
-      </w:r>
-      <w:r>
-        <w:rPr>
-          <w:i/>
-          <w:iCs/>
-        </w:rPr>
-        <w:t xml:space="preserve">Concept URI</w:t>
-      </w:r>
-      <w:r>
-        <w:t xml:space="preserve"> </w:t>
-      </w:r>
-      <w:r>
-        <w:t xml:space="preserve">by adding the ID to</w:t>
-      </w:r>
-      <w:r>
-        <w:t xml:space="preserve"> </w:t>
-      </w:r>
-      <w:r>
-        <w:rPr>
-          <w:i/>
-          <w:iCs/>
-        </w:rPr>
-        <w:t xml:space="preserve">https://register.ld.admin.ch/termdat/</w:t>
-      </w:r>
-      <w:r>
-        <w:t xml:space="preserve"> </w:t>
-      </w:r>
-      <w:r>
-        <w:t xml:space="preserve">(e.g. https://register.ld.admin.ch/termdat/51810)</w:t>
-      </w:r>
-      <w:r>
-        <w:t xml:space="preserve"> </w:t>
-      </w:r>
-      <w:r>
-        <w:t xml:space="preserve">2.</w:t>
-      </w:r>
-      <w:r>
-        <w:t xml:space="preserve"> </w:t>
-      </w:r>
-      <w:r>
-        <w:rPr>
           <w:b/>
-          <w:bCs/>
-        </w:rPr>
-        <w:t xml:space="preserve">GEMET</w:t>
-      </w:r>
-      <w:r>
-        <w:t xml:space="preserve"> </w:t>
-      </w:r>
-      <w:r>
-        <w:t xml:space="preserve">(especially in a geo-related context): Search for a term on http://www.eionet.europa.eu/gemet/. Use the</w:t>
-      </w:r>
-      <w:r>
-        <w:t xml:space="preserve"> </w:t>
-      </w:r>
-      <w:r>
-        <w:rPr>
-          <w:i/>
-          <w:iCs/>
-        </w:rPr>
-        <w:t xml:space="preserve">Concept URL</w:t>
-      </w:r>
-      <w:r>
-        <w:t xml:space="preserve">, as statet on the</w:t>
-      </w:r>
-      <w:r>
-        <w:t xml:space="preserve"> </w:t>
-      </w:r>
-      <w:r>
-        <w:rPr>
-          <w:i/>
-          <w:iCs/>
-        </w:rPr>
-        <w:t xml:space="preserve">bottom of the page of a concept</w:t>
-      </w:r>
-      <w:r>
-        <w:t xml:space="preserve"> </w:t>
-      </w:r>
-      <w:r>
-        <w:t xml:space="preserve">(e.g. http://www.eionet.europa.eu/gemet/concept/428)</w:t>
-      </w:r>
-      <w:r>
-        <w:t xml:space="preserve"> </w:t>
-      </w:r>
-      <w:r>
-        <w:t xml:space="preserve">3.</w:t>
-      </w:r>
-      <w:r>
-        <w:t xml:space="preserve"> </w:t>
-      </w:r>
-      <w:r>
-        <w:rPr>
-          <w:b/>
-          <w:bCs/>
-        </w:rPr>
-        <w:t xml:space="preserve">WIKIDATA</w:t>
-      </w:r>
-      <w:r>
-        <w:t xml:space="preserve">: If there are no matching Concepts neither in TERMDAT, nor GEMET, search in Wikidata (top right search). Use the</w:t>
-      </w:r>
-      <w:r>
-        <w:t xml:space="preserve"> </w:t>
-      </w:r>
-      <w:r>
-        <w:rPr>
-          <w:i/>
-          <w:iCs/>
-        </w:rPr>
-        <w:t xml:space="preserve">Concept URI</w:t>
-      </w:r>
-      <w:r>
-        <w:t xml:space="preserve"> </w:t>
-      </w:r>
-      <w:r>
-        <w:t xml:space="preserve">(entry in the left side). (e.g. http://www.wikidata.org/entity/Q1749732, do not copy the URL</w:t>
-      </w:r>
-      <w:r>
-        <w:t xml:space="preserve"> </w:t>
-      </w:r>
-      <w:r>
-        <w:t xml:space="preserve">https://www.wikidata.org/</w:t>
-      </w:r>
-      <w:r>
-        <w:rPr>
-          <w:b/>
-          <w:bCs/>
         </w:rPr>
         <w:t xml:space="preserve">wiki</w:t>
       </w:r>
@@ -4998,11 +5075,11 @@
     </w:p>
     <w:p>
       <w:pPr>
-        <w:pStyle w:val="Compact"/>
         <w:numPr>
           <w:ilvl w:val="1"/>
           <w:numId w:val="1029"/>
         </w:numPr>
+        <w:pStyle w:val="Compact"/>
       </w:pPr>
       <w:r>
         <w:t xml:space="preserve">Problematik des Range von dcat:keyword ist rdf:Literal</w:t>
@@ -5010,11 +5087,11 @@
     </w:p>
     <w:p>
       <w:pPr>
-        <w:pStyle w:val="Compact"/>
         <w:numPr>
           <w:ilvl w:val="2"/>
           <w:numId w:val="1030"/>
         </w:numPr>
+        <w:pStyle w:val="Compact"/>
       </w:pPr>
       <w:r>
         <w:t xml:space="preserve">Drop the range of dcat:keyword · Issue #1585 · w3c/dxwg https://github.com/w3c/dxwg</w:t>
@@ -5022,11 +5099,11 @@
     </w:p>
     <w:p>
       <w:pPr>
-        <w:pStyle w:val="Compact"/>
         <w:numPr>
           <w:ilvl w:val="1"/>
           <w:numId w:val="1029"/>
         </w:numPr>
+        <w:pStyle w:val="Compact"/>
       </w:pPr>
       <w:r>
         <w:t xml:space="preserve">Vorschlag: Wir erlauben beides rdf:Literal und skos:Concept / schema:DefinedTerm (Data Catalog Vocabulary (DCAT) - Version 3)</w:t>
@@ -5034,11 +5111,11 @@
     </w:p>
     <w:p>
       <w:pPr>
-        <w:pStyle w:val="Compact"/>
         <w:numPr>
           <w:ilvl w:val="1"/>
           <w:numId w:val="1029"/>
         </w:numPr>
+        <w:pStyle w:val="Compact"/>
       </w:pPr>
       <w:r>
         <w:t xml:space="preserve">Bezüglich der Problematik der Mehrsprachigkeit nötig für den CH Context.</w:t>
@@ -5046,11 +5123,11 @@
     </w:p>
     <w:p>
       <w:pPr>
-        <w:pStyle w:val="Compact"/>
         <w:numPr>
           <w:ilvl w:val="1"/>
           <w:numId w:val="1029"/>
         </w:numPr>
+        <w:pStyle w:val="Compact"/>
       </w:pPr>
       <w:r>
         <w:t xml:space="preserve">CV haben Vorrang und SHULD be used über Literals (geplant auf MUST be used in 2028) / (opendata.swiss zeigt in Zukunft nur CV an)</w:t>
@@ -5058,11 +5135,11 @@
     </w:p>
     <w:p>
       <w:pPr>
-        <w:pStyle w:val="Compact"/>
         <w:numPr>
           <w:ilvl w:val="1"/>
           <w:numId w:val="1029"/>
         </w:numPr>
+        <w:pStyle w:val="Compact"/>
       </w:pPr>
       <w:r>
         <w:t xml:space="preserve">Auswahl Kaskadiert (von spezifisch (Schweiz -&gt; Welt) zu generisch)</w:t>
@@ -5070,11 +5147,11 @@
     </w:p>
     <w:p>
       <w:pPr>
-        <w:pStyle w:val="Compact"/>
         <w:numPr>
           <w:ilvl w:val="2"/>
           <w:numId w:val="1031"/>
         </w:numPr>
+        <w:pStyle w:val="Compact"/>
       </w:pPr>
       <w:r>
         <w:t xml:space="preserve">Termdat (Vorbehalte gegenüber Termdat aus Kantonen)</w:t>
@@ -5082,11 +5159,11 @@
     </w:p>
     <w:p>
       <w:pPr>
-        <w:pStyle w:val="Compact"/>
         <w:numPr>
           <w:ilvl w:val="2"/>
           <w:numId w:val="1031"/>
         </w:numPr>
+        <w:pStyle w:val="Compact"/>
       </w:pPr>
       <w:r>
         <w:t xml:space="preserve">(GeoCat Keywords (Subset Termdat?) -&gt; Pasquale klärt ab)</w:t>
@@ -5094,11 +5171,11 @@
     </w:p>
     <w:p>
       <w:pPr>
-        <w:pStyle w:val="Compact"/>
         <w:numPr>
           <w:ilvl w:val="2"/>
           <w:numId w:val="1031"/>
         </w:numPr>
+        <w:pStyle w:val="Compact"/>
       </w:pPr>
       <w:r>
         <w:t xml:space="preserve">Gemet: http://www.eionet.europa.eu/gemet/concept/100 -&gt; administrative body</w:t>
@@ -5106,11 +5183,11 @@
     </w:p>
     <w:p>
       <w:pPr>
-        <w:pStyle w:val="Compact"/>
         <w:numPr>
           <w:ilvl w:val="2"/>
           <w:numId w:val="1031"/>
         </w:numPr>
+        <w:pStyle w:val="Compact"/>
       </w:pPr>
       <w:r>
         <w:t xml:space="preserve">Wikidata (wenn kein Begriff gefunden wurde)</w:t>
@@ -5156,11 +5233,11 @@
     </w:p>
     <w:p>
       <w:pPr>
-        <w:pStyle w:val="Compact"/>
         <w:numPr>
           <w:ilvl w:val="0"/>
           <w:numId w:val="1032"/>
         </w:numPr>
+        <w:pStyle w:val="Compact"/>
       </w:pPr>
       <w:r>
         <w:t xml:space="preserve">This property refers to a knowledge organization system used to classify the Catalogue’s Datasets.</w:t>
@@ -5168,11 +5245,11 @@
     </w:p>
     <w:p>
       <w:pPr>
-        <w:pStyle w:val="Compact"/>
         <w:numPr>
           <w:ilvl w:val="0"/>
           <w:numId w:val="1032"/>
         </w:numPr>
+        <w:pStyle w:val="Compact"/>
       </w:pPr>
       <w:r>
         <w:t xml:space="preserve">There MUST be at least one entry using the CV to be used to be DCAT-AP conform: http://publications.europa.eu/resource/dataset/data-theme</w:t>
@@ -5180,11 +5257,11 @@
     </w:p>
     <w:p>
       <w:pPr>
-        <w:pStyle w:val="Compact"/>
         <w:numPr>
           <w:ilvl w:val="0"/>
           <w:numId w:val="1032"/>
         </w:numPr>
+        <w:pStyle w:val="Compact"/>
       </w:pPr>
       <w:r>
         <w:t xml:space="preserve">It is possible (MAY) to add additional topics by using other commonly used controlled vocabularies.</w:t>
@@ -5220,11 +5297,11 @@
     </w:p>
     <w:p>
       <w:pPr>
-        <w:pStyle w:val="Compact"/>
         <w:numPr>
           <w:ilvl w:val="0"/>
           <w:numId w:val="1033"/>
         </w:numPr>
+        <w:pStyle w:val="Compact"/>
       </w:pPr>
       <w:r>
         <w:t xml:space="preserve">Theme / Category (High-Level, Low-Count up to 20 entries, Up-Stream)</w:t>
@@ -5232,11 +5309,11 @@
     </w:p>
     <w:p>
       <w:pPr>
-        <w:pStyle w:val="Compact"/>
         <w:numPr>
           <w:ilvl w:val="1"/>
           <w:numId w:val="1034"/>
         </w:numPr>
+        <w:pStyle w:val="Compact"/>
       </w:pPr>
       <w:r>
         <w:t xml:space="preserve">Tania / Michèle / Fabian</w:t>
@@ -5252,11 +5329,11 @@
     </w:p>
     <w:p>
       <w:pPr>
-        <w:pStyle w:val="Compact"/>
         <w:numPr>
           <w:ilvl w:val="0"/>
           <w:numId w:val="1035"/>
         </w:numPr>
+        <w:pStyle w:val="Compact"/>
       </w:pPr>
       <w:r>
         <w:t xml:space="preserve">Goal Alignement I14Y, Geocat, Opendata.swiss</w:t>
@@ -5273,11 +5350,11 @@
     </w:p>
     <w:p>
       <w:pPr>
-        <w:pStyle w:val="Compact"/>
         <w:numPr>
           <w:ilvl w:val="0"/>
           <w:numId w:val="1036"/>
         </w:numPr>
+        <w:pStyle w:val="Compact"/>
       </w:pPr>
       <w:r>
         <w:t xml:space="preserve">DCAT AP CH, umgesetzt in opendata.swiss: EU-Vokabular: publications.europa.eu/resource/authority/data-theme</w:t>
@@ -5285,11 +5362,11 @@
     </w:p>
     <w:p>
       <w:pPr>
-        <w:pStyle w:val="Compact"/>
         <w:numPr>
           <w:ilvl w:val="0"/>
           <w:numId w:val="1036"/>
         </w:numPr>
+        <w:pStyle w:val="Compact"/>
       </w:pPr>
       <w:r>
         <w:t xml:space="preserve">I14Y benutzt eCH-STandard: https://www.i14y.admin.ch/en/catalog/concepts/08da58dc-4dc8-f9cb-b6f2-7d16b3fa0cde/description, DCAT-Standard ist ebenfalls beschrieben</w:t>
@@ -5297,11 +5374,11 @@
     </w:p>
     <w:p>
       <w:pPr>
-        <w:pStyle w:val="Compact"/>
         <w:numPr>
           <w:ilvl w:val="0"/>
           <w:numId w:val="1036"/>
         </w:numPr>
+        <w:pStyle w:val="Compact"/>
       </w:pPr>
       <w:r>
         <w:t xml:space="preserve">geocat.ch ISO-19115 Topic Categories , weiter definiert eCH166 (https://www.ech.ch/de/ech/ech-0166/1.2)</w:t>
@@ -5327,11 +5404,11 @@
     </w:p>
     <w:p>
       <w:pPr>
-        <w:pStyle w:val="Compact"/>
         <w:numPr>
           <w:ilvl w:val="0"/>
           <w:numId w:val="1037"/>
         </w:numPr>
+        <w:pStyle w:val="Compact"/>
       </w:pPr>
       <w:r>
         <w:t xml:space="preserve">Unterthemen: Guideline was es noch für andere Themen gibt =&gt; ist das überhaupt sinnvoll?</w:t>
@@ -5339,11 +5416,11 @@
     </w:p>
     <w:p>
       <w:pPr>
-        <w:pStyle w:val="Compact"/>
         <w:numPr>
           <w:ilvl w:val="0"/>
           <w:numId w:val="1037"/>
         </w:numPr>
+        <w:pStyle w:val="Compact"/>
       </w:pPr>
       <w:r>
         <w:t xml:space="preserve">Plattformen: Ideal wäre mehrer Themen anzugeben.</w:t>
@@ -5351,11 +5428,11 @@
     </w:p>
     <w:p>
       <w:pPr>
-        <w:pStyle w:val="Compact"/>
         <w:numPr>
           <w:ilvl w:val="0"/>
           <w:numId w:val="1037"/>
         </w:numPr>
+        <w:pStyle w:val="Compact"/>
       </w:pPr>
       <w:r>
         <w:t xml:space="preserve">Mapping:</w:t>
@@ -5363,11 +5440,11 @@
     </w:p>
     <w:p>
       <w:pPr>
-        <w:pStyle w:val="Compact"/>
         <w:numPr>
           <w:ilvl w:val="0"/>
           <w:numId w:val="1037"/>
         </w:numPr>
+        <w:pStyle w:val="Compact"/>
       </w:pPr>
       <w:r>
         <w:t xml:space="preserve">Jedem der EU-Vokabularen ein spezifische Vokabular hinzufügt. z.B. Umwelt mit ein Unterthema nicht ein gute Idee: Entscheiden hierarchisch, Filtern</w:t>
@@ -5375,11 +5452,11 @@
     </w:p>
     <w:p>
       <w:pPr>
-        <w:pStyle w:val="Compact"/>
         <w:numPr>
           <w:ilvl w:val="0"/>
           <w:numId w:val="1037"/>
         </w:numPr>
+        <w:pStyle w:val="Compact"/>
       </w:pPr>
       <w:r>
         <w:t xml:space="preserve">DCAT-Katalog erlaubt mehrere Themen</w:t>
@@ -5387,11 +5464,11 @@
     </w:p>
     <w:p>
       <w:pPr>
-        <w:pStyle w:val="Compact"/>
         <w:numPr>
           <w:ilvl w:val="0"/>
           <w:numId w:val="1037"/>
         </w:numPr>
+        <w:pStyle w:val="Compact"/>
       </w:pPr>
       <w:r>
         <w:t xml:space="preserve">Geo immer Mappen auf DCAT EU-Themes, wichtig für Dateneigentümern, das ihre Themenkategorie GeoIV auf opendata.swiss aufgelistet ist.</w:t>
@@ -5497,11 +5574,11 @@
     </w:p>
     <w:p>
       <w:pPr>
-        <w:pStyle w:val="Compact"/>
         <w:numPr>
           <w:ilvl w:val="0"/>
           <w:numId w:val="1038"/>
         </w:numPr>
+        <w:pStyle w:val="Compact"/>
       </w:pPr>
       <w:r>
         <w:t xml:space="preserve">This property refers to the file format of the Distribution.</w:t>
@@ -5509,11 +5586,11 @@
     </w:p>
     <w:p>
       <w:pPr>
-        <w:pStyle w:val="Compact"/>
         <w:numPr>
           <w:ilvl w:val="0"/>
           <w:numId w:val="1038"/>
         </w:numPr>
+        <w:pStyle w:val="Compact"/>
       </w:pPr>
       <w:r>
         <w:t xml:space="preserve">CV to be used:</w:t>
@@ -5532,11 +5609,11 @@
     </w:p>
     <w:p>
       <w:pPr>
-        <w:pStyle w:val="Compact"/>
         <w:numPr>
           <w:ilvl w:val="0"/>
           <w:numId w:val="1038"/>
         </w:numPr>
+        <w:pStyle w:val="Compact"/>
       </w:pPr>
       <w:r>
         <w:t xml:space="preserve">If a format is not available in the CV then: a) media type (</w:t>
@@ -5579,11 +5656,11 @@
     </w:p>
     <w:p>
       <w:pPr>
-        <w:pStyle w:val="Compact"/>
         <w:numPr>
           <w:ilvl w:val="0"/>
           <w:numId w:val="1039"/>
         </w:numPr>
+        <w:pStyle w:val="Compact"/>
       </w:pPr>
       <w:r>
         <w:t xml:space="preserve">no change for the CV is needed, because it already reflects a good practice.</w:t>
@@ -5601,11 +5678,11 @@
     </w:p>
     <w:p>
       <w:pPr>
-        <w:pStyle w:val="Compact"/>
         <w:numPr>
           <w:ilvl w:val="0"/>
           <w:numId w:val="1040"/>
         </w:numPr>
+        <w:pStyle w:val="Compact"/>
       </w:pPr>
       <w:r>
         <w:t xml:space="preserve">minor change to link to the dcat:mediaType property</w:t>
@@ -5700,11 +5777,11 @@
     </w:p>
     <w:p>
       <w:pPr>
-        <w:pStyle w:val="Compact"/>
         <w:numPr>
           <w:ilvl w:val="0"/>
           <w:numId w:val="1041"/>
         </w:numPr>
+        <w:pStyle w:val="Compact"/>
       </w:pPr>
       <w:r>
         <w:t xml:space="preserve">This property refers to the media type of the Distribution as defined in the official register of media types managed by IANA.</w:t>
@@ -5712,11 +5789,11 @@
     </w:p>
     <w:p>
       <w:pPr>
-        <w:pStyle w:val="Compact"/>
         <w:numPr>
           <w:ilvl w:val="0"/>
           <w:numId w:val="1041"/>
         </w:numPr>
+        <w:pStyle w:val="Compact"/>
       </w:pPr>
       <w:r>
         <w:t xml:space="preserve">The value of the element</w:t>
@@ -5725,15 +5802,21 @@
         <w:t xml:space="preserve"> </w:t>
       </w:r>
       <w:r>
-        <w:t xml:space="preserve">“dcat:mediaType”</w:t>
-      </w:r>
-      <w:r>
-        <w:t xml:space="preserve"> </w:t>
-      </w:r>
-      <w:r>
-        <w:rPr>
+        <w:t xml:space="preserve">“</w:t>
+      </w:r>
+      <w:r>
+        <w:t xml:space="preserve">dcat:mediaType</w:t>
+      </w:r>
+      <w:r>
+        <w:t xml:space="preserve">”</w:t>
+      </w:r>
+      <w:r>
+        <w:t xml:space="preserve"> </w:t>
+      </w:r>
+      <w:r>
+        <w:rPr>
+          <w:iCs/>
           <w:i/>
-          <w:iCs/>
         </w:rPr>
         <w:t xml:space="preserve">must</w:t>
       </w:r>
@@ -5770,11 +5853,11 @@
     </w:p>
     <w:p>
       <w:pPr>
-        <w:pStyle w:val="Compact"/>
         <w:numPr>
           <w:ilvl w:val="0"/>
           <w:numId w:val="1042"/>
         </w:numPr>
+        <w:pStyle w:val="Compact"/>
       </w:pPr>
       <w:r>
         <w:t xml:space="preserve">no change for the CV is needed, because it already reflects a good practice.</w:t>
@@ -5792,11 +5875,11 @@
     </w:p>
     <w:p>
       <w:pPr>
-        <w:pStyle w:val="Compact"/>
         <w:numPr>
           <w:ilvl w:val="0"/>
           <w:numId w:val="1043"/>
         </w:numPr>
+        <w:pStyle w:val="Compact"/>
       </w:pPr>
       <w:r>
         <w:t xml:space="preserve">no change to V2</w:t>
@@ -5891,11 +5974,11 @@
     </w:p>
     <w:p>
       <w:pPr>
-        <w:pStyle w:val="Compact"/>
         <w:numPr>
           <w:ilvl w:val="0"/>
           <w:numId w:val="1044"/>
         </w:numPr>
+        <w:pStyle w:val="Compact"/>
       </w:pPr>
       <w:r>
         <w:t xml:space="preserve">This property refers to the format of the file in which one or more data files are grouped together, e.g. to enable a set of related files to be downloaded together.</w:t>
@@ -5903,11 +5986,11 @@
     </w:p>
     <w:p>
       <w:pPr>
-        <w:pStyle w:val="Compact"/>
         <w:numPr>
           <w:ilvl w:val="0"/>
           <w:numId w:val="1044"/>
         </w:numPr>
+        <w:pStyle w:val="Compact"/>
       </w:pPr>
       <w:r>
         <w:t xml:space="preserve">It</w:t>
@@ -5917,8 +6000,8 @@
       </w:r>
       <w:r>
         <w:rPr>
+          <w:iCs/>
           <w:i/>
-          <w:iCs/>
         </w:rPr>
         <w:t xml:space="preserve">should</w:t>
       </w:r>
@@ -5955,11 +6038,11 @@
     </w:p>
     <w:p>
       <w:pPr>
-        <w:pStyle w:val="Compact"/>
         <w:numPr>
           <w:ilvl w:val="0"/>
           <w:numId w:val="1045"/>
         </w:numPr>
+        <w:pStyle w:val="Compact"/>
       </w:pPr>
       <w:r>
         <w:t xml:space="preserve">no change for the CV is needed, because it already reflects a good practice.</w:t>
@@ -5977,11 +6060,11 @@
     </w:p>
     <w:p>
       <w:pPr>
-        <w:pStyle w:val="Compact"/>
         <w:numPr>
           <w:ilvl w:val="0"/>
           <w:numId w:val="1046"/>
         </w:numPr>
+        <w:pStyle w:val="Compact"/>
       </w:pPr>
       <w:r>
         <w:t xml:space="preserve">Link to IANA</w:t>
@@ -6147,11 +6230,11 @@
     </w:p>
     <w:p>
       <w:pPr>
-        <w:pStyle w:val="Compact"/>
         <w:numPr>
           <w:ilvl w:val="0"/>
           <w:numId w:val="1048"/>
         </w:numPr>
+        <w:pStyle w:val="Compact"/>
       </w:pPr>
       <w:r>
         <w:t xml:space="preserve">Short description of the Context</w:t>
@@ -6197,11 +6280,11 @@
     </w:p>
     <w:p>
       <w:pPr>
-        <w:pStyle w:val="Compact"/>
         <w:numPr>
           <w:ilvl w:val="0"/>
           <w:numId w:val="1049"/>
         </w:numPr>
+        <w:pStyle w:val="Compact"/>
       </w:pPr>
       <w:r>
         <w:t xml:space="preserve">Concrete examples with the use of the full URIs.</w:t>
@@ -6209,11 +6292,11 @@
     </w:p>
     <w:p>
       <w:pPr>
-        <w:pStyle w:val="Compact"/>
         <w:numPr>
           <w:ilvl w:val="0"/>
           <w:numId w:val="1049"/>
         </w:numPr>
+        <w:pStyle w:val="Compact"/>
       </w:pPr>
       <w:r>
         <w:t xml:space="preserve">Examples in Turtle.</w:t>
@@ -6221,11 +6304,11 @@
     </w:p>
     <w:p>
       <w:pPr>
-        <w:pStyle w:val="Compact"/>
         <w:numPr>
           <w:ilvl w:val="0"/>
           <w:numId w:val="1049"/>
         </w:numPr>
+        <w:pStyle w:val="Compact"/>
       </w:pPr>
       <w:r>
         <w:t xml:space="preserve">Per case at least one example.</w:t>
@@ -6243,11 +6326,11 @@
     </w:p>
     <w:p>
       <w:pPr>
-        <w:pStyle w:val="Compact"/>
         <w:numPr>
           <w:ilvl w:val="0"/>
           <w:numId w:val="1050"/>
         </w:numPr>
+        <w:pStyle w:val="Compact"/>
       </w:pPr>
       <w:r>
         <w:t xml:space="preserve">Which decisions, pro- / contra were taken, and why</w:t>
@@ -6265,11 +6348,11 @@
     </w:p>
     <w:p>
       <w:pPr>
-        <w:pStyle w:val="Compact"/>
         <w:numPr>
           <w:ilvl w:val="0"/>
           <w:numId w:val="1051"/>
         </w:numPr>
+        <w:pStyle w:val="Compact"/>
       </w:pPr>
       <w:r>
         <w:t xml:space="preserve">What change, and which advantage it brings.</w:t>
@@ -6299,8 +6382,8 @@
       <w:tblPr>
         <w:tblStyle w:val="Table"/>
         <w:tblW w:type="pct" w:w="5000"/>
-        <w:tblLayout w:type="fixed"/>
         <w:tblLook w:firstRow="1" w:lastRow="0" w:firstColumn="0" w:lastColumn="0" w:noHBand="0" w:noVBand="0" w:val="0020"/>
+        <w:jc w:val="start"/>
       </w:tblPr>
       <w:tblGrid>
         <w:gridCol w:w="1900"/>
@@ -6310,18 +6393,19 @@
       </w:tblGrid>
       <w:tr>
         <w:trPr>
-          <w:tblHeader w:val="on"/>
+          <w:tblHeader w:val="true"/>
         </w:trPr>
         <w:tc>
           <w:tcPr/>
           <w:p>
             <w:pPr>
               <w:pStyle w:val="Compact"/>
+              <w:jc w:val="left"/>
             </w:pPr>
             <w:r>
               <w:rPr>
+                <w:bCs/>
                 <w:b/>
-                <w:bCs/>
               </w:rPr>
               <w:t xml:space="preserve">Predicate</w:t>
             </w:r>
@@ -6332,11 +6416,12 @@
           <w:p>
             <w:pPr>
               <w:pStyle w:val="Compact"/>
+              <w:jc w:val="left"/>
             </w:pPr>
             <w:r>
               <w:rPr>
+                <w:bCs/>
                 <w:b/>
-                <w:bCs/>
               </w:rPr>
               <w:t xml:space="preserve">Domain</w:t>
             </w:r>
@@ -6347,11 +6432,12 @@
           <w:p>
             <w:pPr>
               <w:pStyle w:val="Compact"/>
+              <w:jc w:val="left"/>
             </w:pPr>
             <w:r>
               <w:rPr>
+                <w:bCs/>
                 <w:b/>
-                <w:bCs/>
               </w:rPr>
               <w:t xml:space="preserve">Range</w:t>
             </w:r>
@@ -6362,11 +6448,12 @@
           <w:p>
             <w:pPr>
               <w:pStyle w:val="Compact"/>
+              <w:jc w:val="left"/>
             </w:pPr>
             <w:r>
               <w:rPr>
+                <w:bCs/>
                 <w:b/>
-                <w:bCs/>
               </w:rPr>
               <w:t xml:space="preserve">Description</w:t>
             </w:r>
@@ -6379,6 +6466,7 @@
           <w:p>
             <w:pPr>
               <w:pStyle w:val="Compact"/>
+              <w:jc w:val="left"/>
             </w:pPr>
             <w:hyperlink r:id="rId136">
               <w:r>
@@ -6395,6 +6483,7 @@
           <w:p>
             <w:pPr>
               <w:pStyle w:val="Compact"/>
+              <w:jc w:val="left"/>
             </w:pPr>
             <w:r>
               <w:rPr>
@@ -6409,6 +6498,7 @@
           <w:p>
             <w:pPr>
               <w:pStyle w:val="Compact"/>
+              <w:jc w:val="left"/>
             </w:pPr>
             <w:r>
               <w:rPr>
@@ -6423,6 +6513,7 @@
           <w:p>
             <w:pPr>
               <w:pStyle w:val="Compact"/>
+              <w:jc w:val="left"/>
             </w:pPr>
             <w:r>
               <w:t xml:space="preserve">Used to link to another resource where the nature of the relationship is known but does not match one of the standard properties.</w:t>
@@ -6436,6 +6527,7 @@
           <w:p>
             <w:pPr>
               <w:pStyle w:val="Compact"/>
+              <w:jc w:val="left"/>
             </w:pPr>
             <w:hyperlink r:id="rId137">
               <w:r>
@@ -6452,6 +6544,7 @@
           <w:p>
             <w:pPr>
               <w:pStyle w:val="Compact"/>
+              <w:jc w:val="left"/>
             </w:pPr>
             <w:r>
               <w:rPr>
@@ -6466,6 +6559,7 @@
           <w:p>
             <w:pPr>
               <w:pStyle w:val="Compact"/>
+              <w:jc w:val="left"/>
             </w:pPr>
             <w:r>
               <w:rPr>
@@ -6480,6 +6574,7 @@
           <w:p>
             <w:pPr>
               <w:pStyle w:val="Compact"/>
+              <w:jc w:val="left"/>
             </w:pPr>
             <w:r>
               <w:t xml:space="preserve">A resource with an unspecified relationship to the cataloged resource.</w:t>
@@ -6490,114 +6585,114 @@
     </w:tbl>
     <w:p>
       <w:pPr>
-        <w:pStyle w:val="Compact"/>
         <w:numPr>
           <w:ilvl w:val="0"/>
           <w:numId w:val="1052"/>
         </w:numPr>
-      </w:pPr>
-      <w:r>
-        <w:rPr>
+        <w:pStyle w:val="Compact"/>
+      </w:pPr>
+      <w:r>
+        <w:rPr>
+          <w:bCs/>
           <w:b/>
+        </w:rPr>
+        <w:t xml:space="preserve">opendata.swiss - Qualified relation:</w:t>
+      </w:r>
+      <w:r>
+        <w:t xml:space="preserve"> </w:t>
+      </w:r>
+      <w:r>
+        <w:t xml:space="preserve">Only possible to use the relationship</w:t>
+      </w:r>
+      <w:r>
+        <w:t xml:space="preserve"> </w:t>
+      </w:r>
+      <w:r>
+        <w:rPr>
+          <w:rStyle w:val="VerbatimChar"/>
+        </w:rPr>
+        <w:t xml:space="preserve">"related"</w:t>
+      </w:r>
+      <w:r>
+        <w:t xml:space="preserve"> </w:t>
+      </w:r>
+      <w:r>
+        <w:t xml:space="preserve">associated only with internal dataset on opendata.swiss platform (only a link, not a vocabulary).</w:t>
+      </w:r>
+      <w:r>
+        <w:br/>
+      </w:r>
+    </w:p>
+    <w:p>
+      <w:pPr>
+        <w:numPr>
+          <w:ilvl w:val="0"/>
+          <w:numId w:val="1052"/>
+        </w:numPr>
+        <w:pStyle w:val="Compact"/>
+      </w:pPr>
+      <w:r>
+        <w:rPr>
           <w:bCs/>
-        </w:rPr>
-        <w:t xml:space="preserve">opendata.swiss - Qualified relation:</w:t>
-      </w:r>
-      <w:r>
-        <w:t xml:space="preserve"> </w:t>
-      </w:r>
-      <w:r>
-        <w:t xml:space="preserve">Only possible to use the relationship</w:t>
-      </w:r>
-      <w:r>
-        <w:t xml:space="preserve"> </w:t>
-      </w:r>
-      <w:r>
-        <w:rPr>
-          <w:rStyle w:val="VerbatimChar"/>
-        </w:rPr>
-        <w:t xml:space="preserve">"related"</w:t>
-      </w:r>
-      <w:r>
-        <w:t xml:space="preserve"> </w:t>
-      </w:r>
-      <w:r>
-        <w:t xml:space="preserve">associated only with internal dataset on opendata.swiss platform (only a link, not a vocabulary).</w:t>
-      </w:r>
-      <w:r>
-        <w:br/>
-      </w:r>
-    </w:p>
-    <w:p>
-      <w:pPr>
-        <w:pStyle w:val="Compact"/>
+          <w:b/>
+        </w:rPr>
+        <w:t xml:space="preserve">I14Y - Qualified relation:</w:t>
+      </w:r>
+      <w:r>
+        <w:t xml:space="preserve"> </w:t>
+      </w:r>
+      <w:r>
+        <w:t xml:space="preserve">Three possible relationships (</w:t>
+      </w:r>
+      <w:r>
+        <w:rPr>
+          <w:rStyle w:val="VerbatimChar"/>
+        </w:rPr>
+        <w:t xml:space="preserve">owl:sameAs</w:t>
+      </w:r>
+      <w:r>
+        <w:t xml:space="preserve">,</w:t>
+      </w:r>
+      <w:r>
+        <w:t xml:space="preserve"> </w:t>
+      </w:r>
+      <w:r>
+        <w:rPr>
+          <w:rStyle w:val="VerbatimChar"/>
+        </w:rPr>
+        <w:t xml:space="preserve">related</w:t>
+      </w:r>
+      <w:r>
+        <w:t xml:space="preserve">, and</w:t>
+      </w:r>
+      <w:r>
+        <w:t xml:space="preserve"> </w:t>
+      </w:r>
+      <w:r>
+        <w:rPr>
+          <w:rStyle w:val="VerbatimChar"/>
+        </w:rPr>
+        <w:t xml:space="preserve">original</w:t>
+      </w:r>
+      <w:r>
+        <w:t xml:space="preserve">; taken from IANA vocabulary).</w:t>
+      </w:r>
+      <w:r>
+        <w:br/>
+      </w:r>
+    </w:p>
+    <w:p>
+      <w:pPr>
         <w:numPr>
           <w:ilvl w:val="0"/>
           <w:numId w:val="1052"/>
         </w:numPr>
-      </w:pPr>
-      <w:r>
-        <w:rPr>
+        <w:pStyle w:val="Compact"/>
+      </w:pPr>
+      <w:r>
+        <w:rPr>
+          <w:bCs/>
           <w:b/>
-          <w:bCs/>
-        </w:rPr>
-        <w:t xml:space="preserve">I14Y - Qualified relation:</w:t>
-      </w:r>
-      <w:r>
-        <w:t xml:space="preserve"> </w:t>
-      </w:r>
-      <w:r>
-        <w:t xml:space="preserve">Three possible relationships (</w:t>
-      </w:r>
-      <w:r>
-        <w:rPr>
-          <w:rStyle w:val="VerbatimChar"/>
-        </w:rPr>
-        <w:t xml:space="preserve">owl:sameAs</w:t>
-      </w:r>
-      <w:r>
-        <w:t xml:space="preserve">,</w:t>
-      </w:r>
-      <w:r>
-        <w:t xml:space="preserve"> </w:t>
-      </w:r>
-      <w:r>
-        <w:rPr>
-          <w:rStyle w:val="VerbatimChar"/>
-        </w:rPr>
-        <w:t xml:space="preserve">related</w:t>
-      </w:r>
-      <w:r>
-        <w:t xml:space="preserve">, and</w:t>
-      </w:r>
-      <w:r>
-        <w:t xml:space="preserve"> </w:t>
-      </w:r>
-      <w:r>
-        <w:rPr>
-          <w:rStyle w:val="VerbatimChar"/>
-        </w:rPr>
-        <w:t xml:space="preserve">original</w:t>
-      </w:r>
-      <w:r>
-        <w:t xml:space="preserve">; taken from IANA vocabulary).</w:t>
-      </w:r>
-      <w:r>
-        <w:br/>
-      </w:r>
-    </w:p>
-    <w:p>
-      <w:pPr>
-        <w:pStyle w:val="Compact"/>
-        <w:numPr>
-          <w:ilvl w:val="0"/>
-          <w:numId w:val="1052"/>
-        </w:numPr>
-      </w:pPr>
-      <w:r>
-        <w:rPr>
-          <w:b/>
-          <w:bCs/>
         </w:rPr>
         <w:t xml:space="preserve">opendata.swiss - Relation:</w:t>
       </w:r>
@@ -6929,11 +7024,11 @@
     </w:p>
     <w:p>
       <w:pPr>
-        <w:pStyle w:val="Compact"/>
         <w:numPr>
           <w:ilvl w:val="0"/>
           <w:numId w:val="1053"/>
         </w:numPr>
+        <w:pStyle w:val="Compact"/>
       </w:pPr>
       <w:r>
         <w:t xml:space="preserve">We recommend three specific vocabularies to enhance consistency:</w:t>
@@ -6941,11 +7036,11 @@
     </w:p>
     <w:p>
       <w:pPr>
-        <w:pStyle w:val="Compact"/>
         <w:numPr>
           <w:ilvl w:val="1"/>
           <w:numId w:val="1054"/>
         </w:numPr>
+        <w:pStyle w:val="Compact"/>
       </w:pPr>
       <w:r>
         <w:t xml:space="preserve">DataCite metadata schema</w:t>
@@ -6953,11 +7048,11 @@
     </w:p>
     <w:p>
       <w:pPr>
-        <w:pStyle w:val="Compact"/>
         <w:numPr>
           <w:ilvl w:val="1"/>
           <w:numId w:val="1054"/>
         </w:numPr>
+        <w:pStyle w:val="Compact"/>
       </w:pPr>
       <w:r>
         <w:t xml:space="preserve">ISO 19115-1 DS_AssociationTypeCodes</w:t>
@@ -6965,11 +7060,11 @@
     </w:p>
     <w:p>
       <w:pPr>
-        <w:pStyle w:val="Compact"/>
         <w:numPr>
           <w:ilvl w:val="1"/>
           <w:numId w:val="1054"/>
         </w:numPr>
+        <w:pStyle w:val="Compact"/>
       </w:pPr>
       <w:r>
         <w:t xml:space="preserve">CHE_DS_AssociationTypeCode (Swiss extension)</w:t>
@@ -6977,11 +7072,11 @@
     </w:p>
     <w:p>
       <w:pPr>
-        <w:pStyle w:val="Compact"/>
         <w:numPr>
           <w:ilvl w:val="0"/>
           <w:numId w:val="1053"/>
         </w:numPr>
+        <w:pStyle w:val="Compact"/>
       </w:pPr>
       <w:r>
         <w:t xml:space="preserve">We opted against recommending the</w:t>
@@ -7071,8 +7166,8 @@
       </w:r>
       <w:r>
         <w:rPr>
+          <w:bCs/>
           <w:b/>
-          <w:bCs/>
         </w:rPr>
         <w:t xml:space="preserve">DCAT 3</w:t>
       </w:r>
@@ -7085,32 +7180,32 @@
     </w:p>
     <w:p>
       <w:pPr>
-        <w:pStyle w:val="Compact"/>
         <w:numPr>
           <w:ilvl w:val="1"/>
           <w:numId w:val="1056"/>
         </w:numPr>
-      </w:pPr>
-      <w:r>
-        <w:rPr>
+        <w:pStyle w:val="Compact"/>
+      </w:pPr>
+      <w:r>
+        <w:rPr>
+          <w:bCs/>
           <w:b/>
+        </w:rPr>
+        <w:t xml:space="preserve">DS_AssociationTypeCodes</w:t>
+      </w:r>
+      <w:r>
+        <w:t xml:space="preserve"> </w:t>
+      </w:r>
+      <w:r>
+        <w:t xml:space="preserve">values from</w:t>
+      </w:r>
+      <w:r>
+        <w:t xml:space="preserve"> </w:t>
+      </w:r>
+      <w:r>
+        <w:rPr>
           <w:bCs/>
-        </w:rPr>
-        <w:t xml:space="preserve">DS_AssociationTypeCodes</w:t>
-      </w:r>
-      <w:r>
-        <w:t xml:space="preserve"> </w:t>
-      </w:r>
-      <w:r>
-        <w:t xml:space="preserve">values from</w:t>
-      </w:r>
-      <w:r>
-        <w:t xml:space="preserve"> </w:t>
-      </w:r>
-      <w:r>
-        <w:rPr>
           <w:b/>
-          <w:bCs/>
         </w:rPr>
         <w:t xml:space="preserve">[ISO-19115-1]</w:t>
       </w:r>
@@ -7131,16 +7226,16 @@
     </w:p>
     <w:p>
       <w:pPr>
-        <w:pStyle w:val="Compact"/>
         <w:numPr>
           <w:ilvl w:val="1"/>
           <w:numId w:val="1056"/>
         </w:numPr>
-      </w:pPr>
-      <w:r>
-        <w:rPr>
+        <w:pStyle w:val="Compact"/>
+      </w:pPr>
+      <w:r>
+        <w:rPr>
+          <w:bCs/>
           <w:b/>
-          <w:bCs/>
         </w:rPr>
         <w:t xml:space="preserve">IANA Registry of Link Relations</w:t>
       </w:r>
@@ -7161,16 +7256,16 @@
     </w:p>
     <w:p>
       <w:pPr>
-        <w:pStyle w:val="Compact"/>
         <w:numPr>
           <w:ilvl w:val="1"/>
           <w:numId w:val="1056"/>
         </w:numPr>
-      </w:pPr>
-      <w:r>
-        <w:rPr>
+        <w:pStyle w:val="Compact"/>
+      </w:pPr>
+      <w:r>
+        <w:rPr>
+          <w:bCs/>
           <w:b/>
-          <w:bCs/>
         </w:rPr>
         <w:t xml:space="preserve">MARC Relators</w:t>
       </w:r>
@@ -7191,16 +7286,16 @@
     </w:p>
     <w:p>
       <w:pPr>
-        <w:pStyle w:val="Compact"/>
         <w:numPr>
           <w:ilvl w:val="1"/>
           <w:numId w:val="1056"/>
         </w:numPr>
-      </w:pPr>
-      <w:r>
-        <w:rPr>
+        <w:pStyle w:val="Compact"/>
+      </w:pPr>
+      <w:r>
+        <w:rPr>
+          <w:bCs/>
           <w:b/>
-          <w:bCs/>
         </w:rPr>
         <w:t xml:space="preserve">The [DataCite] metadata schema</w:t>
       </w:r>
@@ -7225,97 +7320,97 @@
       </w:pPr>
       <w:r>
         <w:rPr>
+          <w:bCs/>
           <w:b/>
+        </w:rPr>
+        <w:t xml:space="preserve">Recommendation:</w:t>
+      </w:r>
+      <w:r>
+        <w:t xml:space="preserve"> </w:t>
+      </w:r>
+      <w:r>
+        <w:t xml:space="preserve">Do</w:t>
+      </w:r>
+      <w:r>
+        <w:t xml:space="preserve"> </w:t>
+      </w:r>
+      <w:r>
+        <w:rPr>
           <w:bCs/>
-        </w:rPr>
-        <w:t xml:space="preserve">Recommendation:</w:t>
-      </w:r>
-      <w:r>
-        <w:t xml:space="preserve"> </w:t>
-      </w:r>
-      <w:r>
-        <w:t xml:space="preserve">Do</w:t>
-      </w:r>
-      <w:r>
-        <w:t xml:space="preserve"> </w:t>
-      </w:r>
-      <w:r>
-        <w:rPr>
           <w:b/>
+        </w:rPr>
+        <w:t xml:space="preserve">not</w:t>
+      </w:r>
+      <w:r>
+        <w:t xml:space="preserve"> </w:t>
+      </w:r>
+      <w:r>
+        <w:t xml:space="preserve">use MARC relators for</w:t>
+      </w:r>
+      <w:r>
+        <w:t xml:space="preserve"> </w:t>
+      </w:r>
+      <w:r>
+        <w:rPr>
+          <w:rStyle w:val="VerbatimChar"/>
+        </w:rPr>
+        <w:t xml:space="preserve">qualifiedRelation</w:t>
+      </w:r>
+      <w:r>
+        <w:t xml:space="preserve"> </w:t>
+      </w:r>
+      <w:r>
+        <w:t xml:space="preserve">(it is more suitable for</w:t>
+      </w:r>
+      <w:r>
+        <w:t xml:space="preserve"> </w:t>
+      </w:r>
+      <w:r>
+        <w:rPr>
+          <w:rStyle w:val="VerbatimChar"/>
+        </w:rPr>
+        <w:t xml:space="preserve">qualifiedAttribution</w:t>
+      </w:r>
+      <w:r>
+        <w:t xml:space="preserve">, not</w:t>
+      </w:r>
+      <w:r>
+        <w:t xml:space="preserve"> </w:t>
+      </w:r>
+      <w:r>
+        <w:rPr>
+          <w:rStyle w:val="VerbatimChar"/>
+        </w:rPr>
+        <w:t xml:space="preserve">qualifiedRelation</w:t>
+      </w:r>
+      <w:r>
+        <w:t xml:space="preserve">).</w:t>
+      </w:r>
+    </w:p>
+    <w:p>
+      <w:pPr>
+        <w:numPr>
+          <w:ilvl w:val="0"/>
+          <w:numId w:val="1055"/>
+        </w:numPr>
+      </w:pPr>
+      <w:r>
+        <w:rPr>
           <w:bCs/>
-        </w:rPr>
-        <w:t xml:space="preserve">not</w:t>
-      </w:r>
-      <w:r>
-        <w:t xml:space="preserve"> </w:t>
-      </w:r>
-      <w:r>
-        <w:t xml:space="preserve">use MARC relators for</w:t>
-      </w:r>
-      <w:r>
-        <w:t xml:space="preserve"> </w:t>
-      </w:r>
-      <w:r>
-        <w:rPr>
-          <w:rStyle w:val="VerbatimChar"/>
-        </w:rPr>
-        <w:t xml:space="preserve">qualifiedRelation</w:t>
-      </w:r>
-      <w:r>
-        <w:t xml:space="preserve"> </w:t>
-      </w:r>
-      <w:r>
-        <w:t xml:space="preserve">(it is more suitable for</w:t>
-      </w:r>
-      <w:r>
-        <w:t xml:space="preserve"> </w:t>
-      </w:r>
-      <w:r>
-        <w:rPr>
-          <w:rStyle w:val="VerbatimChar"/>
-        </w:rPr>
-        <w:t xml:space="preserve">qualifiedAttribution</w:t>
-      </w:r>
-      <w:r>
-        <w:t xml:space="preserve">, not</w:t>
-      </w:r>
-      <w:r>
-        <w:t xml:space="preserve"> </w:t>
-      </w:r>
-      <w:r>
-        <w:rPr>
-          <w:rStyle w:val="VerbatimChar"/>
-        </w:rPr>
-        <w:t xml:space="preserve">qualifiedRelation</w:t>
-      </w:r>
-      <w:r>
-        <w:t xml:space="preserve">).</w:t>
-      </w:r>
-    </w:p>
-    <w:p>
-      <w:pPr>
-        <w:numPr>
-          <w:ilvl w:val="0"/>
-          <w:numId w:val="1055"/>
-        </w:numPr>
-      </w:pPr>
-      <w:r>
-        <w:rPr>
           <w:b/>
+        </w:rPr>
+        <w:t xml:space="preserve">For Geometadata</w:t>
+      </w:r>
+      <w:r>
+        <w:t xml:space="preserve">, the following</w:t>
+      </w:r>
+      <w:r>
+        <w:t xml:space="preserve"> </w:t>
+      </w:r>
+      <w:r>
+        <w:rPr>
           <w:bCs/>
-        </w:rPr>
-        <w:t xml:space="preserve">For Geometadata</w:t>
-      </w:r>
-      <w:r>
-        <w:t xml:space="preserve">, the following</w:t>
-      </w:r>
-      <w:r>
-        <w:t xml:space="preserve"> </w:t>
-      </w:r>
-      <w:r>
-        <w:rPr>
           <w:b/>
-          <w:bCs/>
         </w:rPr>
         <w:t xml:space="preserve">Codelist</w:t>
       </w:r>
@@ -7340,11 +7435,11 @@
     </w:p>
     <w:p>
       <w:pPr>
-        <w:pStyle w:val="Compact"/>
         <w:numPr>
           <w:ilvl w:val="1"/>
           <w:numId w:val="1057"/>
         </w:numPr>
+        <w:pStyle w:val="Compact"/>
       </w:pPr>
       <w:r>
         <w:rPr>
@@ -7355,11 +7450,11 @@
     </w:p>
     <w:p>
       <w:pPr>
-        <w:pStyle w:val="Compact"/>
         <w:numPr>
           <w:ilvl w:val="1"/>
           <w:numId w:val="1057"/>
         </w:numPr>
+        <w:pStyle w:val="Compact"/>
       </w:pPr>
       <w:r>
         <w:rPr>
@@ -7370,11 +7465,11 @@
     </w:p>
     <w:p>
       <w:pPr>
-        <w:pStyle w:val="Compact"/>
         <w:numPr>
           <w:ilvl w:val="1"/>
           <w:numId w:val="1057"/>
         </w:numPr>
+        <w:pStyle w:val="Compact"/>
       </w:pPr>
       <w:r>
         <w:rPr>
@@ -7385,11 +7480,11 @@
     </w:p>
     <w:p>
       <w:pPr>
-        <w:pStyle w:val="Compact"/>
         <w:numPr>
           <w:ilvl w:val="1"/>
           <w:numId w:val="1057"/>
         </w:numPr>
+        <w:pStyle w:val="Compact"/>
       </w:pPr>
       <w:r>
         <w:rPr>
@@ -7400,11 +7495,11 @@
     </w:p>
     <w:p>
       <w:pPr>
-        <w:pStyle w:val="Compact"/>
         <w:numPr>
           <w:ilvl w:val="1"/>
           <w:numId w:val="1057"/>
         </w:numPr>
+        <w:pStyle w:val="Compact"/>
       </w:pPr>
       <w:r>
         <w:rPr>
@@ -7415,11 +7510,11 @@
     </w:p>
     <w:p>
       <w:pPr>
-        <w:pStyle w:val="Compact"/>
         <w:numPr>
           <w:ilvl w:val="1"/>
           <w:numId w:val="1057"/>
         </w:numPr>
+        <w:pStyle w:val="Compact"/>
       </w:pPr>
       <w:r>
         <w:rPr>
@@ -7430,11 +7525,11 @@
     </w:p>
     <w:p>
       <w:pPr>
-        <w:pStyle w:val="Compact"/>
         <w:numPr>
           <w:ilvl w:val="1"/>
           <w:numId w:val="1057"/>
         </w:numPr>
+        <w:pStyle w:val="Compact"/>
       </w:pPr>
       <w:r>
         <w:rPr>
@@ -7445,11 +7540,11 @@
     </w:p>
     <w:p>
       <w:pPr>
-        <w:pStyle w:val="Compact"/>
         <w:numPr>
           <w:ilvl w:val="1"/>
           <w:numId w:val="1057"/>
         </w:numPr>
+        <w:pStyle w:val="Compact"/>
       </w:pPr>
       <w:r>
         <w:rPr>
@@ -7460,11 +7555,11 @@
     </w:p>
     <w:p>
       <w:pPr>
-        <w:pStyle w:val="Compact"/>
         <w:numPr>
           <w:ilvl w:val="1"/>
           <w:numId w:val="1057"/>
         </w:numPr>
+        <w:pStyle w:val="Compact"/>
       </w:pPr>
       <w:r>
         <w:rPr>
@@ -7475,11 +7570,11 @@
     </w:p>
     <w:p>
       <w:pPr>
-        <w:pStyle w:val="Compact"/>
         <w:numPr>
           <w:ilvl w:val="1"/>
           <w:numId w:val="1057"/>
         </w:numPr>
+        <w:pStyle w:val="Compact"/>
       </w:pPr>
       <w:r>
         <w:rPr>
@@ -7490,11 +7585,11 @@
     </w:p>
     <w:p>
       <w:pPr>
-        <w:pStyle w:val="Compact"/>
         <w:numPr>
           <w:ilvl w:val="1"/>
           <w:numId w:val="1057"/>
         </w:numPr>
+        <w:pStyle w:val="Compact"/>
       </w:pPr>
       <w:r>
         <w:rPr>
@@ -7505,11 +7600,11 @@
     </w:p>
     <w:p>
       <w:pPr>
-        <w:pStyle w:val="Compact"/>
         <w:numPr>
           <w:ilvl w:val="1"/>
           <w:numId w:val="1057"/>
         </w:numPr>
+        <w:pStyle w:val="Compact"/>
       </w:pPr>
       <w:r>
         <w:rPr>
@@ -7537,11 +7632,11 @@
     </w:p>
     <w:p>
       <w:pPr>
-        <w:pStyle w:val="Compact"/>
         <w:numPr>
           <w:ilvl w:val="0"/>
           <w:numId w:val="1058"/>
         </w:numPr>
+        <w:pStyle w:val="Compact"/>
       </w:pPr>
       <w:r>
         <w:t xml:space="preserve">Introduced three recommended vocabularies.</w:t>
@@ -7549,11 +7644,11 @@
     </w:p>
     <w:p>
       <w:pPr>
-        <w:pStyle w:val="Compact"/>
         <w:numPr>
           <w:ilvl w:val="0"/>
           <w:numId w:val="1058"/>
         </w:numPr>
+        <w:pStyle w:val="Compact"/>
       </w:pPr>
       <w:r>
         <w:t xml:space="preserve">Added an example showcasing the suggested vocabularies.</w:t>
@@ -7695,8 +7790,8 @@
       </w:r>
       <w:r>
         <w:rPr>
+          <w:iCs/>
           <w:i/>
-          <w:iCs/>
         </w:rPr>
         <w:t xml:space="preserve">should</w:t>
       </w:r>
@@ -7736,8 +7831,8 @@
       </w:r>
       <w:r>
         <w:rPr>
+          <w:iCs/>
           <w:i/>
-          <w:iCs/>
         </w:rPr>
         <w:t xml:space="preserve">may</w:t>
       </w:r>
@@ -7871,8 +7966,8 @@
       </w:pPr>
       <w:r>
         <w:rPr>
+          <w:bCs/>
           <w:b/>
-          <w:bCs/>
         </w:rPr>
         <w:t xml:space="preserve">To review</w:t>
       </w:r>
@@ -7882,11 +7977,11 @@
     </w:p>
     <w:p>
       <w:pPr>
-        <w:pStyle w:val="Compact"/>
         <w:numPr>
           <w:ilvl w:val="1"/>
           <w:numId w:val="1061"/>
         </w:numPr>
+        <w:pStyle w:val="Compact"/>
       </w:pPr>
       <w:r>
         <w:t xml:space="preserve">Do we allow the usage of SPDX ?</w:t>
@@ -7894,11 +7989,11 @@
     </w:p>
     <w:p>
       <w:pPr>
-        <w:pStyle w:val="Compact"/>
         <w:numPr>
           <w:ilvl w:val="1"/>
           <w:numId w:val="1061"/>
         </w:numPr>
+        <w:pStyle w:val="Compact"/>
       </w:pPr>
       <w:r>
         <w:t xml:space="preserve">Do we keep the license vocabulary VOCAB_CH_LICENSE mandatory?</w:t>
@@ -7935,8 +8030,8 @@
       </w:pPr>
       <w:r>
         <w:rPr>
+          <w:bCs/>
           <w:b/>
-          <w:bCs/>
         </w:rPr>
         <w:t xml:space="preserve">Proposal:</w:t>
       </w:r>
@@ -7951,24 +8046,24 @@
       </w:r>
       <w:r>
         <w:rPr>
+          <w:iCs/>
           <w:i/>
+        </w:rPr>
+        <w:t xml:space="preserve">recommended</w:t>
+      </w:r>
+      <w:r>
+        <w:t xml:space="preserve"> </w:t>
+      </w:r>
+      <w:r>
+        <w:t xml:space="preserve">instead of</w:t>
+      </w:r>
+      <w:r>
+        <w:t xml:space="preserve"> </w:t>
+      </w:r>
+      <w:r>
+        <w:rPr>
           <w:iCs/>
-        </w:rPr>
-        <w:t xml:space="preserve">recommended</w:t>
-      </w:r>
-      <w:r>
-        <w:t xml:space="preserve"> </w:t>
-      </w:r>
-      <w:r>
-        <w:t xml:space="preserve">instead of</w:t>
-      </w:r>
-      <w:r>
-        <w:t xml:space="preserve"> </w:t>
-      </w:r>
-      <w:r>
-        <w:rPr>
           <w:i/>
-          <w:iCs/>
         </w:rPr>
         <w:t xml:space="preserve">mandatory</w:t>
       </w:r>
@@ -7978,16 +8073,16 @@
     </w:p>
     <w:p>
       <w:pPr>
-        <w:pStyle w:val="Compact"/>
         <w:numPr>
           <w:ilvl w:val="1"/>
           <w:numId w:val="1062"/>
         </w:numPr>
-      </w:pPr>
-      <w:r>
-        <w:rPr>
+        <w:pStyle w:val="Compact"/>
+      </w:pPr>
+      <w:r>
+        <w:rPr>
+          <w:bCs/>
           <w:b/>
-          <w:bCs/>
         </w:rPr>
         <w:t xml:space="preserve">Why?</w:t>
       </w:r>
@@ -8000,37 +8095,37 @@
     </w:p>
     <w:p>
       <w:pPr>
-        <w:pStyle w:val="Compact"/>
         <w:numPr>
           <w:ilvl w:val="1"/>
           <w:numId w:val="1062"/>
         </w:numPr>
-      </w:pPr>
-      <w:r>
-        <w:rPr>
+        <w:pStyle w:val="Compact"/>
+      </w:pPr>
+      <w:r>
+        <w:rPr>
+          <w:bCs/>
           <w:b/>
+        </w:rPr>
+        <w:t xml:space="preserve">counter-argument:</w:t>
+      </w:r>
+      <w:r>
+        <w:t xml:space="preserve"> </w:t>
+      </w:r>
+      <w:r>
+        <w:t xml:space="preserve">If DCAT-AP CH is used only with opendata.swiss, or if it is agreed that all institution of the Swiss Confederacy will be limited DCAT-AP CH, it will make the license managment much simpler.</w:t>
+      </w:r>
+    </w:p>
+    <w:p>
+      <w:pPr>
+        <w:numPr>
+          <w:ilvl w:val="0"/>
+          <w:numId w:val="1060"/>
+        </w:numPr>
+      </w:pPr>
+      <w:r>
+        <w:rPr>
           <w:bCs/>
-        </w:rPr>
-        <w:t xml:space="preserve">counter-argument:</w:t>
-      </w:r>
-      <w:r>
-        <w:t xml:space="preserve"> </w:t>
-      </w:r>
-      <w:r>
-        <w:t xml:space="preserve">If DCAT-AP CH is used only with opendata.swiss, or if it is agreed that all institution of the Swiss Confederacy will be limited DCAT-AP CH, it will make the license managment much simpler.</w:t>
-      </w:r>
-    </w:p>
-    <w:p>
-      <w:pPr>
-        <w:numPr>
-          <w:ilvl w:val="0"/>
-          <w:numId w:val="1060"/>
-        </w:numPr>
-      </w:pPr>
-      <w:r>
-        <w:rPr>
           <w:b/>
-          <w:bCs/>
         </w:rPr>
         <w:t xml:space="preserve">Proposal:</w:t>
       </w:r>
@@ -8043,16 +8138,16 @@
     </w:p>
     <w:p>
       <w:pPr>
-        <w:pStyle w:val="Compact"/>
         <w:numPr>
           <w:ilvl w:val="1"/>
           <w:numId w:val="1063"/>
         </w:numPr>
-      </w:pPr>
-      <w:r>
-        <w:rPr>
+        <w:pStyle w:val="Compact"/>
+      </w:pPr>
+      <w:r>
+        <w:rPr>
+          <w:bCs/>
           <w:b/>
-          <w:bCs/>
         </w:rPr>
         <w:t xml:space="preserve">Why?</w:t>
       </w:r>
@@ -8087,11 +8182,11 @@
     </w:p>
     <w:p>
       <w:pPr>
-        <w:pStyle w:val="Compact"/>
         <w:numPr>
           <w:ilvl w:val="1"/>
           <w:numId w:val="1064"/>
         </w:numPr>
+        <w:pStyle w:val="Compact"/>
       </w:pPr>
       <w:r>
         <w:t xml:space="preserve">Shall we use it still? Or rework it?</w:t>
@@ -8110,11 +8205,11 @@
     </w:p>
     <w:p>
       <w:pPr>
-        <w:pStyle w:val="Compact"/>
         <w:numPr>
           <w:ilvl w:val="1"/>
           <w:numId w:val="1064"/>
         </w:numPr>
+        <w:pStyle w:val="Compact"/>
       </w:pPr>
       <w:r>
         <w:t xml:space="preserve">Instead of domain</w:t>
@@ -8156,8 +8251,8 @@
       <w:tblPr>
         <w:tblStyle w:val="Table"/>
         <w:tblW w:type="pct" w:w="5000"/>
-        <w:tblLayout w:type="fixed"/>
         <w:tblLook w:firstRow="1" w:lastRow="0" w:firstColumn="0" w:lastColumn="0" w:noHBand="0" w:noVBand="0" w:val="0020"/>
+        <w:jc w:val="start"/>
       </w:tblPr>
       <w:tblGrid>
         <w:gridCol w:w="2762"/>
@@ -8167,18 +8262,19 @@
       </w:tblGrid>
       <w:tr>
         <w:trPr>
-          <w:tblHeader w:val="on"/>
+          <w:tblHeader w:val="true"/>
         </w:trPr>
         <w:tc>
           <w:tcPr/>
           <w:p>
             <w:pPr>
               <w:pStyle w:val="Compact"/>
+              <w:jc w:val="left"/>
             </w:pPr>
             <w:r>
               <w:rPr>
+                <w:bCs/>
                 <w:b/>
-                <w:bCs/>
               </w:rPr>
               <w:t xml:space="preserve">Predicate</w:t>
             </w:r>
@@ -8189,11 +8285,12 @@
           <w:p>
             <w:pPr>
               <w:pStyle w:val="Compact"/>
+              <w:jc w:val="left"/>
             </w:pPr>
             <w:r>
               <w:rPr>
+                <w:bCs/>
                 <w:b/>
-                <w:bCs/>
               </w:rPr>
               <w:t xml:space="preserve">Domain</w:t>
             </w:r>
@@ -8204,11 +8301,12 @@
           <w:p>
             <w:pPr>
               <w:pStyle w:val="Compact"/>
+              <w:jc w:val="left"/>
             </w:pPr>
             <w:r>
               <w:rPr>
+                <w:bCs/>
                 <w:b/>
-                <w:bCs/>
               </w:rPr>
               <w:t xml:space="preserve">Range</w:t>
             </w:r>
@@ -8219,11 +8317,12 @@
           <w:p>
             <w:pPr>
               <w:pStyle w:val="Compact"/>
+              <w:jc w:val="left"/>
             </w:pPr>
             <w:r>
               <w:rPr>
+                <w:bCs/>
                 <w:b/>
-                <w:bCs/>
               </w:rPr>
               <w:t xml:space="preserve">Description</w:t>
             </w:r>
@@ -8236,6 +8335,7 @@
           <w:p>
             <w:pPr>
               <w:pStyle w:val="Compact"/>
+              <w:jc w:val="left"/>
             </w:pPr>
             <w:hyperlink r:id="rId165">
               <w:r>
@@ -8252,6 +8352,7 @@
           <w:p>
             <w:pPr>
               <w:pStyle w:val="Compact"/>
+              <w:jc w:val="left"/>
             </w:pPr>
             <w:r>
               <w:rPr>
@@ -8266,6 +8367,7 @@
           <w:p>
             <w:pPr>
               <w:pStyle w:val="Compact"/>
+              <w:jc w:val="left"/>
             </w:pPr>
             <w:r>
               <w:rPr>
@@ -8280,6 +8382,7 @@
           <w:p>
             <w:pPr>
               <w:pStyle w:val="Compact"/>
+              <w:jc w:val="left"/>
             </w:pPr>
             <w:r>
               <w:t xml:space="preserve">Indicates who can access the resource or its security status.</w:t>
@@ -8293,6 +8396,7 @@
           <w:p>
             <w:pPr>
               <w:pStyle w:val="Compact"/>
+              <w:jc w:val="left"/>
             </w:pPr>
             <w:hyperlink r:id="rId166">
               <w:r>
@@ -8309,6 +8413,7 @@
           <w:p>
             <w:pPr>
               <w:pStyle w:val="Compact"/>
+              <w:jc w:val="left"/>
             </w:pPr>
             <w:r>
               <w:rPr>
@@ -8323,6 +8428,7 @@
           <w:p>
             <w:pPr>
               <w:pStyle w:val="Compact"/>
+              <w:jc w:val="left"/>
             </w:pPr>
             <w:r>
               <w:rPr>
@@ -8337,6 +8443,7 @@
           <w:p>
             <w:pPr>
               <w:pStyle w:val="Compact"/>
+              <w:jc w:val="left"/>
             </w:pPr>
             <w:r>
               <w:t xml:space="preserve">Indicates who can access the resource or its security status.</w:t>
@@ -8357,11 +8464,11 @@
     </w:p>
     <w:p>
       <w:pPr>
-        <w:pStyle w:val="Compact"/>
         <w:numPr>
           <w:ilvl w:val="0"/>
           <w:numId w:val="1065"/>
         </w:numPr>
+        <w:pStyle w:val="Compact"/>
       </w:pPr>
       <w:r>
         <w:t xml:space="preserve">Use this property exclusively for statements about access restrictions (e.g., privacy, security, or policy-related restrictions).</w:t>
@@ -8369,11 +8476,11 @@
     </w:p>
     <w:p>
       <w:pPr>
-        <w:pStyle w:val="Compact"/>
         <w:numPr>
           <w:ilvl w:val="0"/>
           <w:numId w:val="1065"/>
         </w:numPr>
+        <w:pStyle w:val="Compact"/>
       </w:pPr>
       <w:r>
         <w:t xml:space="preserve">The</w:t>
@@ -8507,11 +8614,11 @@
     </w:p>
     <w:p>
       <w:pPr>
-        <w:pStyle w:val="Compact"/>
         <w:numPr>
           <w:ilvl w:val="0"/>
           <w:numId w:val="1066"/>
         </w:numPr>
+        <w:pStyle w:val="Compact"/>
       </w:pPr>
       <w:r>
         <w:t xml:space="preserve">Retained the recommendation to use the EU Publications Office access rights vocabulary.</w:t>
@@ -8519,11 +8626,11 @@
     </w:p>
     <w:p>
       <w:pPr>
-        <w:pStyle w:val="Compact"/>
         <w:numPr>
           <w:ilvl w:val="0"/>
           <w:numId w:val="1066"/>
         </w:numPr>
+        <w:pStyle w:val="Compact"/>
       </w:pPr>
       <w:r>
         <w:t xml:space="preserve">Refined the definition to ensure precise usage.</w:t>
@@ -8531,11 +8638,11 @@
     </w:p>
     <w:p>
       <w:pPr>
-        <w:pStyle w:val="Compact"/>
         <w:numPr>
           <w:ilvl w:val="0"/>
           <w:numId w:val="1066"/>
         </w:numPr>
+        <w:pStyle w:val="Compact"/>
       </w:pPr>
       <w:r>
         <w:t xml:space="preserve">Added a detailed example to illustrate proper usage.</w:t>
@@ -8553,11 +8660,11 @@
     </w:p>
     <w:p>
       <w:pPr>
-        <w:pStyle w:val="Compact"/>
         <w:numPr>
           <w:ilvl w:val="0"/>
           <w:numId w:val="1067"/>
         </w:numPr>
+        <w:pStyle w:val="Compact"/>
       </w:pPr>
       <w:r>
         <w:t xml:space="preserve">Introduced a new example that adheres to the recommended controlled vocabulary.</w:t>
@@ -8575,11 +8682,11 @@
     </w:p>
     <w:p>
       <w:pPr>
-        <w:pStyle w:val="Compact"/>
         <w:numPr>
           <w:ilvl w:val="0"/>
           <w:numId w:val="1068"/>
         </w:numPr>
+        <w:pStyle w:val="Compact"/>
       </w:pPr>
       <w:r>
         <w:t xml:space="preserve">Should only used for rough classification.</w:t>
@@ -8587,11 +8694,11 @@
     </w:p>
     <w:p>
       <w:pPr>
-        <w:pStyle w:val="Compact"/>
         <w:numPr>
           <w:ilvl w:val="0"/>
           <w:numId w:val="1068"/>
         </w:numPr>
+        <w:pStyle w:val="Compact"/>
       </w:pPr>
       <w:r>
         <w:t xml:space="preserve">Adapt the definition of the different categories for real use.</w:t>
@@ -8599,11 +8706,11 @@
     </w:p>
     <w:p>
       <w:pPr>
-        <w:pStyle w:val="Compact"/>
         <w:numPr>
           <w:ilvl w:val="0"/>
           <w:numId w:val="1068"/>
         </w:numPr>
+        <w:pStyle w:val="Compact"/>
       </w:pPr>
       <w:r>
         <w:t xml:space="preserve">Proper example needs to be added.</w:t>
@@ -8633,8 +8740,8 @@
       <w:tblPr>
         <w:tblStyle w:val="Table"/>
         <w:tblW w:type="pct" w:w="5000"/>
-        <w:tblLayout w:type="fixed"/>
         <w:tblLook w:firstRow="1" w:lastRow="0" w:firstColumn="0" w:lastColumn="0" w:noHBand="0" w:noVBand="0" w:val="0020"/>
+        <w:jc w:val="start"/>
       </w:tblPr>
       <w:tblGrid>
         <w:gridCol w:w="2762"/>
@@ -8644,18 +8751,19 @@
       </w:tblGrid>
       <w:tr>
         <w:trPr>
-          <w:tblHeader w:val="on"/>
+          <w:tblHeader w:val="true"/>
         </w:trPr>
         <w:tc>
           <w:tcPr/>
           <w:p>
             <w:pPr>
               <w:pStyle w:val="Compact"/>
+              <w:jc w:val="left"/>
             </w:pPr>
             <w:r>
               <w:rPr>
+                <w:bCs/>
                 <w:b/>
-                <w:bCs/>
               </w:rPr>
               <w:t xml:space="preserve">Predicate</w:t>
             </w:r>
@@ -8666,11 +8774,12 @@
           <w:p>
             <w:pPr>
               <w:pStyle w:val="Compact"/>
+              <w:jc w:val="left"/>
             </w:pPr>
             <w:r>
               <w:rPr>
+                <w:bCs/>
                 <w:b/>
-                <w:bCs/>
               </w:rPr>
               <w:t xml:space="preserve">Domain</w:t>
             </w:r>
@@ -8681,11 +8790,12 @@
           <w:p>
             <w:pPr>
               <w:pStyle w:val="Compact"/>
+              <w:jc w:val="left"/>
             </w:pPr>
             <w:r>
               <w:rPr>
+                <w:bCs/>
                 <w:b/>
-                <w:bCs/>
               </w:rPr>
               <w:t xml:space="preserve">Range</w:t>
             </w:r>
@@ -8696,11 +8806,12 @@
           <w:p>
             <w:pPr>
               <w:pStyle w:val="Compact"/>
+              <w:jc w:val="left"/>
             </w:pPr>
             <w:r>
               <w:rPr>
+                <w:bCs/>
                 <w:b/>
-                <w:bCs/>
               </w:rPr>
               <w:t xml:space="preserve">Description</w:t>
             </w:r>
@@ -8713,6 +8824,7 @@
           <w:p>
             <w:pPr>
               <w:pStyle w:val="Compact"/>
+              <w:jc w:val="left"/>
             </w:pPr>
             <w:hyperlink r:id="rId175">
               <w:r>
@@ -8729,6 +8841,7 @@
           <w:p>
             <w:pPr>
               <w:pStyle w:val="Compact"/>
+              <w:jc w:val="left"/>
             </w:pPr>
             <w:r>
               <w:rPr>
@@ -8743,6 +8856,7 @@
           <w:p>
             <w:pPr>
               <w:pStyle w:val="Compact"/>
+              <w:jc w:val="left"/>
             </w:pPr>
             <w:r>
               <w:rPr>
@@ -8757,6 +8871,7 @@
           <w:p>
             <w:pPr>
               <w:pStyle w:val="Compact"/>
+              <w:jc w:val="left"/>
             </w:pPr>
             <w:r>
               <w:t xml:space="preserve">This property refers to a statement that specifies rights associated with the Catalogue.</w:t>
@@ -8770,6 +8885,7 @@
           <w:p>
             <w:pPr>
               <w:pStyle w:val="Compact"/>
+              <w:jc w:val="left"/>
             </w:pPr>
             <w:hyperlink r:id="rId176">
               <w:r>
@@ -8786,6 +8902,7 @@
           <w:p>
             <w:pPr>
               <w:pStyle w:val="Compact"/>
+              <w:jc w:val="left"/>
             </w:pPr>
             <w:r>
               <w:rPr>
@@ -8800,6 +8917,7 @@
           <w:p>
             <w:pPr>
               <w:pStyle w:val="Compact"/>
+              <w:jc w:val="left"/>
             </w:pPr>
             <w:r>
               <w:rPr>
@@ -8814,6 +8932,7 @@
           <w:p>
             <w:pPr>
               <w:pStyle w:val="Compact"/>
+              <w:jc w:val="left"/>
             </w:pPr>
             <w:r>
               <w:t xml:space="preserve">This property refers to a statement that specifies rights associated with the Distirbution</w:t>
@@ -8824,11 +8943,11 @@
     </w:tbl>
     <w:p>
       <w:pPr>
-        <w:pStyle w:val="Compact"/>
         <w:numPr>
           <w:ilvl w:val="0"/>
           <w:numId w:val="1069"/>
         </w:numPr>
+        <w:pStyle w:val="Compact"/>
       </w:pPr>
       <w:r>
         <w:t xml:space="preserve">There is also Licence, which is specific for Licencing</w:t>
@@ -8836,11 +8955,11 @@
     </w:p>
     <w:p>
       <w:pPr>
-        <w:pStyle w:val="Compact"/>
         <w:numPr>
           <w:ilvl w:val="0"/>
           <w:numId w:val="1069"/>
         </w:numPr>
+        <w:pStyle w:val="Compact"/>
       </w:pPr>
       <w:r>
         <w:t xml:space="preserve">There is also Access Rights: Which is only stating if the dataset in the style of</w:t>
@@ -8849,19 +8968,37 @@
         <w:t xml:space="preserve"> </w:t>
       </w:r>
       <w:r>
-        <w:t xml:space="preserve">“open”</w:t>
+        <w:t xml:space="preserve">“</w:t>
+      </w:r>
+      <w:r>
+        <w:t xml:space="preserve">open</w:t>
+      </w:r>
+      <w:r>
+        <w:t xml:space="preserve">”</w:t>
       </w:r>
       <w:r>
         <w:t xml:space="preserve">/</w:t>
       </w:r>
       <w:r>
-        <w:t xml:space="preserve">“closed”</w:t>
+        <w:t xml:space="preserve">“</w:t>
+      </w:r>
+      <w:r>
+        <w:t xml:space="preserve">closed</w:t>
+      </w:r>
+      <w:r>
+        <w:t xml:space="preserve">”</w:t>
       </w:r>
       <w:r>
         <w:t xml:space="preserve">/</w:t>
       </w:r>
       <w:r>
-        <w:t xml:space="preserve">“restricted”</w:t>
+        <w:t xml:space="preserve">“</w:t>
+      </w:r>
+      <w:r>
+        <w:t xml:space="preserve">restricted</w:t>
+      </w:r>
+      <w:r>
+        <w:t xml:space="preserve">”</w:t>
       </w:r>
       <w:r>
         <w:t xml:space="preserve">. See (publications.europa.eu/resource/authority/access-right).</w:t>
@@ -8869,11 +9006,11 @@
     </w:p>
     <w:p>
       <w:pPr>
-        <w:pStyle w:val="Compact"/>
         <w:numPr>
           <w:ilvl w:val="0"/>
           <w:numId w:val="1069"/>
         </w:numPr>
+        <w:pStyle w:val="Compact"/>
       </w:pPr>
       <w:r>
         <w:t xml:space="preserve">This is not in the meaning of a legal</w:t>
@@ -8882,7 +9019,13 @@
         <w:t xml:space="preserve"> </w:t>
       </w:r>
       <w:r>
-        <w:t xml:space="preserve">“applicable legislation”</w:t>
+        <w:t xml:space="preserve">“</w:t>
+      </w:r>
+      <w:r>
+        <w:t xml:space="preserve">applicable legislation</w:t>
+      </w:r>
+      <w:r>
+        <w:t xml:space="preserve">”</w:t>
       </w:r>
       <w:r>
         <w:t xml:space="preserve">. (False friend, right != Recht).</w:t>
@@ -8890,11 +9033,11 @@
     </w:p>
     <w:p>
       <w:pPr>
-        <w:pStyle w:val="Compact"/>
         <w:numPr>
           <w:ilvl w:val="0"/>
           <w:numId w:val="1069"/>
         </w:numPr>
+        <w:pStyle w:val="Compact"/>
       </w:pPr>
       <w:r>
         <w:t xml:space="preserve">DCTERMS rights definition:</w:t>
@@ -8903,7 +9046,13 @@
         <w:t xml:space="preserve"> </w:t>
       </w:r>
       <w:r>
-        <w:t xml:space="preserve">“Typically, rights information includes a statement about various property rights associated with the resource, including intellectual property rights. Recommended practice is to refer to a rights statement with a URI. If this is not possible or feasible, a literal value (name, label, or short text) may be provided.”</w:t>
+        <w:t xml:space="preserve">“</w:t>
+      </w:r>
+      <w:r>
+        <w:t xml:space="preserve">Typically, rights information includes a statement about various property rights associated with the resource, including intellectual property rights. Recommended practice is to refer to a rights statement with a URI. If this is not possible or feasible, a literal value (name, label, or short text) may be provided.</w:t>
+      </w:r>
+      <w:r>
+        <w:t xml:space="preserve">”</w:t>
       </w:r>
       <w:r>
         <w:t xml:space="preserve"> </w:t>
@@ -8914,11 +9063,11 @@
     </w:p>
     <w:p>
       <w:pPr>
-        <w:pStyle w:val="Compact"/>
         <w:numPr>
           <w:ilvl w:val="0"/>
           <w:numId w:val="1069"/>
         </w:numPr>
+        <w:pStyle w:val="Compact"/>
       </w:pPr>
       <w:r>
         <w:t xml:space="preserve">DCTERMS RightsStatment definition:</w:t>
@@ -8927,7 +9076,13 @@
         <w:t xml:space="preserve"> </w:t>
       </w:r>
       <w:r>
-        <w:t xml:space="preserve">“A statement about the intellectual property rights (IPR) held in or over a resource, a legal document giving official permission to do something with a resource, or a statement about access rights.”</w:t>
+        <w:t xml:space="preserve">“</w:t>
+      </w:r>
+      <w:r>
+        <w:t xml:space="preserve">A statement about the intellectual property rights (IPR) held in or over a resource, a legal document giving official permission to do something with a resource, or a statement about access rights.</w:t>
+      </w:r>
+      <w:r>
+        <w:t xml:space="preserve">”</w:t>
       </w:r>
       <w:r>
         <w:t xml:space="preserve"> </w:t>
@@ -8948,11 +9103,11 @@
     </w:p>
     <w:p>
       <w:pPr>
-        <w:pStyle w:val="Compact"/>
         <w:numPr>
           <w:ilvl w:val="0"/>
           <w:numId w:val="1070"/>
         </w:numPr>
+        <w:pStyle w:val="Compact"/>
       </w:pPr>
       <w:r>
         <w:t xml:space="preserve">In general this attributed is not needed, as long as you already provide dct:licence, dct:accessRights.</w:t>
@@ -8960,11 +9115,11 @@
     </w:p>
     <w:p>
       <w:pPr>
-        <w:pStyle w:val="Compact"/>
         <w:numPr>
           <w:ilvl w:val="0"/>
           <w:numId w:val="1070"/>
         </w:numPr>
+        <w:pStyle w:val="Compact"/>
       </w:pPr>
       <w:r>
         <w:t xml:space="preserve">Prioritize using dct:license, dct:accessRights and for a link to a legal text dcat:applicableLegislation. Use dct:rights only for additional, specific rights information.</w:t>
@@ -8972,11 +9127,11 @@
     </w:p>
     <w:p>
       <w:pPr>
-        <w:pStyle w:val="Compact"/>
         <w:numPr>
           <w:ilvl w:val="0"/>
           <w:numId w:val="1070"/>
         </w:numPr>
+        <w:pStyle w:val="Compact"/>
       </w:pPr>
       <w:r>
         <w:t xml:space="preserve">When using dct:rights, we advise you to use the</w:t>
@@ -8998,11 +9153,11 @@
     </w:p>
     <w:p>
       <w:pPr>
-        <w:pStyle w:val="Compact"/>
         <w:numPr>
           <w:ilvl w:val="0"/>
           <w:numId w:val="1070"/>
         </w:numPr>
+        <w:pStyle w:val="Compact"/>
       </w:pPr>
       <w:r>
         <w:t xml:space="preserve">To refer to a dct:RightStatement it is recommended to use an URI.</w:t>
@@ -9020,11 +9175,11 @@
     </w:p>
     <w:p>
       <w:pPr>
-        <w:pStyle w:val="Compact"/>
         <w:numPr>
           <w:ilvl w:val="0"/>
           <w:numId w:val="1071"/>
         </w:numPr>
+        <w:pStyle w:val="Compact"/>
       </w:pPr>
       <w:r>
         <w:t xml:space="preserve">Established an order of preference:</w:t>
@@ -9032,11 +9187,11 @@
     </w:p>
     <w:p>
       <w:pPr>
-        <w:pStyle w:val="Compact"/>
         <w:numPr>
           <w:ilvl w:val="1"/>
           <w:numId w:val="1072"/>
         </w:numPr>
+        <w:pStyle w:val="Compact"/>
       </w:pPr>
       <w:r>
         <w:t xml:space="preserve">Evaluate dct:license, dct:accessRights, and dcat:applicableLegislation first.</w:t>
@@ -9044,11 +9199,11 @@
     </w:p>
     <w:p>
       <w:pPr>
-        <w:pStyle w:val="Compact"/>
         <w:numPr>
           <w:ilvl w:val="1"/>
           <w:numId w:val="1072"/>
         </w:numPr>
+        <w:pStyle w:val="Compact"/>
       </w:pPr>
       <w:r>
         <w:t xml:space="preserve">Use dct:rights only if no other property is suitable.</w:t>
@@ -9056,11 +9211,11 @@
     </w:p>
     <w:p>
       <w:pPr>
-        <w:pStyle w:val="Compact"/>
         <w:numPr>
           <w:ilvl w:val="0"/>
           <w:numId w:val="1071"/>
         </w:numPr>
+        <w:pStyle w:val="Compact"/>
       </w:pPr>
       <w:r>
         <w:t xml:space="preserve">Vocabulary to be used: the ODRS for rights statements.</w:t>
@@ -9068,11 +9223,11 @@
     </w:p>
     <w:p>
       <w:pPr>
-        <w:pStyle w:val="Compact"/>
         <w:numPr>
           <w:ilvl w:val="0"/>
           <w:numId w:val="1071"/>
         </w:numPr>
+        <w:pStyle w:val="Compact"/>
       </w:pPr>
       <w:r>
         <w:t xml:space="preserve">Recommended to refer to rights statements with URI.</w:t>
@@ -9090,11 +9245,11 @@
     </w:p>
     <w:p>
       <w:pPr>
-        <w:pStyle w:val="Compact"/>
         <w:numPr>
           <w:ilvl w:val="0"/>
           <w:numId w:val="1073"/>
         </w:numPr>
+        <w:pStyle w:val="Compact"/>
       </w:pPr>
       <w:r>
         <w:t xml:space="preserve">Clarified when to use dct:rights to prevent inappropriate usage.</w:t>
@@ -9102,11 +9257,11 @@
     </w:p>
     <w:p>
       <w:pPr>
-        <w:pStyle w:val="Compact"/>
         <w:numPr>
           <w:ilvl w:val="0"/>
           <w:numId w:val="1073"/>
         </w:numPr>
+        <w:pStyle w:val="Compact"/>
       </w:pPr>
       <w:r>
         <w:t xml:space="preserve">Added an example.</w:t>
@@ -9307,11 +9462,11 @@
     </w:p>
     <w:p>
       <w:pPr>
-        <w:pStyle w:val="Compact"/>
         <w:numPr>
           <w:ilvl w:val="0"/>
           <w:numId w:val="1074"/>
         </w:numPr>
+        <w:pStyle w:val="Compact"/>
       </w:pPr>
       <w:r>
         <w:t xml:space="preserve">Concrete examples with the use of the full URIs.</w:t>
@@ -9319,11 +9474,11 @@
     </w:p>
     <w:p>
       <w:pPr>
-        <w:pStyle w:val="Compact"/>
         <w:numPr>
           <w:ilvl w:val="0"/>
           <w:numId w:val="1074"/>
         </w:numPr>
+        <w:pStyle w:val="Compact"/>
       </w:pPr>
       <w:r>
         <w:t xml:space="preserve">Examples in Turtle.</w:t>
@@ -9331,11 +9486,11 @@
     </w:p>
     <w:p>
       <w:pPr>
-        <w:pStyle w:val="Compact"/>
         <w:numPr>
           <w:ilvl w:val="0"/>
           <w:numId w:val="1074"/>
         </w:numPr>
+        <w:pStyle w:val="Compact"/>
       </w:pPr>
       <w:r>
         <w:t xml:space="preserve">Per case at least one example.</w:t>
@@ -9353,11 +9508,11 @@
     </w:p>
     <w:p>
       <w:pPr>
-        <w:pStyle w:val="Compact"/>
         <w:numPr>
           <w:ilvl w:val="0"/>
           <w:numId w:val="1075"/>
         </w:numPr>
+        <w:pStyle w:val="Compact"/>
       </w:pPr>
       <w:r>
         <w:t xml:space="preserve">Which decisions, pro- / contra were taken, and why</w:t>
@@ -9375,11 +9530,11 @@
     </w:p>
     <w:p>
       <w:pPr>
-        <w:pStyle w:val="Compact"/>
         <w:numPr>
           <w:ilvl w:val="0"/>
           <w:numId w:val="1076"/>
         </w:numPr>
+        <w:pStyle w:val="Compact"/>
       </w:pPr>
       <w:r>
         <w:t xml:space="preserve">What change, and which advantage it brings.</w:t>
@@ -9397,11 +9552,11 @@
     </w:p>
     <w:p>
       <w:pPr>
-        <w:pStyle w:val="Compact"/>
         <w:numPr>
           <w:ilvl w:val="0"/>
           <w:numId w:val="1077"/>
         </w:numPr>
+        <w:pStyle w:val="Compact"/>
       </w:pPr>
       <w:r>
         <w:t xml:space="preserve">EU-Vocabulary</w:t>
@@ -9420,11 +9575,11 @@
     </w:p>
     <w:p>
       <w:pPr>
-        <w:pStyle w:val="Compact"/>
         <w:numPr>
           <w:ilvl w:val="0"/>
           <w:numId w:val="1078"/>
         </w:numPr>
+        <w:pStyle w:val="Compact"/>
       </w:pPr>
       <w:r>
         <w:t xml:space="preserve">Short description of the Context</w:t>
@@ -9451,11 +9606,11 @@
     </w:p>
     <w:p>
       <w:pPr>
-        <w:pStyle w:val="Compact"/>
         <w:numPr>
           <w:ilvl w:val="0"/>
           <w:numId w:val="1079"/>
         </w:numPr>
+        <w:pStyle w:val="Compact"/>
       </w:pPr>
       <w:r>
         <w:t xml:space="preserve">Form</w:t>
@@ -9463,11 +9618,11 @@
     </w:p>
     <w:p>
       <w:pPr>
-        <w:pStyle w:val="Compact"/>
         <w:numPr>
           <w:ilvl w:val="1"/>
           <w:numId w:val="1080"/>
         </w:numPr>
+        <w:pStyle w:val="Compact"/>
       </w:pPr>
       <w:r>
         <w:t xml:space="preserve">In general as bulletpoints. (rougly up to 2-3).</w:t>
@@ -9475,11 +9630,11 @@
     </w:p>
     <w:p>
       <w:pPr>
-        <w:pStyle w:val="Compact"/>
         <w:numPr>
           <w:ilvl w:val="1"/>
           <w:numId w:val="1080"/>
         </w:numPr>
+        <w:pStyle w:val="Compact"/>
       </w:pPr>
       <w:r>
         <w:t xml:space="preserve">Check first with the already available usage note.</w:t>
@@ -9487,11 +9642,11 @@
     </w:p>
     <w:p>
       <w:pPr>
-        <w:pStyle w:val="Compact"/>
         <w:numPr>
           <w:ilvl w:val="0"/>
           <w:numId w:val="1079"/>
         </w:numPr>
+        <w:pStyle w:val="Compact"/>
       </w:pPr>
       <w:r>
         <w:t xml:space="preserve">Content:</w:t>
@@ -9499,11 +9654,11 @@
     </w:p>
     <w:p>
       <w:pPr>
-        <w:pStyle w:val="Compact"/>
         <w:numPr>
           <w:ilvl w:val="1"/>
           <w:numId w:val="1081"/>
         </w:numPr>
+        <w:pStyle w:val="Compact"/>
       </w:pPr>
       <w:r>
         <w:t xml:space="preserve">Recomendation regarding a controlled vocabulary to use.</w:t>
@@ -9511,11 +9666,11 @@
     </w:p>
     <w:p>
       <w:pPr>
-        <w:pStyle w:val="Compact"/>
         <w:numPr>
           <w:ilvl w:val="2"/>
           <w:numId w:val="1082"/>
         </w:numPr>
+        <w:pStyle w:val="Compact"/>
       </w:pPr>
       <w:r>
         <w:t xml:space="preserve">Do we have a cascade of recomendations?</w:t>
@@ -9523,11 +9678,11 @@
     </w:p>
     <w:p>
       <w:pPr>
-        <w:pStyle w:val="Compact"/>
         <w:numPr>
           <w:ilvl w:val="2"/>
           <w:numId w:val="1082"/>
         </w:numPr>
+        <w:pStyle w:val="Compact"/>
       </w:pPr>
       <w:r>
         <w:t xml:space="preserve">Decision tree if applicable. (If geodata, if on federal level, if …)</w:t>
@@ -9535,11 +9690,11 @@
     </w:p>
     <w:p>
       <w:pPr>
-        <w:pStyle w:val="Compact"/>
         <w:numPr>
           <w:ilvl w:val="1"/>
           <w:numId w:val="1081"/>
         </w:numPr>
+        <w:pStyle w:val="Compact"/>
       </w:pPr>
       <w:r>
         <w:t xml:space="preserve">The links (as references) to the controlled vocabularies.</w:t>
@@ -9547,11 +9702,11 @@
     </w:p>
     <w:p>
       <w:pPr>
-        <w:pStyle w:val="Compact"/>
         <w:numPr>
           <w:ilvl w:val="1"/>
           <w:numId w:val="1081"/>
         </w:numPr>
+        <w:pStyle w:val="Compact"/>
       </w:pPr>
       <w:r>
         <w:t xml:space="preserve">A general example for the property. (More detailed examples go to the eCH-0285).</w:t>
@@ -9559,11 +9714,11 @@
     </w:p>
     <w:p>
       <w:pPr>
-        <w:pStyle w:val="Compact"/>
         <w:numPr>
           <w:ilvl w:val="1"/>
           <w:numId w:val="1081"/>
         </w:numPr>
+        <w:pStyle w:val="Compact"/>
       </w:pPr>
       <w:r>
         <w:t xml:space="preserve">Link to the eCH-0285 aid.</w:t>
@@ -9581,11 +9736,11 @@
     </w:p>
     <w:p>
       <w:pPr>
-        <w:pStyle w:val="Compact"/>
         <w:numPr>
           <w:ilvl w:val="0"/>
           <w:numId w:val="1083"/>
         </w:numPr>
+        <w:pStyle w:val="Compact"/>
       </w:pPr>
       <w:r>
         <w:t xml:space="preserve">Concrete examples with the use of the full URIs.</w:t>
@@ -9593,11 +9748,11 @@
     </w:p>
     <w:p>
       <w:pPr>
-        <w:pStyle w:val="Compact"/>
         <w:numPr>
           <w:ilvl w:val="0"/>
           <w:numId w:val="1083"/>
         </w:numPr>
+        <w:pStyle w:val="Compact"/>
       </w:pPr>
       <w:r>
         <w:t xml:space="preserve">Examples in Turtle.</w:t>
@@ -9605,11 +9760,11 @@
     </w:p>
     <w:p>
       <w:pPr>
-        <w:pStyle w:val="Compact"/>
         <w:numPr>
           <w:ilvl w:val="0"/>
           <w:numId w:val="1083"/>
         </w:numPr>
+        <w:pStyle w:val="Compact"/>
       </w:pPr>
       <w:r>
         <w:t xml:space="preserve">Per case at least one example.</w:t>
@@ -9627,11 +9782,11 @@
     </w:p>
     <w:p>
       <w:pPr>
-        <w:pStyle w:val="Compact"/>
         <w:numPr>
           <w:ilvl w:val="0"/>
           <w:numId w:val="1084"/>
         </w:numPr>
+        <w:pStyle w:val="Compact"/>
       </w:pPr>
       <w:r>
         <w:t xml:space="preserve">Which decisions, pro- / contra were taken, and why</w:t>
@@ -9649,11 +9804,11 @@
     </w:p>
     <w:p>
       <w:pPr>
-        <w:pStyle w:val="Compact"/>
         <w:numPr>
           <w:ilvl w:val="0"/>
           <w:numId w:val="1085"/>
         </w:numPr>
+        <w:pStyle w:val="Compact"/>
       </w:pPr>
       <w:r>
         <w:t xml:space="preserve">What change, and which advantage it brings.</w:t>
@@ -9671,11 +9826,11 @@
     </w:p>
     <w:p>
       <w:pPr>
-        <w:pStyle w:val="Compact"/>
         <w:numPr>
           <w:ilvl w:val="0"/>
           <w:numId w:val="1086"/>
         </w:numPr>
+        <w:pStyle w:val="Compact"/>
       </w:pPr>
       <w:r>
         <w:t xml:space="preserve">eu vocabulary</w:t>
@@ -9683,11 +9838,11 @@
     </w:p>
     <w:p>
       <w:pPr>
-        <w:pStyle w:val="Compact"/>
         <w:numPr>
           <w:ilvl w:val="0"/>
           <w:numId w:val="1086"/>
         </w:numPr>
+        <w:pStyle w:val="Compact"/>
       </w:pPr>
       <w:r>
         <w:t xml:space="preserve">examples, and meaning described in context to frequency</w:t>
@@ -9792,11 +9947,11 @@
     </w:p>
     <w:p>
       <w:pPr>
-        <w:pStyle w:val="Compact"/>
         <w:numPr>
           <w:ilvl w:val="0"/>
           <w:numId w:val="1087"/>
         </w:numPr>
+        <w:pStyle w:val="Compact"/>
       </w:pPr>
       <w:r>
         <w:t xml:space="preserve">The main idea of this property is to point to a technical description (schema, ontology, data structure description) which allows to automatically confirm the form of the dataset at hand.</w:t>
@@ -9804,11 +9959,11 @@
     </w:p>
     <w:p>
       <w:pPr>
-        <w:pStyle w:val="Compact"/>
         <w:numPr>
           <w:ilvl w:val="0"/>
           <w:numId w:val="1087"/>
         </w:numPr>
+        <w:pStyle w:val="Compact"/>
       </w:pPr>
       <w:r>
         <w:t xml:space="preserve">Ideally the reference is a description in either</w:t>
@@ -9816,11 +9971,11 @@
     </w:p>
     <w:p>
       <w:pPr>
-        <w:pStyle w:val="Compact"/>
         <w:numPr>
           <w:ilvl w:val="0"/>
           <w:numId w:val="1087"/>
         </w:numPr>
+        <w:pStyle w:val="Compact"/>
       </w:pPr>
       <w:r>
         <w:t xml:space="preserve">XSD</w:t>
@@ -9828,11 +9983,11 @@
     </w:p>
     <w:p>
       <w:pPr>
-        <w:pStyle w:val="Compact"/>
         <w:numPr>
           <w:ilvl w:val="0"/>
           <w:numId w:val="1087"/>
         </w:numPr>
+        <w:pStyle w:val="Compact"/>
       </w:pPr>
       <w:r>
         <w:t xml:space="preserve">JSON-SCHEMA</w:t>
@@ -9840,11 +9995,11 @@
     </w:p>
     <w:p>
       <w:pPr>
-        <w:pStyle w:val="Compact"/>
         <w:numPr>
           <w:ilvl w:val="0"/>
           <w:numId w:val="1087"/>
         </w:numPr>
+        <w:pStyle w:val="Compact"/>
       </w:pPr>
       <w:r>
         <w:t xml:space="preserve">RDFS / OWL / SHACL</w:t>
@@ -9877,7 +10032,13 @@
         <w:t xml:space="preserve"> </w:t>
       </w:r>
       <w:r>
-        <w:t xml:space="preserve">“CSVW Abfallkalender JSON”</w:t>
+        <w:t xml:space="preserve">“</w:t>
+      </w:r>
+      <w:r>
+        <w:t xml:space="preserve">CSVW Abfallkalender JSON</w:t>
+      </w:r>
+      <w:r>
+        <w:t xml:space="preserve">”</w:t>
       </w:r>
       <w:r>
         <w:t xml:space="preserve"> </w:t>
@@ -9909,7 +10070,13 @@
         <w:t xml:space="preserve"> </w:t>
       </w:r>
       <w:r>
-        <w:t xml:space="preserve">“Politische Geschäfte XSD Version 2.0”</w:t>
+        <w:t xml:space="preserve">“</w:t>
+      </w:r>
+      <w:r>
+        <w:t xml:space="preserve">Politische Geschäfte XSD Version 2.0</w:t>
+      </w:r>
+      <w:r>
+        <w:t xml:space="preserve">”</w:t>
       </w:r>
       <w:r>
         <w:t xml:space="preserve"> </w:t>
@@ -9936,11 +10103,11 @@
     </w:p>
     <w:p>
       <w:pPr>
-        <w:pStyle w:val="Compact"/>
         <w:numPr>
           <w:ilvl w:val="0"/>
           <w:numId w:val="1088"/>
         </w:numPr>
+        <w:pStyle w:val="Compact"/>
       </w:pPr>
       <w:r>
         <w:t xml:space="preserve">Concrete examples with the use of the full URIs.</w:t>
@@ -9948,11 +10115,11 @@
     </w:p>
     <w:p>
       <w:pPr>
-        <w:pStyle w:val="Compact"/>
         <w:numPr>
           <w:ilvl w:val="0"/>
           <w:numId w:val="1088"/>
         </w:numPr>
+        <w:pStyle w:val="Compact"/>
       </w:pPr>
       <w:r>
         <w:t xml:space="preserve">Examples in Turtle.</w:t>
@@ -9960,11 +10127,11 @@
     </w:p>
     <w:p>
       <w:pPr>
-        <w:pStyle w:val="Compact"/>
         <w:numPr>
           <w:ilvl w:val="0"/>
           <w:numId w:val="1088"/>
         </w:numPr>
+        <w:pStyle w:val="Compact"/>
       </w:pPr>
       <w:r>
         <w:t xml:space="preserve">Per case at least one example.</w:t>
@@ -9972,11 +10139,11 @@
     </w:p>
     <w:p>
       <w:pPr>
-        <w:pStyle w:val="Compact"/>
         <w:numPr>
           <w:ilvl w:val="0"/>
           <w:numId w:val="1089"/>
         </w:numPr>
+        <w:pStyle w:val="Compact"/>
       </w:pPr>
       <w:r>
         <w:t xml:space="preserve">Use an existing standard:</w:t>
@@ -10073,11 +10240,11 @@
     </w:p>
     <w:p>
       <w:pPr>
-        <w:pStyle w:val="Compact"/>
         <w:numPr>
           <w:ilvl w:val="0"/>
           <w:numId w:val="1090"/>
         </w:numPr>
+        <w:pStyle w:val="Compact"/>
       </w:pPr>
       <w:r>
         <w:t xml:space="preserve">Define fields of a CSV:</w:t>
@@ -10145,11 +10312,11 @@
     </w:p>
     <w:p>
       <w:pPr>
-        <w:pStyle w:val="Compact"/>
         <w:numPr>
           <w:ilvl w:val="0"/>
           <w:numId w:val="1091"/>
         </w:numPr>
+        <w:pStyle w:val="Compact"/>
       </w:pPr>
       <w:r>
         <w:t xml:space="preserve">Which decisions, pro- / contra were taken, and why</w:t>
@@ -10167,11 +10334,11 @@
     </w:p>
     <w:p>
       <w:pPr>
-        <w:pStyle w:val="Compact"/>
         <w:numPr>
           <w:ilvl w:val="0"/>
           <w:numId w:val="1092"/>
         </w:numPr>
+        <w:pStyle w:val="Compact"/>
       </w:pPr>
       <w:r>
         <w:t xml:space="preserve">Link also zu Geo Modellen (Interlis)</w:t>
@@ -10189,11 +10356,11 @@
     </w:p>
     <w:p>
       <w:pPr>
-        <w:pStyle w:val="Compact"/>
         <w:numPr>
           <w:ilvl w:val="0"/>
           <w:numId w:val="1093"/>
         </w:numPr>
+        <w:pStyle w:val="Compact"/>
       </w:pPr>
       <w:r>
         <w:t xml:space="preserve">What change, and which advantage it brings.</w:t>
@@ -10273,11 +10440,11 @@
     </w:p>
     <w:p>
       <w:pPr>
-        <w:pStyle w:val="Compact"/>
         <w:numPr>
           <w:ilvl w:val="0"/>
           <w:numId w:val="1095"/>
         </w:numPr>
+        <w:pStyle w:val="Compact"/>
       </w:pPr>
       <w:r>
         <w:t xml:space="preserve">Concrete examples with the use of the full URIs. ELI identifer</w:t>
@@ -10285,11 +10452,11 @@
     </w:p>
     <w:p>
       <w:pPr>
-        <w:pStyle w:val="Compact"/>
         <w:numPr>
           <w:ilvl w:val="0"/>
           <w:numId w:val="1095"/>
         </w:numPr>
+        <w:pStyle w:val="Compact"/>
       </w:pPr>
       <w:r>
         <w:t xml:space="preserve">Examples in Turtle.</w:t>
@@ -10297,11 +10464,11 @@
     </w:p>
     <w:p>
       <w:pPr>
-        <w:pStyle w:val="Compact"/>
         <w:numPr>
           <w:ilvl w:val="0"/>
           <w:numId w:val="1095"/>
         </w:numPr>
+        <w:pStyle w:val="Compact"/>
       </w:pPr>
       <w:r>
         <w:t xml:space="preserve">Per case at least one example.</w:t>
@@ -10319,11 +10486,11 @@
     </w:p>
     <w:p>
       <w:pPr>
-        <w:pStyle w:val="Compact"/>
         <w:numPr>
           <w:ilvl w:val="0"/>
           <w:numId w:val="1096"/>
         </w:numPr>
+        <w:pStyle w:val="Compact"/>
       </w:pPr>
       <w:r>
         <w:t xml:space="preserve">Which decisions, pro- / contra were taken, and why</w:t>
@@ -10341,11 +10508,11 @@
     </w:p>
     <w:p>
       <w:pPr>
-        <w:pStyle w:val="Compact"/>
         <w:numPr>
           <w:ilvl w:val="0"/>
           <w:numId w:val="1097"/>
         </w:numPr>
+        <w:pStyle w:val="Compact"/>
       </w:pPr>
       <w:r>
         <w:t xml:space="preserve">What change, and which advantage it brings.</w:t>
@@ -10468,8 +10635,8 @@
       <w:tblPr>
         <w:tblStyle w:val="Table"/>
         <w:tblW w:type="pct" w:w="5000"/>
-        <w:tblLayout w:type="fixed"/>
         <w:tblLook w:firstRow="1" w:lastRow="0" w:firstColumn="0" w:lastColumn="0" w:noHBand="0" w:noVBand="0" w:val="0020"/>
+        <w:jc w:val="start"/>
       </w:tblPr>
       <w:tblGrid>
         <w:gridCol w:w="2509"/>
@@ -10478,13 +10645,14 @@
       </w:tblGrid>
       <w:tr>
         <w:trPr>
-          <w:tblHeader w:val="on"/>
+          <w:tblHeader w:val="true"/>
         </w:trPr>
         <w:tc>
           <w:tcPr/>
           <w:p>
             <w:pPr>
               <w:pStyle w:val="Compact"/>
+              <w:jc w:val="left"/>
             </w:pPr>
             <w:r>
               <w:t xml:space="preserve">Name</w:t>
@@ -10496,6 +10664,7 @@
           <w:p>
             <w:pPr>
               <w:pStyle w:val="Compact"/>
+              <w:jc w:val="left"/>
             </w:pPr>
             <w:r>
               <w:t xml:space="preserve">Organization</w:t>
@@ -10507,6 +10676,7 @@
           <w:p>
             <w:pPr>
               <w:pStyle w:val="Compact"/>
+              <w:jc w:val="left"/>
             </w:pPr>
             <w:r>
               <w:t xml:space="preserve">Function</w:t>
@@ -10520,6 +10690,7 @@
           <w:p>
             <w:pPr>
               <w:pStyle w:val="Compact"/>
+              <w:jc w:val="left"/>
             </w:pPr>
             <w:r>
               <w:t xml:space="preserve">Humar-Mägli Tania</w:t>
@@ -10531,6 +10702,7 @@
           <w:p>
             <w:pPr>
               <w:pStyle w:val="Compact"/>
+              <w:jc w:val="left"/>
             </w:pPr>
             <w:r>
               <w:t xml:space="preserve">Swisstopo</w:t>
@@ -10542,6 +10714,7 @@
           <w:p>
             <w:pPr>
               <w:pStyle w:val="Compact"/>
+              <w:jc w:val="left"/>
             </w:pPr>
             <w:r>
               <w:t xml:space="preserve">geocatch (Contact Person for / Mapping to OGD / I14Y)</w:t>
@@ -10555,6 +10728,7 @@
           <w:p>
             <w:pPr>
               <w:pStyle w:val="Compact"/>
+              <w:jc w:val="left"/>
             </w:pPr>
             <w:r>
               <w:t xml:space="preserve">Fasmeyer Florian E.</w:t>
@@ -10566,6 +10740,7 @@
           <w:p>
             <w:pPr>
               <w:pStyle w:val="Compact"/>
+              <w:jc w:val="left"/>
             </w:pPr>
             <w:r>
               <w:t xml:space="preserve">BFS</w:t>
@@ -10577,6 +10752,7 @@
           <w:p>
             <w:pPr>
               <w:pStyle w:val="Compact"/>
+              <w:jc w:val="left"/>
             </w:pPr>
             <w:r>
               <w:t xml:space="preserve">KOM/PUB, PUB, Diffusion des données, Output Data</w:t>
@@ -10590,6 +10766,7 @@
           <w:p>
             <w:pPr>
               <w:pStyle w:val="Compact"/>
+              <w:jc w:val="left"/>
             </w:pPr>
             <w:r>
               <w:t xml:space="preserve">Oderbolz Stefan</w:t>
@@ -10601,6 +10778,7 @@
           <w:p>
             <w:pPr>
               <w:pStyle w:val="Compact"/>
+              <w:jc w:val="left"/>
             </w:pPr>
             <w:r>
               <w:t xml:space="preserve">EBP</w:t>
@@ -10612,6 +10790,7 @@
           <w:p>
             <w:pPr>
               <w:pStyle w:val="Compact"/>
+              <w:jc w:val="left"/>
             </w:pPr>
             <w:r>
               <w:t xml:space="preserve">Data Engineer, Representative Users</w:t>
@@ -10625,6 +10804,7 @@
           <w:p>
             <w:pPr>
               <w:pStyle w:val="Compact"/>
+              <w:jc w:val="left"/>
             </w:pPr>
             <w:r>
               <w:t xml:space="preserve">Spichtig Michèle</w:t>
@@ -10636,6 +10816,7 @@
           <w:p>
             <w:pPr>
               <w:pStyle w:val="Compact"/>
+              <w:jc w:val="left"/>
             </w:pPr>
             <w:r>
               <w:t xml:space="preserve">BFS</w:t>
@@ -10647,6 +10828,7 @@
           <w:p>
             <w:pPr>
               <w:pStyle w:val="Compact"/>
+              <w:jc w:val="left"/>
             </w:pPr>
             <w:r>
               <w:t xml:space="preserve">Geschäftsstelle OGD, Data Specialist</w:t>
@@ -10660,6 +10842,7 @@
           <w:p>
             <w:pPr>
               <w:pStyle w:val="Compact"/>
+              <w:jc w:val="left"/>
             </w:pPr>
             <w:r>
               <w:t xml:space="preserve">Luggen Michael</w:t>
@@ -10671,6 +10854,7 @@
           <w:p>
             <w:pPr>
               <w:pStyle w:val="Compact"/>
+              <w:jc w:val="left"/>
             </w:pPr>
             <w:r>
               <w:t xml:space="preserve">BK</w:t>
@@ -10682,6 +10866,7 @@
           <w:p>
             <w:pPr>
               <w:pStyle w:val="Compact"/>
+              <w:jc w:val="left"/>
             </w:pPr>
             <w:r>
               <w:t xml:space="preserve">Data Architect</w:t>
@@ -10695,6 +10880,7 @@
           <w:p>
             <w:pPr>
               <w:pStyle w:val="Compact"/>
+              <w:jc w:val="left"/>
             </w:pPr>
             <w:r>
               <w:t xml:space="preserve">Di Donate Pasquale</w:t>
@@ -10706,6 +10892,7 @@
           <w:p>
             <w:pPr>
               <w:pStyle w:val="Compact"/>
+              <w:jc w:val="left"/>
             </w:pPr>
             <w:r>
               <w:t xml:space="preserve">Swisstopo</w:t>
@@ -10717,6 +10904,7 @@
           <w:p>
             <w:pPr>
               <w:pStyle w:val="Compact"/>
+              <w:jc w:val="left"/>
             </w:pPr>
             <w:r>
               <w:t xml:space="preserve">Projektkoordinator, Linked Data - geocat.ch</w:t>
@@ -10730,6 +10918,7 @@
           <w:p>
             <w:pPr>
               <w:pStyle w:val="Compact"/>
+              <w:jc w:val="left"/>
             </w:pPr>
             <w:r>
               <w:t xml:space="preserve">Santi Fabian</w:t>
@@ -10741,6 +10930,7 @@
           <w:p>
             <w:pPr>
               <w:pStyle w:val="Compact"/>
+              <w:jc w:val="left"/>
             </w:pPr>
             <w:r>
               <w:t xml:space="preserve">BFS</w:t>
@@ -10752,6 +10942,7 @@
           <w:p>
             <w:pPr>
               <w:pStyle w:val="Compact"/>
+              <w:jc w:val="left"/>
             </w:pPr>
             <w:r>
               <w:t xml:space="preserve">I14Y Interoperability platform representative</w:t>
@@ -11850,14 +12041,14 @@
     </w:lvl>
   </w:abstractNum>
   <w:abstractNum w:abstractNumId="990">
-    <w:nsid w:val="0000A990"/>
+    <w:nsid w:val="A990"/>
     <w:multiLevelType w:val="multilevel"/>
     <w:lvl w:ilvl="0">
       <w:numFmt w:val="bullet"/>
       <w:lvlText w:val=" "/>
       <w:lvlJc w:val="left"/>
       <w:pPr>
-        <w:ind w:left="720" w:hanging="360"/>
+        <w:ind w:left="720" w:hanging="480"/>
       </w:pPr>
     </w:lvl>
     <w:lvl w:ilvl="1">
@@ -11865,7 +12056,7 @@
       <w:lvlText w:val=" "/>
       <w:lvlJc w:val="left"/>
       <w:pPr>
-        <w:ind w:left="1440" w:hanging="360"/>
+        <w:ind w:left="1440" w:hanging="480"/>
       </w:pPr>
     </w:lvl>
     <w:lvl w:ilvl="2">
@@ -11873,7 +12064,7 @@
       <w:lvlText w:val=" "/>
       <w:lvlJc w:val="left"/>
       <w:pPr>
-        <w:ind w:left="2160" w:hanging="360"/>
+        <w:ind w:left="2160" w:hanging="480"/>
       </w:pPr>
     </w:lvl>
     <w:lvl w:ilvl="3">
@@ -11881,7 +12072,7 @@
       <w:lvlText w:val=" "/>
       <w:lvlJc w:val="left"/>
       <w:pPr>
-        <w:ind w:left="2880" w:hanging="360"/>
+        <w:ind w:left="2880" w:hanging="480"/>
       </w:pPr>
     </w:lvl>
     <w:lvl w:ilvl="4">
@@ -11889,7 +12080,7 @@
       <w:lvlText w:val=" "/>
       <w:lvlJc w:val="left"/>
       <w:pPr>
-        <w:ind w:left="3600" w:hanging="360"/>
+        <w:ind w:left="3600" w:hanging="480"/>
       </w:pPr>
     </w:lvl>
     <w:lvl w:ilvl="5">
@@ -11897,7 +12088,7 @@
       <w:lvlText w:val=" "/>
       <w:lvlJc w:val="left"/>
       <w:pPr>
-        <w:ind w:left="4320" w:hanging="360"/>
+        <w:ind w:left="4320" w:hanging="480"/>
       </w:pPr>
     </w:lvl>
     <w:lvl w:ilvl="6">
@@ -11905,7 +12096,7 @@
       <w:lvlText w:val=" "/>
       <w:lvlJc w:val="left"/>
       <w:pPr>
-        <w:ind w:left="5040" w:hanging="360"/>
+        <w:ind w:left="5040" w:hanging="480"/>
       </w:pPr>
     </w:lvl>
     <w:lvl w:ilvl="7">
@@ -11913,7 +12104,7 @@
       <w:lvlText w:val=" "/>
       <w:lvlJc w:val="left"/>
       <w:pPr>
-        <w:ind w:left="5760" w:hanging="360"/>
+        <w:ind w:left="5760" w:hanging="480"/>
       </w:pPr>
     </w:lvl>
     <w:lvl w:ilvl="8">
@@ -11921,115 +12112,88 @@
       <w:lvlText w:val=" "/>
       <w:lvlJc w:val="left"/>
       <w:pPr>
-        <w:ind w:left="6480" w:hanging="360"/>
+        <w:ind w:left="6480" w:hanging="480"/>
       </w:pPr>
     </w:lvl>
   </w:abstractNum>
   <w:abstractNum w:abstractNumId="991">
-    <w:nsid w:val="0000A991"/>
+    <w:nsid w:val="A991"/>
     <w:multiLevelType w:val="multilevel"/>
     <w:lvl w:ilvl="0">
       <w:numFmt w:val="bullet"/>
-      <w:lvlText w:val=""/>
+      <w:lvlText w:val="•"/>
       <w:lvlJc w:val="left"/>
       <w:pPr>
-        <w:ind w:left="720" w:hanging="360"/>
-      </w:pPr>
-      <w:rPr>
-        <w:rFonts w:ascii="Symbol" w:hAnsi="Symbol" w:cs="Symbol" w:hint="default"/>
-      </w:rPr>
+        <w:ind w:left="720" w:hanging="480"/>
+      </w:pPr>
     </w:lvl>
     <w:lvl w:ilvl="1">
       <w:numFmt w:val="bullet"/>
-      <w:lvlText w:val="o"/>
+      <w:lvlText w:val="–"/>
       <w:lvlJc w:val="left"/>
       <w:pPr>
-        <w:ind w:left="1440" w:hanging="360"/>
-      </w:pPr>
-      <w:rPr>
-        <w:rFonts w:ascii="Courier New" w:hAnsi="Courier New" w:cs="Courier New" w:hint="default"/>
-      </w:rPr>
+        <w:ind w:left="1440" w:hanging="480"/>
+      </w:pPr>
     </w:lvl>
     <w:lvl w:ilvl="2">
       <w:numFmt w:val="bullet"/>
-      <w:lvlText w:val=""/>
+      <w:lvlText w:val="•"/>
       <w:lvlJc w:val="left"/>
       <w:pPr>
-        <w:ind w:left="2160" w:hanging="360"/>
-      </w:pPr>
-      <w:rPr>
-        <w:rFonts w:ascii="Wingdings" w:hAnsi="Wingdings" w:cs="Wingdings" w:hint="default"/>
-      </w:rPr>
+        <w:ind w:left="2160" w:hanging="480"/>
+      </w:pPr>
     </w:lvl>
     <w:lvl w:ilvl="3">
       <w:numFmt w:val="bullet"/>
-      <w:lvlText w:val=""/>
+      <w:lvlText w:val="–"/>
       <w:lvlJc w:val="left"/>
       <w:pPr>
-        <w:ind w:left="2880" w:hanging="360"/>
-      </w:pPr>
-      <w:rPr>
-        <w:rFonts w:ascii="Symbol" w:hAnsi="Symbol" w:cs="Symbol" w:hint="default"/>
-      </w:rPr>
+        <w:ind w:left="2880" w:hanging="480"/>
+      </w:pPr>
     </w:lvl>
     <w:lvl w:ilvl="4">
       <w:numFmt w:val="bullet"/>
-      <w:lvlText w:val="o"/>
+      <w:lvlText w:val="•"/>
       <w:lvlJc w:val="left"/>
       <w:pPr>
-        <w:ind w:left="3600" w:hanging="360"/>
-      </w:pPr>
-      <w:rPr>
-        <w:rFonts w:ascii="Courier New" w:hAnsi="Courier New" w:cs="Courier New" w:hint="default"/>
-      </w:rPr>
+        <w:ind w:left="3600" w:hanging="480"/>
+      </w:pPr>
     </w:lvl>
     <w:lvl w:ilvl="5">
       <w:numFmt w:val="bullet"/>
-      <w:lvlText w:val=""/>
+      <w:lvlText w:val="–"/>
       <w:lvlJc w:val="left"/>
       <w:pPr>
-        <w:ind w:left="4320" w:hanging="360"/>
-      </w:pPr>
-      <w:rPr>
-        <w:rFonts w:ascii="Wingdings" w:hAnsi="Wingdings" w:cs="Wingdings" w:hint="default"/>
-      </w:rPr>
+        <w:ind w:left="4320" w:hanging="480"/>
+      </w:pPr>
     </w:lvl>
     <w:lvl w:ilvl="6">
       <w:numFmt w:val="bullet"/>
-      <w:lvlText w:val=""/>
+      <w:lvlText w:val="•"/>
       <w:lvlJc w:val="left"/>
       <w:pPr>
-        <w:ind w:left="5040" w:hanging="360"/>
-      </w:pPr>
-      <w:rPr>
-        <w:rFonts w:ascii="Symbol" w:hAnsi="Symbol" w:cs="Symbol" w:hint="default"/>
-      </w:rPr>
+        <w:ind w:left="5040" w:hanging="480"/>
+      </w:pPr>
     </w:lvl>
     <w:lvl w:ilvl="7">
       <w:numFmt w:val="bullet"/>
-      <w:lvlText w:val="o"/>
+      <w:lvlText w:val="–"/>
       <w:lvlJc w:val="left"/>
       <w:pPr>
-        <w:ind w:left="5760" w:hanging="360"/>
-      </w:pPr>
-      <w:rPr>
-        <w:rFonts w:ascii="Courier New" w:hAnsi="Courier New" w:cs="Courier New" w:hint="default"/>
-      </w:rPr>
+        <w:ind w:left="5760" w:hanging="480"/>
+      </w:pPr>
     </w:lvl>
     <w:lvl w:ilvl="8">
       <w:numFmt w:val="bullet"/>
-      <w:lvlText w:val=""/>
+      <w:lvlText w:val="•"/>
       <w:lvlJc w:val="left"/>
       <w:pPr>
-        <w:ind w:left="6480" w:hanging="360"/>
-      </w:pPr>
-      <w:rPr>
-        <w:rFonts w:ascii="Wingdings" w:hAnsi="Wingdings" w:cs="Wingdings" w:hint="default"/>
-      </w:rPr>
+        <w:ind w:left="6480" w:hanging="480"/>
+      </w:pPr>
     </w:lvl>
   </w:abstractNum>
   <w:abstractNum w:abstractNumId="99411">
-    <w:nsid w:val="00A99411"/>
+    <w:nsid w:val="A99411"/>
     <w:multiLevelType w:val="multilevel"/>
     <w:lvl w:ilvl="0">
       <w:start w:val="1"/>
@@ -12037,7 +12201,7 @@
       <w:lvlText w:val="%1."/>
       <w:lvlJc w:val="left"/>
       <w:pPr>
-        <w:ind w:left="720" w:hanging="360"/>
+        <w:ind w:left="720" w:hanging="480"/>
       </w:pPr>
     </w:lvl>
     <w:lvl w:ilvl="1">
@@ -12046,7 +12210,7 @@
       <w:lvlText w:val="%2."/>
       <w:lvlJc w:val="left"/>
       <w:pPr>
-        <w:ind w:left="1440" w:hanging="360"/>
+        <w:ind w:left="1440" w:hanging="480"/>
       </w:pPr>
     </w:lvl>
     <w:lvl w:ilvl="2">
@@ -12055,7 +12219,7 @@
       <w:lvlText w:val="%3."/>
       <w:lvlJc w:val="left"/>
       <w:pPr>
-        <w:ind w:left="2160" w:hanging="360"/>
+        <w:ind w:left="2160" w:hanging="480"/>
       </w:pPr>
     </w:lvl>
     <w:lvl w:ilvl="3">
@@ -12064,7 +12228,7 @@
       <w:lvlText w:val="%4."/>
       <w:lvlJc w:val="left"/>
       <w:pPr>
-        <w:ind w:left="2880" w:hanging="360"/>
+        <w:ind w:left="2880" w:hanging="480"/>
       </w:pPr>
     </w:lvl>
     <w:lvl w:ilvl="4">
@@ -12073,7 +12237,7 @@
       <w:lvlText w:val="%5."/>
       <w:lvlJc w:val="left"/>
       <w:pPr>
-        <w:ind w:left="3600" w:hanging="360"/>
+        <w:ind w:left="3600" w:hanging="480"/>
       </w:pPr>
     </w:lvl>
     <w:lvl w:ilvl="5">
@@ -12082,7 +12246,7 @@
       <w:lvlText w:val="%6."/>
       <w:lvlJc w:val="left"/>
       <w:pPr>
-        <w:ind w:left="4320" w:hanging="360"/>
+        <w:ind w:left="4320" w:hanging="480"/>
       </w:pPr>
     </w:lvl>
     <w:lvl w:ilvl="6">
@@ -12091,7 +12255,7 @@
       <w:lvlText w:val="%7."/>
       <w:lvlJc w:val="left"/>
       <w:pPr>
-        <w:ind w:left="5040" w:hanging="360"/>
+        <w:ind w:left="5040" w:hanging="480"/>
       </w:pPr>
     </w:lvl>
     <w:lvl w:ilvl="7">
@@ -12100,7 +12264,7 @@
       <w:lvlText w:val="%8."/>
       <w:lvlJc w:val="left"/>
       <w:pPr>
-        <w:ind w:left="5760" w:hanging="360"/>
+        <w:ind w:left="5760" w:hanging="480"/>
       </w:pPr>
     </w:lvl>
     <w:lvl w:ilvl="8">
@@ -12109,12 +12273,12 @@
       <w:lvlText w:val="%9."/>
       <w:lvlJc w:val="left"/>
       <w:pPr>
-        <w:ind w:left="6480" w:hanging="360"/>
+        <w:ind w:left="6480" w:hanging="480"/>
       </w:pPr>
     </w:lvl>
   </w:abstractNum>
   <w:abstractNum w:abstractNumId="99410">
-    <w:nsid w:val="00A99410"/>
+    <w:nsid w:val="A99410"/>
     <w:multiLevelType w:val="multilevel"/>
     <w:lvl w:ilvl="0">
       <w:start w:val="0"/>
@@ -12122,7 +12286,7 @@
       <w:lvlText w:val="%1."/>
       <w:lvlJc w:val="left"/>
       <w:pPr>
-        <w:ind w:left="720" w:hanging="360"/>
+        <w:ind w:left="720" w:hanging="480"/>
       </w:pPr>
     </w:lvl>
     <w:lvl w:ilvl="1">
@@ -12131,7 +12295,7 @@
       <w:lvlText w:val="%2."/>
       <w:lvlJc w:val="left"/>
       <w:pPr>
-        <w:ind w:left="1440" w:hanging="360"/>
+        <w:ind w:left="1440" w:hanging="480"/>
       </w:pPr>
     </w:lvl>
     <w:lvl w:ilvl="2">
@@ -12140,7 +12304,7 @@
       <w:lvlText w:val="%3."/>
       <w:lvlJc w:val="left"/>
       <w:pPr>
-        <w:ind w:left="2160" w:hanging="360"/>
+        <w:ind w:left="2160" w:hanging="480"/>
       </w:pPr>
     </w:lvl>
     <w:lvl w:ilvl="3">
@@ -12149,7 +12313,7 @@
       <w:lvlText w:val="%4."/>
       <w:lvlJc w:val="left"/>
       <w:pPr>
-        <w:ind w:left="2880" w:hanging="360"/>
+        <w:ind w:left="2880" w:hanging="480"/>
       </w:pPr>
     </w:lvl>
     <w:lvl w:ilvl="4">
@@ -12158,7 +12322,7 @@
       <w:lvlText w:val="%5."/>
       <w:lvlJc w:val="left"/>
       <w:pPr>
-        <w:ind w:left="3600" w:hanging="360"/>
+        <w:ind w:left="3600" w:hanging="480"/>
       </w:pPr>
     </w:lvl>
     <w:lvl w:ilvl="5">
@@ -12167,7 +12331,7 @@
       <w:lvlText w:val="%6."/>
       <w:lvlJc w:val="left"/>
       <w:pPr>
-        <w:ind w:left="4320" w:hanging="360"/>
+        <w:ind w:left="4320" w:hanging="480"/>
       </w:pPr>
     </w:lvl>
     <w:lvl w:ilvl="6">
@@ -12176,7 +12340,7 @@
       <w:lvlText w:val="%7."/>
       <w:lvlJc w:val="left"/>
       <w:pPr>
-        <w:ind w:left="5040" w:hanging="360"/>
+        <w:ind w:left="5040" w:hanging="480"/>
       </w:pPr>
     </w:lvl>
     <w:lvl w:ilvl="7">
@@ -12185,7 +12349,7 @@
       <w:lvlText w:val="%8."/>
       <w:lvlJc w:val="left"/>
       <w:pPr>
-        <w:ind w:left="5760" w:hanging="360"/>
+        <w:ind w:left="5760" w:hanging="480"/>
       </w:pPr>
     </w:lvl>
     <w:lvl w:ilvl="8">
@@ -12194,7 +12358,7 @@
       <w:lvlText w:val="%9."/>
       <w:lvlJc w:val="left"/>
       <w:pPr>
-        <w:ind w:left="6480" w:hanging="360"/>
+        <w:ind w:left="6480" w:hanging="480"/>
       </w:pPr>
     </w:lvl>
   </w:abstractNum>
@@ -13761,8 +13925,8 @@
     <w:name w:val="KeywordTok"/>
     <w:basedOn w:val="VerbatimChar"/>
     <w:rPr>
+      <w:color w:val="007020"/>
       <w:b/>
-      <w:color w:val="007020"/>
     </w:rPr>
   </w:style>
   <w:style w:type="character" w:customStyle="1" w:styleId="DataTypeTok">
@@ -13839,42 +14003,42 @@
     <w:name w:val="ImportTok"/>
     <w:basedOn w:val="VerbatimChar"/>
     <w:rPr>
+      <w:color w:val="008000"/>
       <w:b/>
-      <w:color w:val="008000"/>
     </w:rPr>
   </w:style>
   <w:style w:type="character" w:customStyle="1" w:styleId="CommentTok">
     <w:name w:val="CommentTok"/>
     <w:basedOn w:val="VerbatimChar"/>
     <w:rPr>
+      <w:color w:val="60a0b0"/>
       <w:i/>
-      <w:color w:val="60a0b0"/>
     </w:rPr>
   </w:style>
   <w:style w:type="character" w:customStyle="1" w:styleId="DocumentationTok">
     <w:name w:val="DocumentationTok"/>
     <w:basedOn w:val="VerbatimChar"/>
     <w:rPr>
+      <w:color w:val="ba2121"/>
       <w:i/>
-      <w:color w:val="ba2121"/>
     </w:rPr>
   </w:style>
   <w:style w:type="character" w:customStyle="1" w:styleId="AnnotationTok">
     <w:name w:val="AnnotationTok"/>
     <w:basedOn w:val="VerbatimChar"/>
     <w:rPr>
+      <w:color w:val="60a0b0"/>
       <w:b/>
       <w:i/>
-      <w:color w:val="60a0b0"/>
     </w:rPr>
   </w:style>
   <w:style w:type="character" w:customStyle="1" w:styleId="CommentVarTok">
     <w:name w:val="CommentVarTok"/>
     <w:basedOn w:val="VerbatimChar"/>
     <w:rPr>
+      <w:color w:val="60a0b0"/>
       <w:b/>
       <w:i/>
-      <w:color w:val="60a0b0"/>
     </w:rPr>
   </w:style>
   <w:style w:type="character" w:customStyle="1" w:styleId="OtherTok">
@@ -13902,8 +14066,8 @@
     <w:name w:val="ControlFlowTok"/>
     <w:basedOn w:val="VerbatimChar"/>
     <w:rPr>
+      <w:color w:val="007020"/>
       <w:b/>
-      <w:color w:val="007020"/>
     </w:rPr>
   </w:style>
   <w:style w:type="character" w:customStyle="1" w:styleId="OperatorTok">
@@ -13948,34 +14112,34 @@
     <w:name w:val="InformationTok"/>
     <w:basedOn w:val="VerbatimChar"/>
     <w:rPr>
+      <w:color w:val="60a0b0"/>
       <w:b/>
       <w:i/>
-      <w:color w:val="60a0b0"/>
     </w:rPr>
   </w:style>
   <w:style w:type="character" w:customStyle="1" w:styleId="WarningTok">
     <w:name w:val="WarningTok"/>
     <w:basedOn w:val="VerbatimChar"/>
     <w:rPr>
+      <w:color w:val="60a0b0"/>
       <w:b/>
       <w:i/>
-      <w:color w:val="60a0b0"/>
     </w:rPr>
   </w:style>
   <w:style w:type="character" w:customStyle="1" w:styleId="AlertTok">
     <w:name w:val="AlertTok"/>
     <w:basedOn w:val="VerbatimChar"/>
     <w:rPr>
+      <w:color w:val="ff0000"/>
       <w:b/>
-      <w:color w:val="ff0000"/>
     </w:rPr>
   </w:style>
   <w:style w:type="character" w:customStyle="1" w:styleId="ErrorTok">
     <w:name w:val="ErrorTok"/>
     <w:basedOn w:val="VerbatimChar"/>
     <w:rPr>
+      <w:color w:val="ff0000"/>
       <w:b/>
-      <w:color w:val="ff0000"/>
     </w:rPr>
   </w:style>
   <w:style w:type="character" w:customStyle="1" w:styleId="NormalTok">

--- a/doc-pipeline/auto-generated-documentation.docx
+++ b/doc-pipeline/auto-generated-documentation.docx
@@ -8229,7 +8229,7 @@
     </w:p>
     <w:bookmarkEnd w:id="163"/>
     <w:bookmarkEnd w:id="164"/>
-    <w:bookmarkStart w:id="174" w:name="access-rights-flof-liber"/>
+    <w:bookmarkStart w:id="178" w:name="access-rights-flof-liber"/>
     <w:p>
       <w:pPr>
         <w:pStyle w:val="berschrift1"/>
@@ -8504,12 +8504,91 @@
       </w:r>
     </w:p>
     <w:bookmarkEnd w:id="169"/>
-    <w:bookmarkStart w:id="170" w:name="example"/>
+    <w:bookmarkStart w:id="173" w:name="Xc05cc6612c26a22dfb4066bcf722ed56979d160"/>
     <w:p>
       <w:pPr>
         <w:pStyle w:val="berschrift2"/>
       </w:pPr>
       <w:r>
+        <w:t xml:space="preserve">Mapping to EU Vocabular on of concepts on CH Level</w:t>
+      </w:r>
+    </w:p>
+    <w:p>
+      <w:pPr>
+        <w:numPr>
+          <w:ilvl w:val="0"/>
+          <w:numId w:val="1066"/>
+        </w:numPr>
+        <w:pStyle w:val="Compact"/>
+      </w:pPr>
+      <w:r>
+        <w:t xml:space="preserve">http://publications.europa.eu/resource/authority/access-right/RESTRICTED -&gt;</w:t>
+      </w:r>
+      <w:r>
+        <w:t xml:space="preserve"> </w:t>
+      </w:r>
+      <w:hyperlink r:id="rId170">
+        <w:r>
+          <w:rPr>
+            <w:rStyle w:val="Hyperlink"/>
+          </w:rPr>
+          <w:t xml:space="preserve">Klassifizierungsstufe «intern»</w:t>
+        </w:r>
+      </w:hyperlink>
+    </w:p>
+    <w:p>
+      <w:pPr>
+        <w:numPr>
+          <w:ilvl w:val="0"/>
+          <w:numId w:val="1066"/>
+        </w:numPr>
+        <w:pStyle w:val="Compact"/>
+      </w:pPr>
+      <w:r>
+        <w:t xml:space="preserve">http://publications.europa.eu/resource/authority/access-right/NON_PUBLIC -&gt;</w:t>
+      </w:r>
+      <w:r>
+        <w:t xml:space="preserve"> </w:t>
+      </w:r>
+      <w:hyperlink r:id="rId171">
+        <w:r>
+          <w:rPr>
+            <w:rStyle w:val="Hyperlink"/>
+          </w:rPr>
+          <w:t xml:space="preserve">Klassifizierungsstufe «vertraulich»</w:t>
+        </w:r>
+      </w:hyperlink>
+    </w:p>
+    <w:p>
+      <w:pPr>
+        <w:numPr>
+          <w:ilvl w:val="0"/>
+          <w:numId w:val="1066"/>
+        </w:numPr>
+        <w:pStyle w:val="Compact"/>
+      </w:pPr>
+      <w:r>
+        <w:t xml:space="preserve">http://publications.europa.eu/resource/authority/access-right/CONFIDENTIAL -&gt;</w:t>
+      </w:r>
+      <w:r>
+        <w:t xml:space="preserve"> </w:t>
+      </w:r>
+      <w:hyperlink r:id="rId172">
+        <w:r>
+          <w:rPr>
+            <w:rStyle w:val="Hyperlink"/>
+          </w:rPr>
+          <w:t xml:space="preserve">Klassifizierungsstufe «geheim»</w:t>
+        </w:r>
+      </w:hyperlink>
+    </w:p>
+    <w:bookmarkEnd w:id="173"/>
+    <w:bookmarkStart w:id="174" w:name="example"/>
+    <w:p>
+      <w:pPr>
+        <w:pStyle w:val="berschrift2"/>
+      </w:pPr>
+      <w:r>
         <w:t xml:space="preserve">Example</w:t>
       </w:r>
     </w:p>
@@ -8602,8 +8681,8 @@
         <w:t xml:space="preserve">    dct:title "Public Dataset CSV Distribution"@en  .</w:t>
       </w:r>
     </w:p>
-    <w:bookmarkEnd w:id="170"/>
-    <w:bookmarkStart w:id="171" w:name="decisions-and-reasoning-9"/>
+    <w:bookmarkEnd w:id="174"/>
+    <w:bookmarkStart w:id="175" w:name="decisions-and-reasoning-9"/>
     <w:p>
       <w:pPr>
         <w:pStyle w:val="berschrift2"/>
@@ -8616,7 +8695,7 @@
       <w:pPr>
         <w:numPr>
           <w:ilvl w:val="0"/>
-          <w:numId w:val="1066"/>
+          <w:numId w:val="1067"/>
         </w:numPr>
         <w:pStyle w:val="Compact"/>
       </w:pPr>
@@ -8628,7 +8707,7 @@
       <w:pPr>
         <w:numPr>
           <w:ilvl w:val="0"/>
-          <w:numId w:val="1066"/>
+          <w:numId w:val="1067"/>
         </w:numPr>
         <w:pStyle w:val="Compact"/>
       </w:pPr>
@@ -8640,7 +8719,7 @@
       <w:pPr>
         <w:numPr>
           <w:ilvl w:val="0"/>
-          <w:numId w:val="1066"/>
+          <w:numId w:val="1067"/>
         </w:numPr>
         <w:pStyle w:val="Compact"/>
       </w:pPr>
@@ -8648,8 +8727,8 @@
         <w:t xml:space="preserve">Added a detailed example to illustrate proper usage.</w:t>
       </w:r>
     </w:p>
-    <w:bookmarkEnd w:id="171"/>
-    <w:bookmarkStart w:id="172" w:name="change-log-vs.-version-2-2"/>
+    <w:bookmarkEnd w:id="175"/>
+    <w:bookmarkStart w:id="176" w:name="change-log-vs.-version-2-2"/>
     <w:p>
       <w:pPr>
         <w:pStyle w:val="berschrift2"/>
@@ -8662,7 +8741,7 @@
       <w:pPr>
         <w:numPr>
           <w:ilvl w:val="0"/>
-          <w:numId w:val="1067"/>
+          <w:numId w:val="1068"/>
         </w:numPr>
         <w:pStyle w:val="Compact"/>
       </w:pPr>
@@ -8670,8 +8749,8 @@
         <w:t xml:space="preserve">Introduced a new example that adheres to the recommended controlled vocabulary.</w:t>
       </w:r>
     </w:p>
-    <w:bookmarkEnd w:id="172"/>
-    <w:bookmarkStart w:id="173" w:name="discussion-5"/>
+    <w:bookmarkEnd w:id="176"/>
+    <w:bookmarkStart w:id="177" w:name="discussion-5"/>
     <w:p>
       <w:pPr>
         <w:pStyle w:val="berschrift2"/>
@@ -8684,7 +8763,7 @@
       <w:pPr>
         <w:numPr>
           <w:ilvl w:val="0"/>
-          <w:numId w:val="1068"/>
+          <w:numId w:val="1069"/>
         </w:numPr>
         <w:pStyle w:val="Compact"/>
       </w:pPr>
@@ -8696,7 +8775,7 @@
       <w:pPr>
         <w:numPr>
           <w:ilvl w:val="0"/>
-          <w:numId w:val="1068"/>
+          <w:numId w:val="1069"/>
         </w:numPr>
         <w:pStyle w:val="Compact"/>
       </w:pPr>
@@ -8708,7 +8787,7 @@
       <w:pPr>
         <w:numPr>
           <w:ilvl w:val="0"/>
-          <w:numId w:val="1068"/>
+          <w:numId w:val="1069"/>
         </w:numPr>
         <w:pStyle w:val="Compact"/>
       </w:pPr>
@@ -8716,9 +8795,9 @@
         <w:t xml:space="preserve">Proper example needs to be added.</w:t>
       </w:r>
     </w:p>
-    <w:bookmarkEnd w:id="173"/>
-    <w:bookmarkEnd w:id="174"/>
-    <w:bookmarkStart w:id="183" w:name="rights-liber-lmi"/>
+    <w:bookmarkEnd w:id="177"/>
+    <w:bookmarkEnd w:id="178"/>
+    <w:bookmarkStart w:id="187" w:name="rights-liber-lmi"/>
     <w:p>
       <w:pPr>
         <w:pStyle w:val="berschrift1"/>
@@ -8727,7 +8806,7 @@
         <w:t xml:space="preserve">Rights; ( liber / lmi )</w:t>
       </w:r>
     </w:p>
-    <w:bookmarkStart w:id="177" w:name="context-12"/>
+    <w:bookmarkStart w:id="181" w:name="context-12"/>
     <w:p>
       <w:pPr>
         <w:pStyle w:val="berschrift2"/>
@@ -8826,7 +8905,7 @@
               <w:pStyle w:val="Compact"/>
               <w:jc w:val="left"/>
             </w:pPr>
-            <w:hyperlink r:id="rId175">
+            <w:hyperlink r:id="rId179">
               <w:r>
                 <w:rPr>
                   <w:rStyle w:val="Hyperlink"/>
@@ -8887,7 +8966,7 @@
               <w:pStyle w:val="Compact"/>
               <w:jc w:val="left"/>
             </w:pPr>
-            <w:hyperlink r:id="rId176">
+            <w:hyperlink r:id="rId180">
               <w:r>
                 <w:rPr>
                   <w:rStyle w:val="Hyperlink"/>
@@ -8945,7 +9024,7 @@
       <w:pPr>
         <w:numPr>
           <w:ilvl w:val="0"/>
-          <w:numId w:val="1069"/>
+          <w:numId w:val="1070"/>
         </w:numPr>
         <w:pStyle w:val="Compact"/>
       </w:pPr>
@@ -8957,7 +9036,7 @@
       <w:pPr>
         <w:numPr>
           <w:ilvl w:val="0"/>
-          <w:numId w:val="1069"/>
+          <w:numId w:val="1070"/>
         </w:numPr>
         <w:pStyle w:val="Compact"/>
       </w:pPr>
@@ -9008,7 +9087,7 @@
       <w:pPr>
         <w:numPr>
           <w:ilvl w:val="0"/>
-          <w:numId w:val="1069"/>
+          <w:numId w:val="1070"/>
         </w:numPr>
         <w:pStyle w:val="Compact"/>
       </w:pPr>
@@ -9035,7 +9114,7 @@
       <w:pPr>
         <w:numPr>
           <w:ilvl w:val="0"/>
-          <w:numId w:val="1069"/>
+          <w:numId w:val="1070"/>
         </w:numPr>
         <w:pStyle w:val="Compact"/>
       </w:pPr>
@@ -9065,7 +9144,7 @@
       <w:pPr>
         <w:numPr>
           <w:ilvl w:val="0"/>
-          <w:numId w:val="1069"/>
+          <w:numId w:val="1070"/>
         </w:numPr>
         <w:pStyle w:val="Compact"/>
       </w:pPr>
@@ -9091,8 +9170,8 @@
         <w:t xml:space="preserve">https://www.dublincore.org/specifications/dublin-core/dcmi-terms/terms/RightsStatement/</w:t>
       </w:r>
     </w:p>
-    <w:bookmarkEnd w:id="177"/>
-    <w:bookmarkStart w:id="179" w:name="usage-note-9"/>
+    <w:bookmarkEnd w:id="181"/>
+    <w:bookmarkStart w:id="183" w:name="usage-note-9"/>
     <w:p>
       <w:pPr>
         <w:pStyle w:val="berschrift2"/>
@@ -9105,7 +9184,7 @@
       <w:pPr>
         <w:numPr>
           <w:ilvl w:val="0"/>
-          <w:numId w:val="1070"/>
+          <w:numId w:val="1071"/>
         </w:numPr>
         <w:pStyle w:val="Compact"/>
       </w:pPr>
@@ -9117,7 +9196,7 @@
       <w:pPr>
         <w:numPr>
           <w:ilvl w:val="0"/>
-          <w:numId w:val="1070"/>
+          <w:numId w:val="1071"/>
         </w:numPr>
         <w:pStyle w:val="Compact"/>
       </w:pPr>
@@ -9129,7 +9208,7 @@
       <w:pPr>
         <w:numPr>
           <w:ilvl w:val="0"/>
-          <w:numId w:val="1070"/>
+          <w:numId w:val="1071"/>
         </w:numPr>
         <w:pStyle w:val="Compact"/>
       </w:pPr>
@@ -9139,7 +9218,7 @@
       <w:r>
         <w:t xml:space="preserve"> </w:t>
       </w:r>
-      <w:hyperlink r:id="rId178">
+      <w:hyperlink r:id="rId182">
         <w:r>
           <w:rPr>
             <w:rStyle w:val="Hyperlink"/>
@@ -9155,7 +9234,7 @@
       <w:pPr>
         <w:numPr>
           <w:ilvl w:val="0"/>
-          <w:numId w:val="1070"/>
+          <w:numId w:val="1071"/>
         </w:numPr>
         <w:pStyle w:val="Compact"/>
       </w:pPr>
@@ -9163,8 +9242,8 @@
         <w:t xml:space="preserve">To refer to a dct:RightStatement it is recommended to use an URI.</w:t>
       </w:r>
     </w:p>
-    <w:bookmarkEnd w:id="179"/>
-    <w:bookmarkStart w:id="180" w:name="decisions-and-reasoning-10"/>
+    <w:bookmarkEnd w:id="183"/>
+    <w:bookmarkStart w:id="184" w:name="decisions-and-reasoning-10"/>
     <w:p>
       <w:pPr>
         <w:pStyle w:val="berschrift2"/>
@@ -9177,7 +9256,7 @@
       <w:pPr>
         <w:numPr>
           <w:ilvl w:val="0"/>
-          <w:numId w:val="1071"/>
+          <w:numId w:val="1072"/>
         </w:numPr>
         <w:pStyle w:val="Compact"/>
       </w:pPr>
@@ -9189,52 +9268,52 @@
       <w:pPr>
         <w:numPr>
           <w:ilvl w:val="1"/>
+          <w:numId w:val="1073"/>
+        </w:numPr>
+        <w:pStyle w:val="Compact"/>
+      </w:pPr>
+      <w:r>
+        <w:t xml:space="preserve">Evaluate dct:license, dct:accessRights, and dcat:applicableLegislation first.</w:t>
+      </w:r>
+    </w:p>
+    <w:p>
+      <w:pPr>
+        <w:numPr>
+          <w:ilvl w:val="1"/>
+          <w:numId w:val="1073"/>
+        </w:numPr>
+        <w:pStyle w:val="Compact"/>
+      </w:pPr>
+      <w:r>
+        <w:t xml:space="preserve">Use dct:rights only if no other property is suitable.</w:t>
+      </w:r>
+    </w:p>
+    <w:p>
+      <w:pPr>
+        <w:numPr>
+          <w:ilvl w:val="0"/>
           <w:numId w:val="1072"/>
         </w:numPr>
         <w:pStyle w:val="Compact"/>
       </w:pPr>
       <w:r>
-        <w:t xml:space="preserve">Evaluate dct:license, dct:accessRights, and dcat:applicableLegislation first.</w:t>
-      </w:r>
-    </w:p>
-    <w:p>
-      <w:pPr>
-        <w:numPr>
-          <w:ilvl w:val="1"/>
+        <w:t xml:space="preserve">Vocabulary to be used: the ODRS for rights statements.</w:t>
+      </w:r>
+    </w:p>
+    <w:p>
+      <w:pPr>
+        <w:numPr>
+          <w:ilvl w:val="0"/>
           <w:numId w:val="1072"/>
         </w:numPr>
         <w:pStyle w:val="Compact"/>
       </w:pPr>
       <w:r>
-        <w:t xml:space="preserve">Use dct:rights only if no other property is suitable.</w:t>
-      </w:r>
-    </w:p>
-    <w:p>
-      <w:pPr>
-        <w:numPr>
-          <w:ilvl w:val="0"/>
-          <w:numId w:val="1071"/>
-        </w:numPr>
-        <w:pStyle w:val="Compact"/>
-      </w:pPr>
-      <w:r>
-        <w:t xml:space="preserve">Vocabulary to be used: the ODRS for rights statements.</w:t>
-      </w:r>
-    </w:p>
-    <w:p>
-      <w:pPr>
-        <w:numPr>
-          <w:ilvl w:val="0"/>
-          <w:numId w:val="1071"/>
-        </w:numPr>
-        <w:pStyle w:val="Compact"/>
-      </w:pPr>
-      <w:r>
         <w:t xml:space="preserve">Recommended to refer to rights statements with URI.</w:t>
       </w:r>
     </w:p>
-    <w:bookmarkEnd w:id="180"/>
-    <w:bookmarkStart w:id="181" w:name="change-log-vs.-version-2-3"/>
+    <w:bookmarkEnd w:id="184"/>
+    <w:bookmarkStart w:id="185" w:name="change-log-vs.-version-2-3"/>
     <w:p>
       <w:pPr>
         <w:pStyle w:val="berschrift2"/>
@@ -9247,7 +9326,7 @@
       <w:pPr>
         <w:numPr>
           <w:ilvl w:val="0"/>
-          <w:numId w:val="1073"/>
+          <w:numId w:val="1074"/>
         </w:numPr>
         <w:pStyle w:val="Compact"/>
       </w:pPr>
@@ -9259,7 +9338,7 @@
       <w:pPr>
         <w:numPr>
           <w:ilvl w:val="0"/>
-          <w:numId w:val="1073"/>
+          <w:numId w:val="1074"/>
         </w:numPr>
         <w:pStyle w:val="Compact"/>
       </w:pPr>
@@ -9267,8 +9346,8 @@
         <w:t xml:space="preserve">Added an example.</w:t>
       </w:r>
     </w:p>
-    <w:bookmarkEnd w:id="181"/>
-    <w:bookmarkStart w:id="182" w:name="examples-7"/>
+    <w:bookmarkEnd w:id="185"/>
+    <w:bookmarkStart w:id="186" w:name="examples-7"/>
     <w:p>
       <w:pPr>
         <w:pStyle w:val="berschrift2"/>
@@ -9402,9 +9481,9 @@
         <w:t xml:space="preserve">     .</w:t>
       </w:r>
     </w:p>
-    <w:bookmarkEnd w:id="182"/>
-    <w:bookmarkEnd w:id="183"/>
-    <w:bookmarkStart w:id="191" w:name="frequency-lmi-misp-hut"/>
+    <w:bookmarkEnd w:id="186"/>
+    <w:bookmarkEnd w:id="187"/>
+    <w:bookmarkStart w:id="195" w:name="frequency-lmi-misp-hut"/>
     <w:p>
       <w:pPr>
         <w:pStyle w:val="berschrift1"/>
@@ -9413,7 +9492,7 @@
         <w:t xml:space="preserve">Frequency ( lmi / misp / hut )</w:t>
       </w:r>
     </w:p>
-    <w:bookmarkStart w:id="185" w:name="context-13"/>
+    <w:bookmarkStart w:id="189" w:name="context-13"/>
     <w:p>
       <w:pPr>
         <w:pStyle w:val="berschrift2"/>
@@ -9422,7 +9501,7 @@
         <w:t xml:space="preserve">Context</w:t>
       </w:r>
     </w:p>
-    <w:bookmarkStart w:id="184" w:name="domain-range-short-description-2"/>
+    <w:bookmarkStart w:id="188" w:name="domain-range-short-description-2"/>
     <w:p>
       <w:pPr>
         <w:pStyle w:val="berschrift3"/>
@@ -9431,9 +9510,9 @@
         <w:t xml:space="preserve">Domain / Range / Short description</w:t>
       </w:r>
     </w:p>
-    <w:bookmarkEnd w:id="184"/>
-    <w:bookmarkEnd w:id="185"/>
-    <w:bookmarkStart w:id="186" w:name="usage-note-will-only-be-in-the-standard"/>
+    <w:bookmarkEnd w:id="188"/>
+    <w:bookmarkEnd w:id="189"/>
+    <w:bookmarkStart w:id="190" w:name="usage-note-will-only-be-in-the-standard"/>
     <w:p>
       <w:pPr>
         <w:pStyle w:val="berschrift2"/>
@@ -9450,8 +9529,8 @@
         <w:t xml:space="preserve">TODO: http://publications.europa.eu/resource/authority/frequency</w:t>
       </w:r>
     </w:p>
-    <w:bookmarkEnd w:id="186"/>
-    <w:bookmarkStart w:id="187" w:name="examples-8"/>
+    <w:bookmarkEnd w:id="190"/>
+    <w:bookmarkStart w:id="191" w:name="examples-8"/>
     <w:p>
       <w:pPr>
         <w:pStyle w:val="berschrift2"/>
@@ -9464,7 +9543,7 @@
       <w:pPr>
         <w:numPr>
           <w:ilvl w:val="0"/>
-          <w:numId w:val="1074"/>
+          <w:numId w:val="1075"/>
         </w:numPr>
         <w:pStyle w:val="Compact"/>
       </w:pPr>
@@ -9476,7 +9555,7 @@
       <w:pPr>
         <w:numPr>
           <w:ilvl w:val="0"/>
-          <w:numId w:val="1074"/>
+          <w:numId w:val="1075"/>
         </w:numPr>
         <w:pStyle w:val="Compact"/>
       </w:pPr>
@@ -9488,7 +9567,7 @@
       <w:pPr>
         <w:numPr>
           <w:ilvl w:val="0"/>
-          <w:numId w:val="1074"/>
+          <w:numId w:val="1075"/>
         </w:numPr>
         <w:pStyle w:val="Compact"/>
       </w:pPr>
@@ -9496,8 +9575,8 @@
         <w:t xml:space="preserve">Per case at least one example.</w:t>
       </w:r>
     </w:p>
-    <w:bookmarkEnd w:id="187"/>
-    <w:bookmarkStart w:id="188" w:name="decisions-and-reasoning-11"/>
+    <w:bookmarkEnd w:id="191"/>
+    <w:bookmarkStart w:id="192" w:name="decisions-and-reasoning-11"/>
     <w:p>
       <w:pPr>
         <w:pStyle w:val="berschrift2"/>
@@ -9510,7 +9589,7 @@
       <w:pPr>
         <w:numPr>
           <w:ilvl w:val="0"/>
-          <w:numId w:val="1075"/>
+          <w:numId w:val="1076"/>
         </w:numPr>
         <w:pStyle w:val="Compact"/>
       </w:pPr>
@@ -9518,8 +9597,8 @@
         <w:t xml:space="preserve">Which decisions, pro- / contra were taken, and why</w:t>
       </w:r>
     </w:p>
-    <w:bookmarkEnd w:id="188"/>
-    <w:bookmarkStart w:id="189" w:name="change-log-vs.-version-dcat-ch-v2-4"/>
+    <w:bookmarkEnd w:id="192"/>
+    <w:bookmarkStart w:id="193" w:name="change-log-vs.-version-dcat-ch-v2-4"/>
     <w:p>
       <w:pPr>
         <w:pStyle w:val="berschrift2"/>
@@ -9532,7 +9611,7 @@
       <w:pPr>
         <w:numPr>
           <w:ilvl w:val="0"/>
-          <w:numId w:val="1076"/>
+          <w:numId w:val="1077"/>
         </w:numPr>
         <w:pStyle w:val="Compact"/>
       </w:pPr>
@@ -9540,8 +9619,8 @@
         <w:t xml:space="preserve">What change, and which advantage it brings.</w:t>
       </w:r>
     </w:p>
-    <w:bookmarkEnd w:id="189"/>
-    <w:bookmarkStart w:id="190" w:name="discussion-6"/>
+    <w:bookmarkEnd w:id="193"/>
+    <w:bookmarkStart w:id="194" w:name="discussion-6"/>
     <w:p>
       <w:pPr>
         <w:pStyle w:val="berschrift2"/>
@@ -9554,7 +9633,7 @@
       <w:pPr>
         <w:numPr>
           <w:ilvl w:val="0"/>
-          <w:numId w:val="1077"/>
+          <w:numId w:val="1078"/>
         </w:numPr>
         <w:pStyle w:val="Compact"/>
       </w:pPr>
@@ -9562,9 +9641,9 @@
         <w:t xml:space="preserve">EU-Vocabulary</w:t>
       </w:r>
     </w:p>
-    <w:bookmarkEnd w:id="190"/>
-    <w:bookmarkEnd w:id="191"/>
-    <w:bookmarkStart w:id="198" w:name="availability-lmi-misp"/>
+    <w:bookmarkEnd w:id="194"/>
+    <w:bookmarkEnd w:id="195"/>
+    <w:bookmarkStart w:id="202" w:name="availability-lmi-misp"/>
     <w:p>
       <w:pPr>
         <w:pStyle w:val="berschrift1"/>
@@ -9577,7 +9656,7 @@
       <w:pPr>
         <w:numPr>
           <w:ilvl w:val="0"/>
-          <w:numId w:val="1078"/>
+          <w:numId w:val="1079"/>
         </w:numPr>
         <w:pStyle w:val="Compact"/>
       </w:pPr>
@@ -9585,7 +9664,7 @@
         <w:t xml:space="preserve">Short description of the Context</w:t>
       </w:r>
     </w:p>
-    <w:bookmarkStart w:id="192" w:name="domain-range-short-description-3"/>
+    <w:bookmarkStart w:id="196" w:name="domain-range-short-description-3"/>
     <w:p>
       <w:pPr>
         <w:pStyle w:val="berschrift3"/>
@@ -9594,8 +9673,8 @@
         <w:t xml:space="preserve">Domain / Range / Short description</w:t>
       </w:r>
     </w:p>
-    <w:bookmarkEnd w:id="192"/>
-    <w:bookmarkStart w:id="193" w:name="X627e0ff6c47cc52430b968a13130c942bfb9af6"/>
+    <w:bookmarkEnd w:id="196"/>
+    <w:bookmarkStart w:id="197" w:name="X627e0ff6c47cc52430b968a13130c942bfb9af6"/>
     <w:p>
       <w:pPr>
         <w:pStyle w:val="berschrift2"/>
@@ -9608,48 +9687,12 @@
       <w:pPr>
         <w:numPr>
           <w:ilvl w:val="0"/>
-          <w:numId w:val="1079"/>
+          <w:numId w:val="1080"/>
         </w:numPr>
         <w:pStyle w:val="Compact"/>
       </w:pPr>
       <w:r>
         <w:t xml:space="preserve">Form</w:t>
-      </w:r>
-    </w:p>
-    <w:p>
-      <w:pPr>
-        <w:numPr>
-          <w:ilvl w:val="1"/>
-          <w:numId w:val="1080"/>
-        </w:numPr>
-        <w:pStyle w:val="Compact"/>
-      </w:pPr>
-      <w:r>
-        <w:t xml:space="preserve">In general as bulletpoints. (rougly up to 2-3).</w:t>
-      </w:r>
-    </w:p>
-    <w:p>
-      <w:pPr>
-        <w:numPr>
-          <w:ilvl w:val="1"/>
-          <w:numId w:val="1080"/>
-        </w:numPr>
-        <w:pStyle w:val="Compact"/>
-      </w:pPr>
-      <w:r>
-        <w:t xml:space="preserve">Check first with the already available usage note.</w:t>
-      </w:r>
-    </w:p>
-    <w:p>
-      <w:pPr>
-        <w:numPr>
-          <w:ilvl w:val="0"/>
-          <w:numId w:val="1079"/>
-        </w:numPr>
-        <w:pStyle w:val="Compact"/>
-      </w:pPr>
-      <w:r>
-        <w:t xml:space="preserve">Content:</w:t>
       </w:r>
     </w:p>
     <w:p>
@@ -9661,31 +9704,7 @@
         <w:pStyle w:val="Compact"/>
       </w:pPr>
       <w:r>
-        <w:t xml:space="preserve">Recomendation regarding a controlled vocabulary to use.</w:t>
-      </w:r>
-    </w:p>
-    <w:p>
-      <w:pPr>
-        <w:numPr>
-          <w:ilvl w:val="2"/>
-          <w:numId w:val="1082"/>
-        </w:numPr>
-        <w:pStyle w:val="Compact"/>
-      </w:pPr>
-      <w:r>
-        <w:t xml:space="preserve">Do we have a cascade of recomendations?</w:t>
-      </w:r>
-    </w:p>
-    <w:p>
-      <w:pPr>
-        <w:numPr>
-          <w:ilvl w:val="2"/>
-          <w:numId w:val="1082"/>
-        </w:numPr>
-        <w:pStyle w:val="Compact"/>
-      </w:pPr>
-      <w:r>
-        <w:t xml:space="preserve">Decision tree if applicable. (If geodata, if on federal level, if …)</w:t>
+        <w:t xml:space="preserve">In general as bulletpoints. (rougly up to 2-3).</w:t>
       </w:r>
     </w:p>
     <w:p>
@@ -9697,6 +9716,66 @@
         <w:pStyle w:val="Compact"/>
       </w:pPr>
       <w:r>
+        <w:t xml:space="preserve">Check first with the already available usage note.</w:t>
+      </w:r>
+    </w:p>
+    <w:p>
+      <w:pPr>
+        <w:numPr>
+          <w:ilvl w:val="0"/>
+          <w:numId w:val="1080"/>
+        </w:numPr>
+        <w:pStyle w:val="Compact"/>
+      </w:pPr>
+      <w:r>
+        <w:t xml:space="preserve">Content:</w:t>
+      </w:r>
+    </w:p>
+    <w:p>
+      <w:pPr>
+        <w:numPr>
+          <w:ilvl w:val="1"/>
+          <w:numId w:val="1082"/>
+        </w:numPr>
+        <w:pStyle w:val="Compact"/>
+      </w:pPr>
+      <w:r>
+        <w:t xml:space="preserve">Recomendation regarding a controlled vocabulary to use.</w:t>
+      </w:r>
+    </w:p>
+    <w:p>
+      <w:pPr>
+        <w:numPr>
+          <w:ilvl w:val="2"/>
+          <w:numId w:val="1083"/>
+        </w:numPr>
+        <w:pStyle w:val="Compact"/>
+      </w:pPr>
+      <w:r>
+        <w:t xml:space="preserve">Do we have a cascade of recomendations?</w:t>
+      </w:r>
+    </w:p>
+    <w:p>
+      <w:pPr>
+        <w:numPr>
+          <w:ilvl w:val="2"/>
+          <w:numId w:val="1083"/>
+        </w:numPr>
+        <w:pStyle w:val="Compact"/>
+      </w:pPr>
+      <w:r>
+        <w:t xml:space="preserve">Decision tree if applicable. (If geodata, if on federal level, if …)</w:t>
+      </w:r>
+    </w:p>
+    <w:p>
+      <w:pPr>
+        <w:numPr>
+          <w:ilvl w:val="1"/>
+          <w:numId w:val="1082"/>
+        </w:numPr>
+        <w:pStyle w:val="Compact"/>
+      </w:pPr>
+      <w:r>
         <w:t xml:space="preserve">The links (as references) to the controlled vocabularies.</w:t>
       </w:r>
     </w:p>
@@ -9704,7 +9783,7 @@
       <w:pPr>
         <w:numPr>
           <w:ilvl w:val="1"/>
-          <w:numId w:val="1081"/>
+          <w:numId w:val="1082"/>
         </w:numPr>
         <w:pStyle w:val="Compact"/>
       </w:pPr>
@@ -9716,7 +9795,7 @@
       <w:pPr>
         <w:numPr>
           <w:ilvl w:val="1"/>
-          <w:numId w:val="1081"/>
+          <w:numId w:val="1082"/>
         </w:numPr>
         <w:pStyle w:val="Compact"/>
       </w:pPr>
@@ -9724,8 +9803,8 @@
         <w:t xml:space="preserve">Link to the eCH-0285 aid.</w:t>
       </w:r>
     </w:p>
-    <w:bookmarkEnd w:id="193"/>
-    <w:bookmarkStart w:id="194" w:name="examples-9"/>
+    <w:bookmarkEnd w:id="197"/>
+    <w:bookmarkStart w:id="198" w:name="examples-9"/>
     <w:p>
       <w:pPr>
         <w:pStyle w:val="berschrift2"/>
@@ -9738,7 +9817,7 @@
       <w:pPr>
         <w:numPr>
           <w:ilvl w:val="0"/>
-          <w:numId w:val="1083"/>
+          <w:numId w:val="1084"/>
         </w:numPr>
         <w:pStyle w:val="Compact"/>
       </w:pPr>
@@ -9750,7 +9829,7 @@
       <w:pPr>
         <w:numPr>
           <w:ilvl w:val="0"/>
-          <w:numId w:val="1083"/>
+          <w:numId w:val="1084"/>
         </w:numPr>
         <w:pStyle w:val="Compact"/>
       </w:pPr>
@@ -9762,7 +9841,7 @@
       <w:pPr>
         <w:numPr>
           <w:ilvl w:val="0"/>
-          <w:numId w:val="1083"/>
+          <w:numId w:val="1084"/>
         </w:numPr>
         <w:pStyle w:val="Compact"/>
       </w:pPr>
@@ -9770,8 +9849,8 @@
         <w:t xml:space="preserve">Per case at least one example.</w:t>
       </w:r>
     </w:p>
-    <w:bookmarkEnd w:id="194"/>
-    <w:bookmarkStart w:id="195" w:name="decisions-and-reasoning-12"/>
+    <w:bookmarkEnd w:id="198"/>
+    <w:bookmarkStart w:id="199" w:name="decisions-and-reasoning-12"/>
     <w:p>
       <w:pPr>
         <w:pStyle w:val="berschrift2"/>
@@ -9784,7 +9863,7 @@
       <w:pPr>
         <w:numPr>
           <w:ilvl w:val="0"/>
-          <w:numId w:val="1084"/>
+          <w:numId w:val="1085"/>
         </w:numPr>
         <w:pStyle w:val="Compact"/>
       </w:pPr>
@@ -9792,8 +9871,8 @@
         <w:t xml:space="preserve">Which decisions, pro- / contra were taken, and why</w:t>
       </w:r>
     </w:p>
-    <w:bookmarkEnd w:id="195"/>
-    <w:bookmarkStart w:id="196" w:name="change-log-vs.-version-dcat-ch-v2-5"/>
+    <w:bookmarkEnd w:id="199"/>
+    <w:bookmarkStart w:id="200" w:name="change-log-vs.-version-dcat-ch-v2-5"/>
     <w:p>
       <w:pPr>
         <w:pStyle w:val="berschrift2"/>
@@ -9806,7 +9885,7 @@
       <w:pPr>
         <w:numPr>
           <w:ilvl w:val="0"/>
-          <w:numId w:val="1085"/>
+          <w:numId w:val="1086"/>
         </w:numPr>
         <w:pStyle w:val="Compact"/>
       </w:pPr>
@@ -9814,8 +9893,8 @@
         <w:t xml:space="preserve">What change, and which advantage it brings.</w:t>
       </w:r>
     </w:p>
-    <w:bookmarkEnd w:id="196"/>
-    <w:bookmarkStart w:id="197" w:name="discussion-7"/>
+    <w:bookmarkEnd w:id="200"/>
+    <w:bookmarkStart w:id="201" w:name="discussion-7"/>
     <w:p>
       <w:pPr>
         <w:pStyle w:val="berschrift2"/>
@@ -9828,7 +9907,7 @@
       <w:pPr>
         <w:numPr>
           <w:ilvl w:val="0"/>
-          <w:numId w:val="1086"/>
+          <w:numId w:val="1087"/>
         </w:numPr>
         <w:pStyle w:val="Compact"/>
       </w:pPr>
@@ -9840,7 +9919,7 @@
       <w:pPr>
         <w:numPr>
           <w:ilvl w:val="0"/>
-          <w:numId w:val="1086"/>
+          <w:numId w:val="1087"/>
         </w:numPr>
         <w:pStyle w:val="Compact"/>
       </w:pPr>
@@ -9848,9 +9927,9 @@
         <w:t xml:space="preserve">examples, and meaning described in context to frequency</w:t>
       </w:r>
     </w:p>
-    <w:bookmarkEnd w:id="197"/>
-    <w:bookmarkEnd w:id="198"/>
-    <w:bookmarkStart w:id="199" w:name="conforms-to-odi-lmi-hut-dip"/>
+    <w:bookmarkEnd w:id="201"/>
+    <w:bookmarkEnd w:id="202"/>
+    <w:bookmarkStart w:id="203" w:name="conforms-to-odi-lmi-hut-dip"/>
     <w:p>
       <w:pPr>
         <w:pStyle w:val="berschrift1"/>
@@ -9859,8 +9938,8 @@
         <w:t xml:space="preserve">Conforms To ( odi / lmi / hut / dip )</w:t>
       </w:r>
     </w:p>
-    <w:bookmarkEnd w:id="199"/>
-    <w:bookmarkStart w:id="209" w:name="dctconformsto"/>
+    <w:bookmarkEnd w:id="203"/>
+    <w:bookmarkStart w:id="213" w:name="dctconformsto"/>
     <w:p>
       <w:pPr>
         <w:pStyle w:val="berschrift1"/>
@@ -9869,7 +9948,7 @@
         <w:t xml:space="preserve">dct:conformsTo</w:t>
       </w:r>
     </w:p>
-    <w:bookmarkStart w:id="202" w:name="context-14"/>
+    <w:bookmarkStart w:id="206" w:name="context-14"/>
     <w:p>
       <w:pPr>
         <w:pStyle w:val="berschrift2"/>
@@ -9888,7 +9967,7 @@
       <w:r>
         <w:t xml:space="preserve"> </w:t>
       </w:r>
-      <w:hyperlink r:id="rId200">
+      <w:hyperlink r:id="rId204">
         <w:r>
           <w:rPr>
             <w:rStyle w:val="Hyperlink"/>
@@ -9920,7 +9999,7 @@
       <w:r>
         <w:t xml:space="preserve"> </w:t>
       </w:r>
-      <w:hyperlink r:id="rId201">
+      <w:hyperlink r:id="rId205">
         <w:r>
           <w:rPr>
             <w:rStyle w:val="Hyperlink"/>
@@ -9935,8 +10014,8 @@
         <w:t xml:space="preserve">* Description: The standard or schema this dataset conforms to.</w:t>
       </w:r>
     </w:p>
-    <w:bookmarkEnd w:id="202"/>
-    <w:bookmarkStart w:id="203" w:name="usage-note-10"/>
+    <w:bookmarkEnd w:id="206"/>
+    <w:bookmarkStart w:id="207" w:name="usage-note-10"/>
     <w:p>
       <w:pPr>
         <w:pStyle w:val="berschrift2"/>
@@ -9949,7 +10028,7 @@
       <w:pPr>
         <w:numPr>
           <w:ilvl w:val="0"/>
-          <w:numId w:val="1087"/>
+          <w:numId w:val="1088"/>
         </w:numPr>
         <w:pStyle w:val="Compact"/>
       </w:pPr>
@@ -9961,7 +10040,7 @@
       <w:pPr>
         <w:numPr>
           <w:ilvl w:val="0"/>
-          <w:numId w:val="1087"/>
+          <w:numId w:val="1088"/>
         </w:numPr>
         <w:pStyle w:val="Compact"/>
       </w:pPr>
@@ -9973,7 +10052,7 @@
       <w:pPr>
         <w:numPr>
           <w:ilvl w:val="0"/>
-          <w:numId w:val="1087"/>
+          <w:numId w:val="1088"/>
         </w:numPr>
         <w:pStyle w:val="Compact"/>
       </w:pPr>
@@ -9985,7 +10064,7 @@
       <w:pPr>
         <w:numPr>
           <w:ilvl w:val="0"/>
-          <w:numId w:val="1087"/>
+          <w:numId w:val="1088"/>
         </w:numPr>
         <w:pStyle w:val="Compact"/>
       </w:pPr>
@@ -9997,7 +10076,7 @@
       <w:pPr>
         <w:numPr>
           <w:ilvl w:val="0"/>
-          <w:numId w:val="1087"/>
+          <w:numId w:val="1088"/>
         </w:numPr>
         <w:pStyle w:val="Compact"/>
       </w:pPr>
@@ -10005,8 +10084,8 @@
         <w:t xml:space="preserve">RDFS / OWL / SHACL</w:t>
       </w:r>
     </w:p>
-    <w:bookmarkEnd w:id="203"/>
-    <w:bookmarkStart w:id="204" w:name="class-definition"/>
+    <w:bookmarkEnd w:id="207"/>
+    <w:bookmarkStart w:id="208" w:name="class-definition"/>
     <w:p>
       <w:pPr>
         <w:pStyle w:val="berschrift2"/>
@@ -10091,8 +10170,8 @@
         <w:t xml:space="preserve">* dcterm:target https://ech.ch/blabla/poge2.0.xsd</w:t>
       </w:r>
     </w:p>
-    <w:bookmarkEnd w:id="204"/>
-    <w:bookmarkStart w:id="205" w:name="examples-10"/>
+    <w:bookmarkEnd w:id="208"/>
+    <w:bookmarkStart w:id="209" w:name="examples-10"/>
     <w:p>
       <w:pPr>
         <w:pStyle w:val="berschrift2"/>
@@ -10105,7 +10184,7 @@
       <w:pPr>
         <w:numPr>
           <w:ilvl w:val="0"/>
-          <w:numId w:val="1088"/>
+          <w:numId w:val="1089"/>
         </w:numPr>
         <w:pStyle w:val="Compact"/>
       </w:pPr>
@@ -10117,7 +10196,7 @@
       <w:pPr>
         <w:numPr>
           <w:ilvl w:val="0"/>
-          <w:numId w:val="1088"/>
+          <w:numId w:val="1089"/>
         </w:numPr>
         <w:pStyle w:val="Compact"/>
       </w:pPr>
@@ -10129,7 +10208,7 @@
       <w:pPr>
         <w:numPr>
           <w:ilvl w:val="0"/>
-          <w:numId w:val="1088"/>
+          <w:numId w:val="1089"/>
         </w:numPr>
         <w:pStyle w:val="Compact"/>
       </w:pPr>
@@ -10141,7 +10220,7 @@
       <w:pPr>
         <w:numPr>
           <w:ilvl w:val="0"/>
-          <w:numId w:val="1089"/>
+          <w:numId w:val="1090"/>
         </w:numPr>
         <w:pStyle w:val="Compact"/>
       </w:pPr>
@@ -10242,7 +10321,7 @@
       <w:pPr>
         <w:numPr>
           <w:ilvl w:val="0"/>
-          <w:numId w:val="1090"/>
+          <w:numId w:val="1091"/>
         </w:numPr>
         <w:pStyle w:val="Compact"/>
       </w:pPr>
@@ -10300,8 +10379,8 @@
         <w:t xml:space="preserve">     dct:conformsTo &lt;http://www.opengis.net/def/crs/EPSG/0/2056&gt; #LV95 .</w:t>
       </w:r>
     </w:p>
-    <w:bookmarkEnd w:id="205"/>
-    <w:bookmarkStart w:id="206" w:name="decisions-and-reasoning-13"/>
+    <w:bookmarkEnd w:id="209"/>
+    <w:bookmarkStart w:id="210" w:name="decisions-and-reasoning-13"/>
     <w:p>
       <w:pPr>
         <w:pStyle w:val="berschrift2"/>
@@ -10314,7 +10393,7 @@
       <w:pPr>
         <w:numPr>
           <w:ilvl w:val="0"/>
-          <w:numId w:val="1091"/>
+          <w:numId w:val="1092"/>
         </w:numPr>
         <w:pStyle w:val="Compact"/>
       </w:pPr>
@@ -10322,8 +10401,8 @@
         <w:t xml:space="preserve">Which decisions, pro- / contra were taken, and why</w:t>
       </w:r>
     </w:p>
-    <w:bookmarkEnd w:id="206"/>
-    <w:bookmarkStart w:id="207" w:name="discussion-8"/>
+    <w:bookmarkEnd w:id="210"/>
+    <w:bookmarkStart w:id="211" w:name="discussion-8"/>
     <w:p>
       <w:pPr>
         <w:pStyle w:val="berschrift2"/>
@@ -10336,7 +10415,7 @@
       <w:pPr>
         <w:numPr>
           <w:ilvl w:val="0"/>
-          <w:numId w:val="1092"/>
+          <w:numId w:val="1093"/>
         </w:numPr>
         <w:pStyle w:val="Compact"/>
       </w:pPr>
@@ -10344,8 +10423,8 @@
         <w:t xml:space="preserve">Link also zu Geo Modellen (Interlis)</w:t>
       </w:r>
     </w:p>
-    <w:bookmarkEnd w:id="207"/>
-    <w:bookmarkStart w:id="208" w:name="change-log-vs.-version-dcat-ch-v2-6"/>
+    <w:bookmarkEnd w:id="211"/>
+    <w:bookmarkStart w:id="212" w:name="change-log-vs.-version-dcat-ch-v2-6"/>
     <w:p>
       <w:pPr>
         <w:pStyle w:val="berschrift2"/>
@@ -10358,7 +10437,7 @@
       <w:pPr>
         <w:numPr>
           <w:ilvl w:val="0"/>
-          <w:numId w:val="1093"/>
+          <w:numId w:val="1094"/>
         </w:numPr>
         <w:pStyle w:val="Compact"/>
       </w:pPr>
@@ -10380,9 +10459,9 @@
         <w:t xml:space="preserve">* data schema (also interaction with qualifiedRelation)</w:t>
       </w:r>
     </w:p>
-    <w:bookmarkEnd w:id="208"/>
-    <w:bookmarkEnd w:id="209"/>
-    <w:bookmarkStart w:id="216" w:name="applicable-legislation-lmi-mik"/>
+    <w:bookmarkEnd w:id="212"/>
+    <w:bookmarkEnd w:id="213"/>
+    <w:bookmarkStart w:id="220" w:name="applicable-legislation-lmi-mik"/>
     <w:p>
       <w:pPr>
         <w:pStyle w:val="berschrift1"/>
@@ -10391,7 +10470,7 @@
         <w:t xml:space="preserve">Applicable Legislation ( lmi / mik )</w:t>
       </w:r>
     </w:p>
-    <w:bookmarkStart w:id="211" w:name="context-15"/>
+    <w:bookmarkStart w:id="215" w:name="context-15"/>
     <w:p>
       <w:pPr>
         <w:pStyle w:val="berschrift2"/>
@@ -10408,7 +10487,7 @@
         <w:t xml:space="preserve">See https://semiceu.github.io/DCAT-AP/r5r/releases/3.0.0/#applicableLegislation</w:t>
       </w:r>
     </w:p>
-    <w:bookmarkStart w:id="210" w:name="domain-range-short-description-4"/>
+    <w:bookmarkStart w:id="214" w:name="domain-range-short-description-4"/>
     <w:p>
       <w:pPr>
         <w:pStyle w:val="berschrift3"/>
@@ -10417,9 +10496,9 @@
         <w:t xml:space="preserve">Domain / Range / Short description</w:t>
       </w:r>
     </w:p>
-    <w:bookmarkEnd w:id="210"/>
-    <w:bookmarkEnd w:id="211"/>
-    <w:bookmarkStart w:id="212" w:name="X46fec7ce274ba886deb562d1ea8d8a1a2a30863"/>
+    <w:bookmarkEnd w:id="214"/>
+    <w:bookmarkEnd w:id="215"/>
+    <w:bookmarkStart w:id="216" w:name="X46fec7ce274ba886deb562d1ea8d8a1a2a30863"/>
     <w:p>
       <w:pPr>
         <w:pStyle w:val="berschrift2"/>
@@ -10428,8 +10507,8 @@
         <w:t xml:space="preserve">Usage Note (will only be in the Standard)</w:t>
       </w:r>
     </w:p>
-    <w:bookmarkEnd w:id="212"/>
-    <w:bookmarkStart w:id="213" w:name="examples-11"/>
+    <w:bookmarkEnd w:id="216"/>
+    <w:bookmarkStart w:id="217" w:name="examples-11"/>
     <w:p>
       <w:pPr>
         <w:pStyle w:val="berschrift2"/>
@@ -10442,7 +10521,7 @@
       <w:pPr>
         <w:numPr>
           <w:ilvl w:val="0"/>
-          <w:numId w:val="1095"/>
+          <w:numId w:val="1096"/>
         </w:numPr>
         <w:pStyle w:val="Compact"/>
       </w:pPr>
@@ -10454,7 +10533,7 @@
       <w:pPr>
         <w:numPr>
           <w:ilvl w:val="0"/>
-          <w:numId w:val="1095"/>
+          <w:numId w:val="1096"/>
         </w:numPr>
         <w:pStyle w:val="Compact"/>
       </w:pPr>
@@ -10466,7 +10545,7 @@
       <w:pPr>
         <w:numPr>
           <w:ilvl w:val="0"/>
-          <w:numId w:val="1095"/>
+          <w:numId w:val="1096"/>
         </w:numPr>
         <w:pStyle w:val="Compact"/>
       </w:pPr>
@@ -10474,8 +10553,8 @@
         <w:t xml:space="preserve">Per case at least one example.</w:t>
       </w:r>
     </w:p>
-    <w:bookmarkEnd w:id="213"/>
-    <w:bookmarkStart w:id="214" w:name="decisions-and-reasoning-14"/>
+    <w:bookmarkEnd w:id="217"/>
+    <w:bookmarkStart w:id="218" w:name="decisions-and-reasoning-14"/>
     <w:p>
       <w:pPr>
         <w:pStyle w:val="berschrift2"/>
@@ -10488,7 +10567,7 @@
       <w:pPr>
         <w:numPr>
           <w:ilvl w:val="0"/>
-          <w:numId w:val="1096"/>
+          <w:numId w:val="1097"/>
         </w:numPr>
         <w:pStyle w:val="Compact"/>
       </w:pPr>
@@ -10496,8 +10575,8 @@
         <w:t xml:space="preserve">Which decisions, pro- / contra were taken, and why</w:t>
       </w:r>
     </w:p>
-    <w:bookmarkEnd w:id="214"/>
-    <w:bookmarkStart w:id="215" w:name="change-log-vs.-version-dcat-ch-v2-7"/>
+    <w:bookmarkEnd w:id="218"/>
+    <w:bookmarkStart w:id="219" w:name="change-log-vs.-version-dcat-ch-v2-7"/>
     <w:p>
       <w:pPr>
         <w:pStyle w:val="berschrift2"/>
@@ -10510,7 +10589,7 @@
       <w:pPr>
         <w:numPr>
           <w:ilvl w:val="0"/>
-          <w:numId w:val="1097"/>
+          <w:numId w:val="1098"/>
         </w:numPr>
         <w:pStyle w:val="Compact"/>
       </w:pPr>
@@ -10518,9 +10597,9 @@
         <w:t xml:space="preserve">What change, and which advantage it brings.</w:t>
       </w:r>
     </w:p>
-    <w:bookmarkEnd w:id="215"/>
-    <w:bookmarkEnd w:id="216"/>
-    <w:bookmarkStart w:id="217" w:name="Xf6b36430cae8a20854059102669aeb9c31aab5e"/>
+    <w:bookmarkEnd w:id="219"/>
+    <w:bookmarkEnd w:id="220"/>
+    <w:bookmarkStart w:id="221" w:name="Xf6b36430cae8a20854059102669aeb9c31aab5e"/>
     <w:p>
       <w:pPr>
         <w:pStyle w:val="berschrift1"/>
@@ -10561,8 +10640,8 @@
         <w:t xml:space="preserve">Any liability for damage caused by the use of the eCH-standards by the user shall be excluded to the extent legally admissible.</w:t>
       </w:r>
     </w:p>
-    <w:bookmarkEnd w:id="217"/>
-    <w:bookmarkStart w:id="218" w:name="copyrights"/>
+    <w:bookmarkEnd w:id="221"/>
+    <w:bookmarkStart w:id="222" w:name="copyrights"/>
     <w:p>
       <w:pPr>
         <w:pStyle w:val="berschrift1"/>
@@ -10603,8 +10682,8 @@
         <w:t xml:space="preserve">These provisions shall apply to the standards prepared by eCH only, however, not to any standards or products of third parties which include reference to eCH-standards. The standards include the relevant references to third party rights.</w:t>
       </w:r>
     </w:p>
-    <w:bookmarkEnd w:id="218"/>
-    <w:bookmarkStart w:id="219" w:name="annex-a-references-bibliography"/>
+    <w:bookmarkEnd w:id="222"/>
+    <w:bookmarkStart w:id="223" w:name="annex-a-references-bibliography"/>
     <w:p>
       <w:pPr>
         <w:pStyle w:val="berschrift1"/>
@@ -10621,8 +10700,8 @@
         <w:t xml:space="preserve"> </w:t>
       </w:r>
     </w:p>
-    <w:bookmarkEnd w:id="219"/>
-    <w:bookmarkStart w:id="220" w:name="annex-b-cooperation-verification"/>
+    <w:bookmarkEnd w:id="223"/>
+    <w:bookmarkStart w:id="224" w:name="annex-b-cooperation-verification"/>
     <w:p>
       <w:pPr>
         <w:pStyle w:val="berschrift1"/>
@@ -10951,8 +11030,8 @@
         </w:tc>
       </w:tr>
     </w:tbl>
-    <w:bookmarkEnd w:id="220"/>
-    <w:bookmarkStart w:id="221" w:name="annex-c-abbreviations-and-glossary"/>
+    <w:bookmarkEnd w:id="224"/>
+    <w:bookmarkStart w:id="225" w:name="annex-c-abbreviations-and-glossary"/>
     <w:p>
       <w:pPr>
         <w:pStyle w:val="berschrift1"/>
@@ -10981,8 +11060,8 @@
         <w:t xml:space="preserve"> </w:t>
       </w:r>
     </w:p>
-    <w:bookmarkEnd w:id="221"/>
-    <w:bookmarkStart w:id="222" w:name="Xa41f8ac50b1484a1ad1046da721cd61e5113639"/>
+    <w:bookmarkEnd w:id="225"/>
+    <w:bookmarkStart w:id="226" w:name="Xa41f8ac50b1484a1ad1046da721cd61e5113639"/>
     <w:p>
       <w:pPr>
         <w:pStyle w:val="berschrift1"/>
@@ -10999,8 +11078,8 @@
         <w:t xml:space="preserve">This is the first version.</w:t>
       </w:r>
     </w:p>
-    <w:bookmarkEnd w:id="222"/>
-    <w:bookmarkStart w:id="223" w:name="annex-e-table-of-figures"/>
+    <w:bookmarkEnd w:id="226"/>
+    <w:bookmarkStart w:id="227" w:name="annex-e-table-of-figures"/>
     <w:p>
       <w:pPr>
         <w:pStyle w:val="berschrift1"/>
@@ -11017,8 +11096,8 @@
         <w:t xml:space="preserve">&lt; manually insert TOF here &gt;</w:t>
       </w:r>
     </w:p>
-    <w:bookmarkEnd w:id="223"/>
-    <w:bookmarkStart w:id="224" w:name="annex-f-table-of-tables"/>
+    <w:bookmarkEnd w:id="227"/>
+    <w:bookmarkStart w:id="228" w:name="annex-f-table-of-tables"/>
     <w:p>
       <w:pPr>
         <w:pStyle w:val="berschrift1"/>
@@ -11035,7 +11114,7 @@
         <w:t xml:space="preserve">&lt; manually insert TOT here &gt;</w:t>
       </w:r>
     </w:p>
-    <w:bookmarkEnd w:id="224"/>
+    <w:bookmarkEnd w:id="228"/>
     <w:sectPr>
       <w:headerReference r:id="rId9" w:type="even"/>
       <w:headerReference r:id="rId10" w:type="default"/>
@@ -12633,6 +12712,9 @@
     <w:abstractNumId w:val="991"/>
   </w:num>
   <w:num w:numId="1066">
+    <w:abstractNumId w:val="991"/>
+  </w:num>
+  <w:num w:numId="1067">
     <w:abstractNumId w:val="99411"/>
     <w:lvlOverride w:ilvl="0">
       <w:startOverride w:val="1"/>
@@ -12662,9 +12744,6 @@
       <w:startOverride w:val="1"/>
     </w:lvlOverride>
   </w:num>
-  <w:num w:numId="1067">
-    <w:abstractNumId w:val="991"/>
-  </w:num>
   <w:num w:numId="1068">
     <w:abstractNumId w:val="991"/>
   </w:num>
@@ -12675,6 +12754,9 @@
     <w:abstractNumId w:val="991"/>
   </w:num>
   <w:num w:numId="1071">
+    <w:abstractNumId w:val="991"/>
+  </w:num>
+  <w:num w:numId="1072">
     <w:abstractNumId w:val="99411"/>
     <w:lvlOverride w:ilvl="0">
       <w:startOverride w:val="1"/>
@@ -12703,9 +12785,6 @@
     <w:lvlOverride w:ilvl="8">
       <w:startOverride w:val="1"/>
     </w:lvlOverride>
-  </w:num>
-  <w:num w:numId="1072">
-    <w:abstractNumId w:val="991"/>
   </w:num>
   <w:num w:numId="1073">
     <w:abstractNumId w:val="991"/>
@@ -12756,34 +12835,7 @@
     <w:abstractNumId w:val="991"/>
   </w:num>
   <w:num w:numId="1089">
-    <w:abstractNumId w:val="99410"/>
-    <w:lvlOverride w:ilvl="0">
-      <w:startOverride w:val="0"/>
-    </w:lvlOverride>
-    <w:lvlOverride w:ilvl="1">
-      <w:startOverride w:val="0"/>
-    </w:lvlOverride>
-    <w:lvlOverride w:ilvl="2">
-      <w:startOverride w:val="0"/>
-    </w:lvlOverride>
-    <w:lvlOverride w:ilvl="3">
-      <w:startOverride w:val="0"/>
-    </w:lvlOverride>
-    <w:lvlOverride w:ilvl="4">
-      <w:startOverride w:val="0"/>
-    </w:lvlOverride>
-    <w:lvlOverride w:ilvl="5">
-      <w:startOverride w:val="0"/>
-    </w:lvlOverride>
-    <w:lvlOverride w:ilvl="6">
-      <w:startOverride w:val="0"/>
-    </w:lvlOverride>
-    <w:lvlOverride w:ilvl="7">
-      <w:startOverride w:val="0"/>
-    </w:lvlOverride>
-    <w:lvlOverride w:ilvl="8">
-      <w:startOverride w:val="0"/>
-    </w:lvlOverride>
+    <w:abstractNumId w:val="991"/>
   </w:num>
   <w:num w:numId="1090">
     <w:abstractNumId w:val="99410"/>
@@ -12816,7 +12868,34 @@
     </w:lvlOverride>
   </w:num>
   <w:num w:numId="1091">
-    <w:abstractNumId w:val="991"/>
+    <w:abstractNumId w:val="99410"/>
+    <w:lvlOverride w:ilvl="0">
+      <w:startOverride w:val="0"/>
+    </w:lvlOverride>
+    <w:lvlOverride w:ilvl="1">
+      <w:startOverride w:val="0"/>
+    </w:lvlOverride>
+    <w:lvlOverride w:ilvl="2">
+      <w:startOverride w:val="0"/>
+    </w:lvlOverride>
+    <w:lvlOverride w:ilvl="3">
+      <w:startOverride w:val="0"/>
+    </w:lvlOverride>
+    <w:lvlOverride w:ilvl="4">
+      <w:startOverride w:val="0"/>
+    </w:lvlOverride>
+    <w:lvlOverride w:ilvl="5">
+      <w:startOverride w:val="0"/>
+    </w:lvlOverride>
+    <w:lvlOverride w:ilvl="6">
+      <w:startOverride w:val="0"/>
+    </w:lvlOverride>
+    <w:lvlOverride w:ilvl="7">
+      <w:startOverride w:val="0"/>
+    </w:lvlOverride>
+    <w:lvlOverride w:ilvl="8">
+      <w:startOverride w:val="0"/>
+    </w:lvlOverride>
   </w:num>
   <w:num w:numId="1092">
     <w:abstractNumId w:val="991"/>
@@ -12834,6 +12913,9 @@
     <w:abstractNumId w:val="991"/>
   </w:num>
   <w:num w:numId="1097">
+    <w:abstractNumId w:val="991"/>
+  </w:num>
+  <w:num w:numId="1098">
     <w:abstractNumId w:val="991"/>
   </w:num>
 </w:numbering>

--- a/doc-pipeline/auto-generated-documentation.docx
+++ b/doc-pipeline/auto-generated-documentation.docx
@@ -8504,13 +8504,13 @@
       </w:r>
     </w:p>
     <w:bookmarkEnd w:id="169"/>
-    <w:bookmarkStart w:id="173" w:name="Xc05cc6612c26a22dfb4066bcf722ed56979d160"/>
+    <w:bookmarkStart w:id="173" w:name="Xa52f2dc5c0bf39e1794baeb03726902435ade10"/>
     <w:p>
       <w:pPr>
         <w:pStyle w:val="berschrift2"/>
       </w:pPr>
       <w:r>
-        <w:t xml:space="preserve">Mapping to EU Vocabular on of concepts on CH Level</w:t>
+        <w:t xml:space="preserve">Mapping to EU Vocabular of classification concepts on CH Level</w:t>
       </w:r>
     </w:p>
     <w:p>

--- a/doc-pipeline/auto-generated-documentation.docx
+++ b/doc-pipeline/auto-generated-documentation.docx
@@ -8229,7 +8229,7 @@
     </w:p>
     <w:bookmarkEnd w:id="163"/>
     <w:bookmarkEnd w:id="164"/>
-    <w:bookmarkStart w:id="178" w:name="access-rights-flof-liber"/>
+    <w:bookmarkStart w:id="174" w:name="access-rights-flof-liber"/>
     <w:p>
       <w:pPr>
         <w:pStyle w:val="berschrift1"/>
@@ -8504,13 +8504,112 @@
       </w:r>
     </w:p>
     <w:bookmarkEnd w:id="169"/>
-    <w:bookmarkStart w:id="173" w:name="Xa52f2dc5c0bf39e1794baeb03726902435ade10"/>
+    <w:bookmarkStart w:id="170" w:name="example"/>
     <w:p>
       <w:pPr>
         <w:pStyle w:val="berschrift2"/>
       </w:pPr>
       <w:r>
-        <w:t xml:space="preserve">Mapping to EU Vocabular of classification concepts on CH Level</w:t>
+        <w:t xml:space="preserve">Example</w:t>
+      </w:r>
+    </w:p>
+    <w:p>
+      <w:pPr>
+        <w:pStyle w:val="SourceCode"/>
+      </w:pPr>
+      <w:r>
+        <w:rPr>
+          <w:rStyle w:val="VerbatimChar"/>
+        </w:rPr>
+        <w:t xml:space="preserve">@prefix dcat: &lt;http://www.w3.org/ns/dcat#&gt; .</w:t>
+      </w:r>
+      <w:r>
+        <w:br/>
+      </w:r>
+      <w:r>
+        <w:rPr>
+          <w:rStyle w:val="VerbatimChar"/>
+        </w:rPr>
+        <w:t xml:space="preserve">@prefix dct: &lt;http://purl.org/dc/terms/&gt; .</w:t>
+      </w:r>
+      <w:r>
+        <w:br/>
+      </w:r>
+      <w:r>
+        <w:rPr>
+          <w:rStyle w:val="VerbatimChar"/>
+        </w:rPr>
+        <w:t xml:space="preserve">@prefix xsd: &lt;http://www.w3.org/2001/XMLSchema#&gt; .</w:t>
+      </w:r>
+      <w:r>
+        <w:br/>
+      </w:r>
+      <w:r>
+        <w:br/>
+      </w:r>
+      <w:r>
+        <w:rPr>
+          <w:rStyle w:val="VerbatimChar"/>
+        </w:rPr>
+        <w:t xml:space="preserve">&lt;http://example.org/dataset/1&gt; a dcat:Dataset ;</w:t>
+      </w:r>
+      <w:r>
+        <w:br/>
+      </w:r>
+      <w:r>
+        <w:rPr>
+          <w:rStyle w:val="VerbatimChar"/>
+        </w:rPr>
+        <w:t xml:space="preserve">    dcat:distribution &lt;http://example.org/distribution/1&gt; .</w:t>
+      </w:r>
+      <w:r>
+        <w:br/>
+      </w:r>
+      <w:r>
+        <w:br/>
+      </w:r>
+      <w:r>
+        <w:rPr>
+          <w:rStyle w:val="VerbatimChar"/>
+        </w:rPr>
+        <w:t xml:space="preserve">&lt;http://example.org/distribution/1&gt; a dcat:Distribution ;</w:t>
+      </w:r>
+      <w:r>
+        <w:br/>
+      </w:r>
+      <w:r>
+        <w:rPr>
+          <w:rStyle w:val="VerbatimChar"/>
+        </w:rPr>
+        <w:t xml:space="preserve">    dcat:downloadURL &lt;http://example.org/download/data.csv&gt; ;</w:t>
+      </w:r>
+      <w:r>
+        <w:br/>
+      </w:r>
+      <w:r>
+        <w:rPr>
+          <w:rStyle w:val="VerbatimChar"/>
+        </w:rPr>
+        <w:t xml:space="preserve">    dct:accessRights &lt;http://publications.europa.eu/resource/authority/access-right/PUBLIC&gt; ;</w:t>
+      </w:r>
+      <w:r>
+        <w:br/>
+      </w:r>
+      <w:r>
+        <w:rPr>
+          <w:rStyle w:val="VerbatimChar"/>
+        </w:rPr>
+        <w:t xml:space="preserve">    dct:title "Public Dataset CSV Distribution"@en  .</w:t>
+      </w:r>
+    </w:p>
+    <w:bookmarkEnd w:id="170"/>
+    <w:bookmarkStart w:id="171" w:name="decisions-and-reasoning-9"/>
+    <w:p>
+      <w:pPr>
+        <w:pStyle w:val="berschrift2"/>
+      </w:pPr>
+      <w:r>
+        <w:t xml:space="preserve">Decisions (and Reasoning)</w:t>
       </w:r>
     </w:p>
     <w:p>
@@ -8522,19 +8621,8 @@
         <w:pStyle w:val="Compact"/>
       </w:pPr>
       <w:r>
-        <w:t xml:space="preserve">http://publications.europa.eu/resource/authority/access-right/RESTRICTED -&gt;</w:t>
-      </w:r>
-      <w:r>
-        <w:t xml:space="preserve"> </w:t>
-      </w:r>
-      <w:hyperlink r:id="rId170">
-        <w:r>
-          <w:rPr>
-            <w:rStyle w:val="Hyperlink"/>
-          </w:rPr>
-          <w:t xml:space="preserve">Klassifizierungsstufe «intern»</w:t>
-        </w:r>
-      </w:hyperlink>
+        <w:t xml:space="preserve">Retained the recommendation to use the EU Publications Office access rights vocabulary.</w:t>
+      </w:r>
     </w:p>
     <w:p>
       <w:pPr>
@@ -8545,19 +8633,8 @@
         <w:pStyle w:val="Compact"/>
       </w:pPr>
       <w:r>
-        <w:t xml:space="preserve">http://publications.europa.eu/resource/authority/access-right/NON_PUBLIC -&gt;</w:t>
-      </w:r>
-      <w:r>
-        <w:t xml:space="preserve"> </w:t>
-      </w:r>
-      <w:hyperlink r:id="rId171">
-        <w:r>
-          <w:rPr>
-            <w:rStyle w:val="Hyperlink"/>
-          </w:rPr>
-          <w:t xml:space="preserve">Klassifizierungsstufe «vertraulich»</w:t>
-        </w:r>
-      </w:hyperlink>
+        <w:t xml:space="preserve">Refined the definition to ensure precise usage.</w:t>
+      </w:r>
     </w:p>
     <w:p>
       <w:pPr>
@@ -8568,236 +8645,80 @@
         <w:pStyle w:val="Compact"/>
       </w:pPr>
       <w:r>
-        <w:t xml:space="preserve">http://publications.europa.eu/resource/authority/access-right/CONFIDENTIAL -&gt;</w:t>
-      </w:r>
-      <w:r>
-        <w:t xml:space="preserve"> </w:t>
-      </w:r>
-      <w:hyperlink r:id="rId172">
-        <w:r>
-          <w:rPr>
-            <w:rStyle w:val="Hyperlink"/>
-          </w:rPr>
-          <w:t xml:space="preserve">Klassifizierungsstufe «geheim»</w:t>
-        </w:r>
-      </w:hyperlink>
+        <w:t xml:space="preserve">Added a detailed example to illustrate proper usage.</w:t>
+      </w:r>
+    </w:p>
+    <w:bookmarkEnd w:id="171"/>
+    <w:bookmarkStart w:id="172" w:name="change-log-vs.-version-2-2"/>
+    <w:p>
+      <w:pPr>
+        <w:pStyle w:val="berschrift2"/>
+      </w:pPr>
+      <w:r>
+        <w:t xml:space="preserve">Change log (vs. Version 2)</w:t>
+      </w:r>
+    </w:p>
+    <w:p>
+      <w:pPr>
+        <w:numPr>
+          <w:ilvl w:val="0"/>
+          <w:numId w:val="1067"/>
+        </w:numPr>
+        <w:pStyle w:val="Compact"/>
+      </w:pPr>
+      <w:r>
+        <w:t xml:space="preserve">Introduced a new example that adheres to the recommended controlled vocabulary.</w:t>
+      </w:r>
+    </w:p>
+    <w:bookmarkEnd w:id="172"/>
+    <w:bookmarkStart w:id="173" w:name="discussion-5"/>
+    <w:p>
+      <w:pPr>
+        <w:pStyle w:val="berschrift2"/>
+      </w:pPr>
+      <w:r>
+        <w:t xml:space="preserve">Discussion</w:t>
+      </w:r>
+    </w:p>
+    <w:p>
+      <w:pPr>
+        <w:numPr>
+          <w:ilvl w:val="0"/>
+          <w:numId w:val="1068"/>
+        </w:numPr>
+        <w:pStyle w:val="Compact"/>
+      </w:pPr>
+      <w:r>
+        <w:t xml:space="preserve">Should only used for rough classification.</w:t>
+      </w:r>
+    </w:p>
+    <w:p>
+      <w:pPr>
+        <w:numPr>
+          <w:ilvl w:val="0"/>
+          <w:numId w:val="1068"/>
+        </w:numPr>
+        <w:pStyle w:val="Compact"/>
+      </w:pPr>
+      <w:r>
+        <w:t xml:space="preserve">Adapt the definition of the different categories for real use.</w:t>
+      </w:r>
+    </w:p>
+    <w:p>
+      <w:pPr>
+        <w:numPr>
+          <w:ilvl w:val="0"/>
+          <w:numId w:val="1068"/>
+        </w:numPr>
+        <w:pStyle w:val="Compact"/>
+      </w:pPr>
+      <w:r>
+        <w:t xml:space="preserve">Proper example needs to be added.</w:t>
+      </w:r>
     </w:p>
     <w:bookmarkEnd w:id="173"/>
-    <w:bookmarkStart w:id="174" w:name="example"/>
-    <w:p>
-      <w:pPr>
-        <w:pStyle w:val="berschrift2"/>
-      </w:pPr>
-      <w:r>
-        <w:t xml:space="preserve">Example</w:t>
-      </w:r>
-    </w:p>
-    <w:p>
-      <w:pPr>
-        <w:pStyle w:val="SourceCode"/>
-      </w:pPr>
-      <w:r>
-        <w:rPr>
-          <w:rStyle w:val="VerbatimChar"/>
-        </w:rPr>
-        <w:t xml:space="preserve">@prefix dcat: &lt;http://www.w3.org/ns/dcat#&gt; .</w:t>
-      </w:r>
-      <w:r>
-        <w:br/>
-      </w:r>
-      <w:r>
-        <w:rPr>
-          <w:rStyle w:val="VerbatimChar"/>
-        </w:rPr>
-        <w:t xml:space="preserve">@prefix dct: &lt;http://purl.org/dc/terms/&gt; .</w:t>
-      </w:r>
-      <w:r>
-        <w:br/>
-      </w:r>
-      <w:r>
-        <w:rPr>
-          <w:rStyle w:val="VerbatimChar"/>
-        </w:rPr>
-        <w:t xml:space="preserve">@prefix xsd: &lt;http://www.w3.org/2001/XMLSchema#&gt; .</w:t>
-      </w:r>
-      <w:r>
-        <w:br/>
-      </w:r>
-      <w:r>
-        <w:br/>
-      </w:r>
-      <w:r>
-        <w:rPr>
-          <w:rStyle w:val="VerbatimChar"/>
-        </w:rPr>
-        <w:t xml:space="preserve">&lt;http://example.org/dataset/1&gt; a dcat:Dataset ;</w:t>
-      </w:r>
-      <w:r>
-        <w:br/>
-      </w:r>
-      <w:r>
-        <w:rPr>
-          <w:rStyle w:val="VerbatimChar"/>
-        </w:rPr>
-        <w:t xml:space="preserve">    dcat:distribution &lt;http://example.org/distribution/1&gt; .</w:t>
-      </w:r>
-      <w:r>
-        <w:br/>
-      </w:r>
-      <w:r>
-        <w:br/>
-      </w:r>
-      <w:r>
-        <w:rPr>
-          <w:rStyle w:val="VerbatimChar"/>
-        </w:rPr>
-        <w:t xml:space="preserve">&lt;http://example.org/distribution/1&gt; a dcat:Distribution ;</w:t>
-      </w:r>
-      <w:r>
-        <w:br/>
-      </w:r>
-      <w:r>
-        <w:rPr>
-          <w:rStyle w:val="VerbatimChar"/>
-        </w:rPr>
-        <w:t xml:space="preserve">    dcat:downloadURL &lt;http://example.org/download/data.csv&gt; ;</w:t>
-      </w:r>
-      <w:r>
-        <w:br/>
-      </w:r>
-      <w:r>
-        <w:rPr>
-          <w:rStyle w:val="VerbatimChar"/>
-        </w:rPr>
-        <w:t xml:space="preserve">    dct:accessRights &lt;http://publications.europa.eu/resource/authority/access-right/PUBLIC&gt; ;</w:t>
-      </w:r>
-      <w:r>
-        <w:br/>
-      </w:r>
-      <w:r>
-        <w:rPr>
-          <w:rStyle w:val="VerbatimChar"/>
-        </w:rPr>
-        <w:t xml:space="preserve">    dct:title "Public Dataset CSV Distribution"@en  .</w:t>
-      </w:r>
-    </w:p>
     <w:bookmarkEnd w:id="174"/>
-    <w:bookmarkStart w:id="175" w:name="decisions-and-reasoning-9"/>
-    <w:p>
-      <w:pPr>
-        <w:pStyle w:val="berschrift2"/>
-      </w:pPr>
-      <w:r>
-        <w:t xml:space="preserve">Decisions (and Reasoning)</w:t>
-      </w:r>
-    </w:p>
-    <w:p>
-      <w:pPr>
-        <w:numPr>
-          <w:ilvl w:val="0"/>
-          <w:numId w:val="1067"/>
-        </w:numPr>
-        <w:pStyle w:val="Compact"/>
-      </w:pPr>
-      <w:r>
-        <w:t xml:space="preserve">Retained the recommendation to use the EU Publications Office access rights vocabulary.</w:t>
-      </w:r>
-    </w:p>
-    <w:p>
-      <w:pPr>
-        <w:numPr>
-          <w:ilvl w:val="0"/>
-          <w:numId w:val="1067"/>
-        </w:numPr>
-        <w:pStyle w:val="Compact"/>
-      </w:pPr>
-      <w:r>
-        <w:t xml:space="preserve">Refined the definition to ensure precise usage.</w:t>
-      </w:r>
-    </w:p>
-    <w:p>
-      <w:pPr>
-        <w:numPr>
-          <w:ilvl w:val="0"/>
-          <w:numId w:val="1067"/>
-        </w:numPr>
-        <w:pStyle w:val="Compact"/>
-      </w:pPr>
-      <w:r>
-        <w:t xml:space="preserve">Added a detailed example to illustrate proper usage.</w:t>
-      </w:r>
-    </w:p>
-    <w:bookmarkEnd w:id="175"/>
-    <w:bookmarkStart w:id="176" w:name="change-log-vs.-version-2-2"/>
-    <w:p>
-      <w:pPr>
-        <w:pStyle w:val="berschrift2"/>
-      </w:pPr>
-      <w:r>
-        <w:t xml:space="preserve">Change log (vs. Version 2)</w:t>
-      </w:r>
-    </w:p>
-    <w:p>
-      <w:pPr>
-        <w:numPr>
-          <w:ilvl w:val="0"/>
-          <w:numId w:val="1068"/>
-        </w:numPr>
-        <w:pStyle w:val="Compact"/>
-      </w:pPr>
-      <w:r>
-        <w:t xml:space="preserve">Introduced a new example that adheres to the recommended controlled vocabulary.</w:t>
-      </w:r>
-    </w:p>
-    <w:bookmarkEnd w:id="176"/>
-    <w:bookmarkStart w:id="177" w:name="discussion-5"/>
-    <w:p>
-      <w:pPr>
-        <w:pStyle w:val="berschrift2"/>
-      </w:pPr>
-      <w:r>
-        <w:t xml:space="preserve">Discussion</w:t>
-      </w:r>
-    </w:p>
-    <w:p>
-      <w:pPr>
-        <w:numPr>
-          <w:ilvl w:val="0"/>
-          <w:numId w:val="1069"/>
-        </w:numPr>
-        <w:pStyle w:val="Compact"/>
-      </w:pPr>
-      <w:r>
-        <w:t xml:space="preserve">Should only used for rough classification.</w:t>
-      </w:r>
-    </w:p>
-    <w:p>
-      <w:pPr>
-        <w:numPr>
-          <w:ilvl w:val="0"/>
-          <w:numId w:val="1069"/>
-        </w:numPr>
-        <w:pStyle w:val="Compact"/>
-      </w:pPr>
-      <w:r>
-        <w:t xml:space="preserve">Adapt the definition of the different categories for real use.</w:t>
-      </w:r>
-    </w:p>
-    <w:p>
-      <w:pPr>
-        <w:numPr>
-          <w:ilvl w:val="0"/>
-          <w:numId w:val="1069"/>
-        </w:numPr>
-        <w:pStyle w:val="Compact"/>
-      </w:pPr>
-      <w:r>
-        <w:t xml:space="preserve">Proper example needs to be added.</w:t>
-      </w:r>
-    </w:p>
-    <w:bookmarkEnd w:id="177"/>
-    <w:bookmarkEnd w:id="178"/>
-    <w:bookmarkStart w:id="187" w:name="rights-liber-lmi"/>
+    <w:bookmarkStart w:id="183" w:name="rights-liber-lmi"/>
     <w:p>
       <w:pPr>
         <w:pStyle w:val="berschrift1"/>
@@ -8806,7 +8727,7 @@
         <w:t xml:space="preserve">Rights; ( liber / lmi )</w:t>
       </w:r>
     </w:p>
-    <w:bookmarkStart w:id="181" w:name="context-12"/>
+    <w:bookmarkStart w:id="177" w:name="context-12"/>
     <w:p>
       <w:pPr>
         <w:pStyle w:val="berschrift2"/>
@@ -8905,7 +8826,7 @@
               <w:pStyle w:val="Compact"/>
               <w:jc w:val="left"/>
             </w:pPr>
-            <w:hyperlink r:id="rId179">
+            <w:hyperlink r:id="rId175">
               <w:r>
                 <w:rPr>
                   <w:rStyle w:val="Hyperlink"/>
@@ -8966,7 +8887,7 @@
               <w:pStyle w:val="Compact"/>
               <w:jc w:val="left"/>
             </w:pPr>
-            <w:hyperlink r:id="rId180">
+            <w:hyperlink r:id="rId176">
               <w:r>
                 <w:rPr>
                   <w:rStyle w:val="Hyperlink"/>
@@ -9024,12 +8945,172 @@
       <w:pPr>
         <w:numPr>
           <w:ilvl w:val="0"/>
+          <w:numId w:val="1069"/>
+        </w:numPr>
+        <w:pStyle w:val="Compact"/>
+      </w:pPr>
+      <w:r>
+        <w:t xml:space="preserve">There is also Licence, which is specific for Licencing</w:t>
+      </w:r>
+    </w:p>
+    <w:p>
+      <w:pPr>
+        <w:numPr>
+          <w:ilvl w:val="0"/>
+          <w:numId w:val="1069"/>
+        </w:numPr>
+        <w:pStyle w:val="Compact"/>
+      </w:pPr>
+      <w:r>
+        <w:t xml:space="preserve">There is also Access Rights: Which is only stating if the dataset in the style of</w:t>
+      </w:r>
+      <w:r>
+        <w:t xml:space="preserve"> </w:t>
+      </w:r>
+      <w:r>
+        <w:t xml:space="preserve">“</w:t>
+      </w:r>
+      <w:r>
+        <w:t xml:space="preserve">open</w:t>
+      </w:r>
+      <w:r>
+        <w:t xml:space="preserve">”</w:t>
+      </w:r>
+      <w:r>
+        <w:t xml:space="preserve">/</w:t>
+      </w:r>
+      <w:r>
+        <w:t xml:space="preserve">“</w:t>
+      </w:r>
+      <w:r>
+        <w:t xml:space="preserve">closed</w:t>
+      </w:r>
+      <w:r>
+        <w:t xml:space="preserve">”</w:t>
+      </w:r>
+      <w:r>
+        <w:t xml:space="preserve">/</w:t>
+      </w:r>
+      <w:r>
+        <w:t xml:space="preserve">“</w:t>
+      </w:r>
+      <w:r>
+        <w:t xml:space="preserve">restricted</w:t>
+      </w:r>
+      <w:r>
+        <w:t xml:space="preserve">”</w:t>
+      </w:r>
+      <w:r>
+        <w:t xml:space="preserve">. See (publications.europa.eu/resource/authority/access-right).</w:t>
+      </w:r>
+    </w:p>
+    <w:p>
+      <w:pPr>
+        <w:numPr>
+          <w:ilvl w:val="0"/>
+          <w:numId w:val="1069"/>
+        </w:numPr>
+        <w:pStyle w:val="Compact"/>
+      </w:pPr>
+      <w:r>
+        <w:t xml:space="preserve">This is not in the meaning of a legal</w:t>
+      </w:r>
+      <w:r>
+        <w:t xml:space="preserve"> </w:t>
+      </w:r>
+      <w:r>
+        <w:t xml:space="preserve">“</w:t>
+      </w:r>
+      <w:r>
+        <w:t xml:space="preserve">applicable legislation</w:t>
+      </w:r>
+      <w:r>
+        <w:t xml:space="preserve">”</w:t>
+      </w:r>
+      <w:r>
+        <w:t xml:space="preserve">. (False friend, right != Recht).</w:t>
+      </w:r>
+    </w:p>
+    <w:p>
+      <w:pPr>
+        <w:numPr>
+          <w:ilvl w:val="0"/>
+          <w:numId w:val="1069"/>
+        </w:numPr>
+        <w:pStyle w:val="Compact"/>
+      </w:pPr>
+      <w:r>
+        <w:t xml:space="preserve">DCTERMS rights definition:</w:t>
+      </w:r>
+      <w:r>
+        <w:t xml:space="preserve"> </w:t>
+      </w:r>
+      <w:r>
+        <w:t xml:space="preserve">“</w:t>
+      </w:r>
+      <w:r>
+        <w:t xml:space="preserve">Typically, rights information includes a statement about various property rights associated with the resource, including intellectual property rights. Recommended practice is to refer to a rights statement with a URI. If this is not possible or feasible, a literal value (name, label, or short text) may be provided.</w:t>
+      </w:r>
+      <w:r>
+        <w:t xml:space="preserve">”</w:t>
+      </w:r>
+      <w:r>
+        <w:t xml:space="preserve"> </w:t>
+      </w:r>
+      <w:r>
+        <w:t xml:space="preserve">https://www.dublincore.org/specifications/dublin-core/dcmi-terms/terms/rights/</w:t>
+      </w:r>
+    </w:p>
+    <w:p>
+      <w:pPr>
+        <w:numPr>
+          <w:ilvl w:val="0"/>
+          <w:numId w:val="1069"/>
+        </w:numPr>
+        <w:pStyle w:val="Compact"/>
+      </w:pPr>
+      <w:r>
+        <w:t xml:space="preserve">DCTERMS RightsStatment definition:</w:t>
+      </w:r>
+      <w:r>
+        <w:t xml:space="preserve"> </w:t>
+      </w:r>
+      <w:r>
+        <w:t xml:space="preserve">“</w:t>
+      </w:r>
+      <w:r>
+        <w:t xml:space="preserve">A statement about the intellectual property rights (IPR) held in or over a resource, a legal document giving official permission to do something with a resource, or a statement about access rights.</w:t>
+      </w:r>
+      <w:r>
+        <w:t xml:space="preserve">”</w:t>
+      </w:r>
+      <w:r>
+        <w:t xml:space="preserve"> </w:t>
+      </w:r>
+      <w:r>
+        <w:t xml:space="preserve">https://www.dublincore.org/specifications/dublin-core/dcmi-terms/terms/RightsStatement/</w:t>
+      </w:r>
+    </w:p>
+    <w:bookmarkEnd w:id="177"/>
+    <w:bookmarkStart w:id="179" w:name="usage-note-9"/>
+    <w:p>
+      <w:pPr>
+        <w:pStyle w:val="berschrift2"/>
+      </w:pPr>
+      <w:r>
+        <w:t xml:space="preserve">Usage Note</w:t>
+      </w:r>
+    </w:p>
+    <w:p>
+      <w:pPr>
+        <w:numPr>
+          <w:ilvl w:val="0"/>
           <w:numId w:val="1070"/>
         </w:numPr>
         <w:pStyle w:val="Compact"/>
       </w:pPr>
       <w:r>
-        <w:t xml:space="preserve">There is also Licence, which is specific for Licencing</w:t>
+        <w:t xml:space="preserve">In general this attributed is not needed, as long as you already provide dct:licence, dct:accessRights.</w:t>
       </w:r>
     </w:p>
     <w:p>
@@ -9041,46 +9122,7 @@
         <w:pStyle w:val="Compact"/>
       </w:pPr>
       <w:r>
-        <w:t xml:space="preserve">There is also Access Rights: Which is only stating if the dataset in the style of</w:t>
-      </w:r>
-      <w:r>
-        <w:t xml:space="preserve"> </w:t>
-      </w:r>
-      <w:r>
-        <w:t xml:space="preserve">“</w:t>
-      </w:r>
-      <w:r>
-        <w:t xml:space="preserve">open</w:t>
-      </w:r>
-      <w:r>
-        <w:t xml:space="preserve">”</w:t>
-      </w:r>
-      <w:r>
-        <w:t xml:space="preserve">/</w:t>
-      </w:r>
-      <w:r>
-        <w:t xml:space="preserve">“</w:t>
-      </w:r>
-      <w:r>
-        <w:t xml:space="preserve">closed</w:t>
-      </w:r>
-      <w:r>
-        <w:t xml:space="preserve">”</w:t>
-      </w:r>
-      <w:r>
-        <w:t xml:space="preserve">/</w:t>
-      </w:r>
-      <w:r>
-        <w:t xml:space="preserve">“</w:t>
-      </w:r>
-      <w:r>
-        <w:t xml:space="preserve">restricted</w:t>
-      </w:r>
-      <w:r>
-        <w:t xml:space="preserve">”</w:t>
-      </w:r>
-      <w:r>
-        <w:t xml:space="preserve">. See (publications.europa.eu/resource/authority/access-right).</w:t>
+        <w:t xml:space="preserve">Prioritize using dct:license, dct:accessRights and for a link to a legal text dcat:applicableLegislation. Use dct:rights only for additional, specific rights information.</w:t>
       </w:r>
     </w:p>
     <w:p>
@@ -9092,133 +9134,12 @@
         <w:pStyle w:val="Compact"/>
       </w:pPr>
       <w:r>
-        <w:t xml:space="preserve">This is not in the meaning of a legal</w:t>
-      </w:r>
-      <w:r>
-        <w:t xml:space="preserve"> </w:t>
-      </w:r>
-      <w:r>
-        <w:t xml:space="preserve">“</w:t>
-      </w:r>
-      <w:r>
-        <w:t xml:space="preserve">applicable legislation</w:t>
-      </w:r>
-      <w:r>
-        <w:t xml:space="preserve">”</w:t>
-      </w:r>
-      <w:r>
-        <w:t xml:space="preserve">. (False friend, right != Recht).</w:t>
-      </w:r>
-    </w:p>
-    <w:p>
-      <w:pPr>
-        <w:numPr>
-          <w:ilvl w:val="0"/>
-          <w:numId w:val="1070"/>
-        </w:numPr>
-        <w:pStyle w:val="Compact"/>
-      </w:pPr>
-      <w:r>
-        <w:t xml:space="preserve">DCTERMS rights definition:</w:t>
-      </w:r>
-      <w:r>
-        <w:t xml:space="preserve"> </w:t>
-      </w:r>
-      <w:r>
-        <w:t xml:space="preserve">“</w:t>
-      </w:r>
-      <w:r>
-        <w:t xml:space="preserve">Typically, rights information includes a statement about various property rights associated with the resource, including intellectual property rights. Recommended practice is to refer to a rights statement with a URI. If this is not possible or feasible, a literal value (name, label, or short text) may be provided.</w:t>
-      </w:r>
-      <w:r>
-        <w:t xml:space="preserve">”</w:t>
-      </w:r>
-      <w:r>
-        <w:t xml:space="preserve"> </w:t>
-      </w:r>
-      <w:r>
-        <w:t xml:space="preserve">https://www.dublincore.org/specifications/dublin-core/dcmi-terms/terms/rights/</w:t>
-      </w:r>
-    </w:p>
-    <w:p>
-      <w:pPr>
-        <w:numPr>
-          <w:ilvl w:val="0"/>
-          <w:numId w:val="1070"/>
-        </w:numPr>
-        <w:pStyle w:val="Compact"/>
-      </w:pPr>
-      <w:r>
-        <w:t xml:space="preserve">DCTERMS RightsStatment definition:</w:t>
-      </w:r>
-      <w:r>
-        <w:t xml:space="preserve"> </w:t>
-      </w:r>
-      <w:r>
-        <w:t xml:space="preserve">“</w:t>
-      </w:r>
-      <w:r>
-        <w:t xml:space="preserve">A statement about the intellectual property rights (IPR) held in or over a resource, a legal document giving official permission to do something with a resource, or a statement about access rights.</w:t>
-      </w:r>
-      <w:r>
-        <w:t xml:space="preserve">”</w:t>
-      </w:r>
-      <w:r>
-        <w:t xml:space="preserve"> </w:t>
-      </w:r>
-      <w:r>
-        <w:t xml:space="preserve">https://www.dublincore.org/specifications/dublin-core/dcmi-terms/terms/RightsStatement/</w:t>
-      </w:r>
-    </w:p>
-    <w:bookmarkEnd w:id="181"/>
-    <w:bookmarkStart w:id="183" w:name="usage-note-9"/>
-    <w:p>
-      <w:pPr>
-        <w:pStyle w:val="berschrift2"/>
-      </w:pPr>
-      <w:r>
-        <w:t xml:space="preserve">Usage Note</w:t>
-      </w:r>
-    </w:p>
-    <w:p>
-      <w:pPr>
-        <w:numPr>
-          <w:ilvl w:val="0"/>
-          <w:numId w:val="1071"/>
-        </w:numPr>
-        <w:pStyle w:val="Compact"/>
-      </w:pPr>
-      <w:r>
-        <w:t xml:space="preserve">In general this attributed is not needed, as long as you already provide dct:licence, dct:accessRights.</w:t>
-      </w:r>
-    </w:p>
-    <w:p>
-      <w:pPr>
-        <w:numPr>
-          <w:ilvl w:val="0"/>
-          <w:numId w:val="1071"/>
-        </w:numPr>
-        <w:pStyle w:val="Compact"/>
-      </w:pPr>
-      <w:r>
-        <w:t xml:space="preserve">Prioritize using dct:license, dct:accessRights and for a link to a legal text dcat:applicableLegislation. Use dct:rights only for additional, specific rights information.</w:t>
-      </w:r>
-    </w:p>
-    <w:p>
-      <w:pPr>
-        <w:numPr>
-          <w:ilvl w:val="0"/>
-          <w:numId w:val="1071"/>
-        </w:numPr>
-        <w:pStyle w:val="Compact"/>
-      </w:pPr>
-      <w:r>
         <w:t xml:space="preserve">When using dct:rights, we advise you to use the</w:t>
       </w:r>
       <w:r>
         <w:t xml:space="preserve"> </w:t>
       </w:r>
-      <w:hyperlink r:id="rId182">
+      <w:hyperlink r:id="rId178">
         <w:r>
           <w:rPr>
             <w:rStyle w:val="Hyperlink"/>
@@ -9234,21 +9155,354 @@
       <w:pPr>
         <w:numPr>
           <w:ilvl w:val="0"/>
+          <w:numId w:val="1070"/>
+        </w:numPr>
+        <w:pStyle w:val="Compact"/>
+      </w:pPr>
+      <w:r>
+        <w:t xml:space="preserve">To refer to a dct:RightStatement it is recommended to use an URI.</w:t>
+      </w:r>
+    </w:p>
+    <w:bookmarkEnd w:id="179"/>
+    <w:bookmarkStart w:id="180" w:name="decisions-and-reasoning-10"/>
+    <w:p>
+      <w:pPr>
+        <w:pStyle w:val="berschrift2"/>
+      </w:pPr>
+      <w:r>
+        <w:t xml:space="preserve">Decisions (and Reasoning)</w:t>
+      </w:r>
+    </w:p>
+    <w:p>
+      <w:pPr>
+        <w:numPr>
+          <w:ilvl w:val="0"/>
           <w:numId w:val="1071"/>
         </w:numPr>
         <w:pStyle w:val="Compact"/>
       </w:pPr>
       <w:r>
-        <w:t xml:space="preserve">To refer to a dct:RightStatement it is recommended to use an URI.</w:t>
-      </w:r>
-    </w:p>
+        <w:t xml:space="preserve">Established an order of preference:</w:t>
+      </w:r>
+    </w:p>
+    <w:p>
+      <w:pPr>
+        <w:numPr>
+          <w:ilvl w:val="1"/>
+          <w:numId w:val="1072"/>
+        </w:numPr>
+        <w:pStyle w:val="Compact"/>
+      </w:pPr>
+      <w:r>
+        <w:t xml:space="preserve">Evaluate dct:license, dct:accessRights, and dcat:applicableLegislation first.</w:t>
+      </w:r>
+    </w:p>
+    <w:p>
+      <w:pPr>
+        <w:numPr>
+          <w:ilvl w:val="1"/>
+          <w:numId w:val="1072"/>
+        </w:numPr>
+        <w:pStyle w:val="Compact"/>
+      </w:pPr>
+      <w:r>
+        <w:t xml:space="preserve">Use dct:rights only if no other property is suitable.</w:t>
+      </w:r>
+    </w:p>
+    <w:p>
+      <w:pPr>
+        <w:numPr>
+          <w:ilvl w:val="0"/>
+          <w:numId w:val="1071"/>
+        </w:numPr>
+        <w:pStyle w:val="Compact"/>
+      </w:pPr>
+      <w:r>
+        <w:t xml:space="preserve">Vocabulary to be used: the ODRS for rights statements.</w:t>
+      </w:r>
+    </w:p>
+    <w:p>
+      <w:pPr>
+        <w:numPr>
+          <w:ilvl w:val="0"/>
+          <w:numId w:val="1071"/>
+        </w:numPr>
+        <w:pStyle w:val="Compact"/>
+      </w:pPr>
+      <w:r>
+        <w:t xml:space="preserve">Recommended to refer to rights statements with URI.</w:t>
+      </w:r>
+    </w:p>
+    <w:bookmarkEnd w:id="180"/>
+    <w:bookmarkStart w:id="181" w:name="change-log-vs.-version-2-3"/>
+    <w:p>
+      <w:pPr>
+        <w:pStyle w:val="berschrift2"/>
+      </w:pPr>
+      <w:r>
+        <w:t xml:space="preserve">Change log (vs. Version 2)</w:t>
+      </w:r>
+    </w:p>
+    <w:p>
+      <w:pPr>
+        <w:numPr>
+          <w:ilvl w:val="0"/>
+          <w:numId w:val="1073"/>
+        </w:numPr>
+        <w:pStyle w:val="Compact"/>
+      </w:pPr>
+      <w:r>
+        <w:t xml:space="preserve">Clarified when to use dct:rights to prevent inappropriate usage.</w:t>
+      </w:r>
+    </w:p>
+    <w:p>
+      <w:pPr>
+        <w:numPr>
+          <w:ilvl w:val="0"/>
+          <w:numId w:val="1073"/>
+        </w:numPr>
+        <w:pStyle w:val="Compact"/>
+      </w:pPr>
+      <w:r>
+        <w:t xml:space="preserve">Added an example.</w:t>
+      </w:r>
+    </w:p>
+    <w:bookmarkEnd w:id="181"/>
+    <w:bookmarkStart w:id="182" w:name="examples-7"/>
+    <w:p>
+      <w:pPr>
+        <w:pStyle w:val="berschrift2"/>
+      </w:pPr>
+      <w:r>
+        <w:t xml:space="preserve">Examples</w:t>
+      </w:r>
+    </w:p>
+    <w:p>
+      <w:pPr>
+        <w:pStyle w:val="SourceCode"/>
+      </w:pPr>
+      <w:r>
+        <w:rPr>
+          <w:rStyle w:val="VerbatimChar"/>
+        </w:rPr>
+        <w:t xml:space="preserve">@prefix dcat: &lt;http://www.w3.org/ns/dcat#&gt; .</w:t>
+      </w:r>
+      <w:r>
+        <w:br/>
+      </w:r>
+      <w:r>
+        <w:rPr>
+          <w:rStyle w:val="VerbatimChar"/>
+        </w:rPr>
+        <w:t xml:space="preserve">@prefix dct: &lt;http://purl.org/dc/terms/&gt; .</w:t>
+      </w:r>
+      <w:r>
+        <w:br/>
+      </w:r>
+      <w:r>
+        <w:rPr>
+          <w:rStyle w:val="VerbatimChar"/>
+        </w:rPr>
+        <w:t xml:space="preserve">@prefix xsd: &lt;http://www.w3.org/2001/XMLSchema#&gt; .</w:t>
+      </w:r>
+      <w:r>
+        <w:br/>
+      </w:r>
+      <w:r>
+        <w:br/>
+      </w:r>
+      <w:r>
+        <w:rPr>
+          <w:rStyle w:val="VerbatimChar"/>
+        </w:rPr>
+        <w:t xml:space="preserve">&lt;http://example.org/dataset/1&gt; a dcat:Dataset ;</w:t>
+      </w:r>
+      <w:r>
+        <w:br/>
+      </w:r>
+      <w:r>
+        <w:rPr>
+          <w:rStyle w:val="VerbatimChar"/>
+        </w:rPr>
+        <w:t xml:space="preserve">    dcat:distribution &lt;http://example.org/distribution/1&gt; .</w:t>
+      </w:r>
+      <w:r>
+        <w:br/>
+      </w:r>
+      <w:r>
+        <w:br/>
+      </w:r>
+      <w:r>
+        <w:rPr>
+          <w:rStyle w:val="VerbatimChar"/>
+        </w:rPr>
+        <w:t xml:space="preserve">&lt;http://example.org/distribution/1&gt; a dcat:Distribution ;</w:t>
+      </w:r>
+      <w:r>
+        <w:br/>
+      </w:r>
+      <w:r>
+        <w:rPr>
+          <w:rStyle w:val="VerbatimChar"/>
+        </w:rPr>
+        <w:t xml:space="preserve">    dct:format &lt;http://publications.europa.eu/resource/authority/file-type/CSV&gt; ;</w:t>
+      </w:r>
+      <w:r>
+        <w:br/>
+      </w:r>
+      <w:r>
+        <w:rPr>
+          <w:rStyle w:val="VerbatimChar"/>
+        </w:rPr>
+        <w:t xml:space="preserve">    dcat:downloadURL &lt;http://example.org/download/data.csv&gt; ;</w:t>
+      </w:r>
+      <w:r>
+        <w:br/>
+      </w:r>
+      <w:r>
+        <w:rPr>
+          <w:rStyle w:val="VerbatimChar"/>
+        </w:rPr>
+        <w:t xml:space="preserve">    dct:accessRights &lt;http://publications.europa.eu/resource/authority/access-right/PUBLIC&gt; ;</w:t>
+      </w:r>
+      <w:r>
+        <w:br/>
+      </w:r>
+      <w:r>
+        <w:rPr>
+          <w:rStyle w:val="VerbatimChar"/>
+        </w:rPr>
+        <w:t xml:space="preserve">    dct:rights [  a odrl:Duty ;</w:t>
+      </w:r>
+      <w:r>
+        <w:br/>
+      </w:r>
+      <w:r>
+        <w:rPr>
+          <w:rStyle w:val="VerbatimChar"/>
+        </w:rPr>
+        <w:t xml:space="preserve">        odrl:action &lt;https://schema.org/RegisterAction&gt;];</w:t>
+      </w:r>
+      <w:r>
+        <w:br/>
+      </w:r>
+      <w:r>
+        <w:rPr>
+          <w:rStyle w:val="VerbatimChar"/>
+        </w:rPr>
+        <w:t xml:space="preserve">    dct:title "Public Dataset CSV Distribution"@en </w:t>
+      </w:r>
+      <w:r>
+        <w:br/>
+      </w:r>
+      <w:r>
+        <w:rPr>
+          <w:rStyle w:val="VerbatimChar"/>
+        </w:rPr>
+        <w:t xml:space="preserve">     .</w:t>
+      </w:r>
+    </w:p>
+    <w:bookmarkEnd w:id="182"/>
     <w:bookmarkEnd w:id="183"/>
-    <w:bookmarkStart w:id="184" w:name="decisions-and-reasoning-10"/>
+    <w:bookmarkStart w:id="191" w:name="frequency-lmi-misp-hut"/>
+    <w:p>
+      <w:pPr>
+        <w:pStyle w:val="berschrift1"/>
+      </w:pPr>
+      <w:r>
+        <w:t xml:space="preserve">Frequency ( lmi / misp / hut )</w:t>
+      </w:r>
+    </w:p>
+    <w:bookmarkStart w:id="185" w:name="context-13"/>
     <w:p>
       <w:pPr>
         <w:pStyle w:val="berschrift2"/>
       </w:pPr>
       <w:r>
+        <w:t xml:space="preserve">Context</w:t>
+      </w:r>
+    </w:p>
+    <w:bookmarkStart w:id="184" w:name="domain-range-short-description-2"/>
+    <w:p>
+      <w:pPr>
+        <w:pStyle w:val="berschrift3"/>
+      </w:pPr>
+      <w:r>
+        <w:t xml:space="preserve">Domain / Range / Short description</w:t>
+      </w:r>
+    </w:p>
+    <w:bookmarkEnd w:id="184"/>
+    <w:bookmarkEnd w:id="185"/>
+    <w:bookmarkStart w:id="186" w:name="usage-note-will-only-be-in-the-standard"/>
+    <w:p>
+      <w:pPr>
+        <w:pStyle w:val="berschrift2"/>
+      </w:pPr>
+      <w:r>
+        <w:t xml:space="preserve">Usage Note (will only be in the Standard)</w:t>
+      </w:r>
+    </w:p>
+    <w:p>
+      <w:pPr>
+        <w:pStyle w:val="FirstParagraph"/>
+      </w:pPr>
+      <w:r>
+        <w:t xml:space="preserve">TODO: http://publications.europa.eu/resource/authority/frequency</w:t>
+      </w:r>
+    </w:p>
+    <w:bookmarkEnd w:id="186"/>
+    <w:bookmarkStart w:id="187" w:name="examples-8"/>
+    <w:p>
+      <w:pPr>
+        <w:pStyle w:val="berschrift2"/>
+      </w:pPr>
+      <w:r>
+        <w:t xml:space="preserve">Examples</w:t>
+      </w:r>
+    </w:p>
+    <w:p>
+      <w:pPr>
+        <w:numPr>
+          <w:ilvl w:val="0"/>
+          <w:numId w:val="1074"/>
+        </w:numPr>
+        <w:pStyle w:val="Compact"/>
+      </w:pPr>
+      <w:r>
+        <w:t xml:space="preserve">Concrete examples with the use of the full URIs.</w:t>
+      </w:r>
+    </w:p>
+    <w:p>
+      <w:pPr>
+        <w:numPr>
+          <w:ilvl w:val="0"/>
+          <w:numId w:val="1074"/>
+        </w:numPr>
+        <w:pStyle w:val="Compact"/>
+      </w:pPr>
+      <w:r>
+        <w:t xml:space="preserve">Examples in Turtle.</w:t>
+      </w:r>
+    </w:p>
+    <w:p>
+      <w:pPr>
+        <w:numPr>
+          <w:ilvl w:val="0"/>
+          <w:numId w:val="1074"/>
+        </w:numPr>
+        <w:pStyle w:val="Compact"/>
+      </w:pPr>
+      <w:r>
+        <w:t xml:space="preserve">Per case at least one example.</w:t>
+      </w:r>
+    </w:p>
+    <w:bookmarkEnd w:id="187"/>
+    <w:bookmarkStart w:id="188" w:name="decisions-and-reasoning-11"/>
+    <w:p>
+      <w:pPr>
+        <w:pStyle w:val="berschrift2"/>
+      </w:pPr>
+      <w:r>
         <w:t xml:space="preserve">Decisions (and Reasoning)</w:t>
       </w:r>
     </w:p>
@@ -9256,400 +9510,134 @@
       <w:pPr>
         <w:numPr>
           <w:ilvl w:val="0"/>
-          <w:numId w:val="1072"/>
-        </w:numPr>
-        <w:pStyle w:val="Compact"/>
-      </w:pPr>
-      <w:r>
-        <w:t xml:space="preserve">Established an order of preference:</w:t>
+          <w:numId w:val="1075"/>
+        </w:numPr>
+        <w:pStyle w:val="Compact"/>
+      </w:pPr>
+      <w:r>
+        <w:t xml:space="preserve">Which decisions, pro- / contra were taken, and why</w:t>
+      </w:r>
+    </w:p>
+    <w:bookmarkEnd w:id="188"/>
+    <w:bookmarkStart w:id="189" w:name="change-log-vs.-version-dcat-ch-v2-4"/>
+    <w:p>
+      <w:pPr>
+        <w:pStyle w:val="berschrift2"/>
+      </w:pPr>
+      <w:r>
+        <w:t xml:space="preserve">Change log (vs. Version dcat-ch V2)</w:t>
+      </w:r>
+    </w:p>
+    <w:p>
+      <w:pPr>
+        <w:numPr>
+          <w:ilvl w:val="0"/>
+          <w:numId w:val="1076"/>
+        </w:numPr>
+        <w:pStyle w:val="Compact"/>
+      </w:pPr>
+      <w:r>
+        <w:t xml:space="preserve">What change, and which advantage it brings.</w:t>
+      </w:r>
+    </w:p>
+    <w:bookmarkEnd w:id="189"/>
+    <w:bookmarkStart w:id="190" w:name="discussion-6"/>
+    <w:p>
+      <w:pPr>
+        <w:pStyle w:val="berschrift2"/>
+      </w:pPr>
+      <w:r>
+        <w:t xml:space="preserve">Discussion</w:t>
+      </w:r>
+    </w:p>
+    <w:p>
+      <w:pPr>
+        <w:numPr>
+          <w:ilvl w:val="0"/>
+          <w:numId w:val="1077"/>
+        </w:numPr>
+        <w:pStyle w:val="Compact"/>
+      </w:pPr>
+      <w:r>
+        <w:t xml:space="preserve">EU-Vocabulary</w:t>
+      </w:r>
+    </w:p>
+    <w:bookmarkEnd w:id="190"/>
+    <w:bookmarkEnd w:id="191"/>
+    <w:bookmarkStart w:id="198" w:name="availability-lmi-misp"/>
+    <w:p>
+      <w:pPr>
+        <w:pStyle w:val="berschrift1"/>
+      </w:pPr>
+      <w:r>
+        <w:t xml:space="preserve">Availability ( lmi / misp )</w:t>
+      </w:r>
+    </w:p>
+    <w:p>
+      <w:pPr>
+        <w:numPr>
+          <w:ilvl w:val="0"/>
+          <w:numId w:val="1078"/>
+        </w:numPr>
+        <w:pStyle w:val="Compact"/>
+      </w:pPr>
+      <w:r>
+        <w:t xml:space="preserve">Short description of the Context</w:t>
+      </w:r>
+    </w:p>
+    <w:bookmarkStart w:id="192" w:name="domain-range-short-description-3"/>
+    <w:p>
+      <w:pPr>
+        <w:pStyle w:val="berschrift3"/>
+      </w:pPr>
+      <w:r>
+        <w:t xml:space="preserve">Domain / Range / Short description</w:t>
+      </w:r>
+    </w:p>
+    <w:bookmarkEnd w:id="192"/>
+    <w:bookmarkStart w:id="193" w:name="X627e0ff6c47cc52430b968a13130c942bfb9af6"/>
+    <w:p>
+      <w:pPr>
+        <w:pStyle w:val="berschrift2"/>
+      </w:pPr>
+      <w:r>
+        <w:t xml:space="preserve">Usage Note (will only be in the Standard)</w:t>
+      </w:r>
+    </w:p>
+    <w:p>
+      <w:pPr>
+        <w:numPr>
+          <w:ilvl w:val="0"/>
+          <w:numId w:val="1079"/>
+        </w:numPr>
+        <w:pStyle w:val="Compact"/>
+      </w:pPr>
+      <w:r>
+        <w:t xml:space="preserve">Form</w:t>
       </w:r>
     </w:p>
     <w:p>
       <w:pPr>
         <w:numPr>
           <w:ilvl w:val="1"/>
-          <w:numId w:val="1073"/>
-        </w:numPr>
-        <w:pStyle w:val="Compact"/>
-      </w:pPr>
-      <w:r>
-        <w:t xml:space="preserve">Evaluate dct:license, dct:accessRights, and dcat:applicableLegislation first.</w:t>
+          <w:numId w:val="1080"/>
+        </w:numPr>
+        <w:pStyle w:val="Compact"/>
+      </w:pPr>
+      <w:r>
+        <w:t xml:space="preserve">In general as bulletpoints. (rougly up to 2-3).</w:t>
       </w:r>
     </w:p>
     <w:p>
       <w:pPr>
         <w:numPr>
           <w:ilvl w:val="1"/>
-          <w:numId w:val="1073"/>
-        </w:numPr>
-        <w:pStyle w:val="Compact"/>
-      </w:pPr>
-      <w:r>
-        <w:t xml:space="preserve">Use dct:rights only if no other property is suitable.</w:t>
-      </w:r>
-    </w:p>
-    <w:p>
-      <w:pPr>
-        <w:numPr>
-          <w:ilvl w:val="0"/>
-          <w:numId w:val="1072"/>
-        </w:numPr>
-        <w:pStyle w:val="Compact"/>
-      </w:pPr>
-      <w:r>
-        <w:t xml:space="preserve">Vocabulary to be used: the ODRS for rights statements.</w:t>
-      </w:r>
-    </w:p>
-    <w:p>
-      <w:pPr>
-        <w:numPr>
-          <w:ilvl w:val="0"/>
-          <w:numId w:val="1072"/>
-        </w:numPr>
-        <w:pStyle w:val="Compact"/>
-      </w:pPr>
-      <w:r>
-        <w:t xml:space="preserve">Recommended to refer to rights statements with URI.</w:t>
-      </w:r>
-    </w:p>
-    <w:bookmarkEnd w:id="184"/>
-    <w:bookmarkStart w:id="185" w:name="change-log-vs.-version-2-3"/>
-    <w:p>
-      <w:pPr>
-        <w:pStyle w:val="berschrift2"/>
-      </w:pPr>
-      <w:r>
-        <w:t xml:space="preserve">Change log (vs. Version 2)</w:t>
-      </w:r>
-    </w:p>
-    <w:p>
-      <w:pPr>
-        <w:numPr>
-          <w:ilvl w:val="0"/>
-          <w:numId w:val="1074"/>
-        </w:numPr>
-        <w:pStyle w:val="Compact"/>
-      </w:pPr>
-      <w:r>
-        <w:t xml:space="preserve">Clarified when to use dct:rights to prevent inappropriate usage.</w:t>
-      </w:r>
-    </w:p>
-    <w:p>
-      <w:pPr>
-        <w:numPr>
-          <w:ilvl w:val="0"/>
-          <w:numId w:val="1074"/>
-        </w:numPr>
-        <w:pStyle w:val="Compact"/>
-      </w:pPr>
-      <w:r>
-        <w:t xml:space="preserve">Added an example.</w:t>
-      </w:r>
-    </w:p>
-    <w:bookmarkEnd w:id="185"/>
-    <w:bookmarkStart w:id="186" w:name="examples-7"/>
-    <w:p>
-      <w:pPr>
-        <w:pStyle w:val="berschrift2"/>
-      </w:pPr>
-      <w:r>
-        <w:t xml:space="preserve">Examples</w:t>
-      </w:r>
-    </w:p>
-    <w:p>
-      <w:pPr>
-        <w:pStyle w:val="SourceCode"/>
-      </w:pPr>
-      <w:r>
-        <w:rPr>
-          <w:rStyle w:val="VerbatimChar"/>
-        </w:rPr>
-        <w:t xml:space="preserve">@prefix dcat: &lt;http://www.w3.org/ns/dcat#&gt; .</w:t>
-      </w:r>
-      <w:r>
-        <w:br/>
-      </w:r>
-      <w:r>
-        <w:rPr>
-          <w:rStyle w:val="VerbatimChar"/>
-        </w:rPr>
-        <w:t xml:space="preserve">@prefix dct: &lt;http://purl.org/dc/terms/&gt; .</w:t>
-      </w:r>
-      <w:r>
-        <w:br/>
-      </w:r>
-      <w:r>
-        <w:rPr>
-          <w:rStyle w:val="VerbatimChar"/>
-        </w:rPr>
-        <w:t xml:space="preserve">@prefix xsd: &lt;http://www.w3.org/2001/XMLSchema#&gt; .</w:t>
-      </w:r>
-      <w:r>
-        <w:br/>
-      </w:r>
-      <w:r>
-        <w:br/>
-      </w:r>
-      <w:r>
-        <w:rPr>
-          <w:rStyle w:val="VerbatimChar"/>
-        </w:rPr>
-        <w:t xml:space="preserve">&lt;http://example.org/dataset/1&gt; a dcat:Dataset ;</w:t>
-      </w:r>
-      <w:r>
-        <w:br/>
-      </w:r>
-      <w:r>
-        <w:rPr>
-          <w:rStyle w:val="VerbatimChar"/>
-        </w:rPr>
-        <w:t xml:space="preserve">    dcat:distribution &lt;http://example.org/distribution/1&gt; .</w:t>
-      </w:r>
-      <w:r>
-        <w:br/>
-      </w:r>
-      <w:r>
-        <w:br/>
-      </w:r>
-      <w:r>
-        <w:rPr>
-          <w:rStyle w:val="VerbatimChar"/>
-        </w:rPr>
-        <w:t xml:space="preserve">&lt;http://example.org/distribution/1&gt; a dcat:Distribution ;</w:t>
-      </w:r>
-      <w:r>
-        <w:br/>
-      </w:r>
-      <w:r>
-        <w:rPr>
-          <w:rStyle w:val="VerbatimChar"/>
-        </w:rPr>
-        <w:t xml:space="preserve">    dct:format &lt;http://publications.europa.eu/resource/authority/file-type/CSV&gt; ;</w:t>
-      </w:r>
-      <w:r>
-        <w:br/>
-      </w:r>
-      <w:r>
-        <w:rPr>
-          <w:rStyle w:val="VerbatimChar"/>
-        </w:rPr>
-        <w:t xml:space="preserve">    dcat:downloadURL &lt;http://example.org/download/data.csv&gt; ;</w:t>
-      </w:r>
-      <w:r>
-        <w:br/>
-      </w:r>
-      <w:r>
-        <w:rPr>
-          <w:rStyle w:val="VerbatimChar"/>
-        </w:rPr>
-        <w:t xml:space="preserve">    dct:accessRights &lt;http://publications.europa.eu/resource/authority/access-right/PUBLIC&gt; ;</w:t>
-      </w:r>
-      <w:r>
-        <w:br/>
-      </w:r>
-      <w:r>
-        <w:rPr>
-          <w:rStyle w:val="VerbatimChar"/>
-        </w:rPr>
-        <w:t xml:space="preserve">    dct:rights [  a odrl:Duty ;</w:t>
-      </w:r>
-      <w:r>
-        <w:br/>
-      </w:r>
-      <w:r>
-        <w:rPr>
-          <w:rStyle w:val="VerbatimChar"/>
-        </w:rPr>
-        <w:t xml:space="preserve">        odrl:action &lt;https://schema.org/RegisterAction&gt;];</w:t>
-      </w:r>
-      <w:r>
-        <w:br/>
-      </w:r>
-      <w:r>
-        <w:rPr>
-          <w:rStyle w:val="VerbatimChar"/>
-        </w:rPr>
-        <w:t xml:space="preserve">    dct:title "Public Dataset CSV Distribution"@en </w:t>
-      </w:r>
-      <w:r>
-        <w:br/>
-      </w:r>
-      <w:r>
-        <w:rPr>
-          <w:rStyle w:val="VerbatimChar"/>
-        </w:rPr>
-        <w:t xml:space="preserve">     .</w:t>
-      </w:r>
-    </w:p>
-    <w:bookmarkEnd w:id="186"/>
-    <w:bookmarkEnd w:id="187"/>
-    <w:bookmarkStart w:id="195" w:name="frequency-lmi-misp-hut"/>
-    <w:p>
-      <w:pPr>
-        <w:pStyle w:val="berschrift1"/>
-      </w:pPr>
-      <w:r>
-        <w:t xml:space="preserve">Frequency ( lmi / misp / hut )</w:t>
-      </w:r>
-    </w:p>
-    <w:bookmarkStart w:id="189" w:name="context-13"/>
-    <w:p>
-      <w:pPr>
-        <w:pStyle w:val="berschrift2"/>
-      </w:pPr>
-      <w:r>
-        <w:t xml:space="preserve">Context</w:t>
-      </w:r>
-    </w:p>
-    <w:bookmarkStart w:id="188" w:name="domain-range-short-description-2"/>
-    <w:p>
-      <w:pPr>
-        <w:pStyle w:val="berschrift3"/>
-      </w:pPr>
-      <w:r>
-        <w:t xml:space="preserve">Domain / Range / Short description</w:t>
-      </w:r>
-    </w:p>
-    <w:bookmarkEnd w:id="188"/>
-    <w:bookmarkEnd w:id="189"/>
-    <w:bookmarkStart w:id="190" w:name="usage-note-will-only-be-in-the-standard"/>
-    <w:p>
-      <w:pPr>
-        <w:pStyle w:val="berschrift2"/>
-      </w:pPr>
-      <w:r>
-        <w:t xml:space="preserve">Usage Note (will only be in the Standard)</w:t>
-      </w:r>
-    </w:p>
-    <w:p>
-      <w:pPr>
-        <w:pStyle w:val="FirstParagraph"/>
-      </w:pPr>
-      <w:r>
-        <w:t xml:space="preserve">TODO: http://publications.europa.eu/resource/authority/frequency</w:t>
-      </w:r>
-    </w:p>
-    <w:bookmarkEnd w:id="190"/>
-    <w:bookmarkStart w:id="191" w:name="examples-8"/>
-    <w:p>
-      <w:pPr>
-        <w:pStyle w:val="berschrift2"/>
-      </w:pPr>
-      <w:r>
-        <w:t xml:space="preserve">Examples</w:t>
-      </w:r>
-    </w:p>
-    <w:p>
-      <w:pPr>
-        <w:numPr>
-          <w:ilvl w:val="0"/>
-          <w:numId w:val="1075"/>
-        </w:numPr>
-        <w:pStyle w:val="Compact"/>
-      </w:pPr>
-      <w:r>
-        <w:t xml:space="preserve">Concrete examples with the use of the full URIs.</w:t>
-      </w:r>
-    </w:p>
-    <w:p>
-      <w:pPr>
-        <w:numPr>
-          <w:ilvl w:val="0"/>
-          <w:numId w:val="1075"/>
-        </w:numPr>
-        <w:pStyle w:val="Compact"/>
-      </w:pPr>
-      <w:r>
-        <w:t xml:space="preserve">Examples in Turtle.</w:t>
-      </w:r>
-    </w:p>
-    <w:p>
-      <w:pPr>
-        <w:numPr>
-          <w:ilvl w:val="0"/>
-          <w:numId w:val="1075"/>
-        </w:numPr>
-        <w:pStyle w:val="Compact"/>
-      </w:pPr>
-      <w:r>
-        <w:t xml:space="preserve">Per case at least one example.</w:t>
-      </w:r>
-    </w:p>
-    <w:bookmarkEnd w:id="191"/>
-    <w:bookmarkStart w:id="192" w:name="decisions-and-reasoning-11"/>
-    <w:p>
-      <w:pPr>
-        <w:pStyle w:val="berschrift2"/>
-      </w:pPr>
-      <w:r>
-        <w:t xml:space="preserve">Decisions (and Reasoning)</w:t>
-      </w:r>
-    </w:p>
-    <w:p>
-      <w:pPr>
-        <w:numPr>
-          <w:ilvl w:val="0"/>
-          <w:numId w:val="1076"/>
-        </w:numPr>
-        <w:pStyle w:val="Compact"/>
-      </w:pPr>
-      <w:r>
-        <w:t xml:space="preserve">Which decisions, pro- / contra were taken, and why</w:t>
-      </w:r>
-    </w:p>
-    <w:bookmarkEnd w:id="192"/>
-    <w:bookmarkStart w:id="193" w:name="change-log-vs.-version-dcat-ch-v2-4"/>
-    <w:p>
-      <w:pPr>
-        <w:pStyle w:val="berschrift2"/>
-      </w:pPr>
-      <w:r>
-        <w:t xml:space="preserve">Change log (vs. Version dcat-ch V2)</w:t>
-      </w:r>
-    </w:p>
-    <w:p>
-      <w:pPr>
-        <w:numPr>
-          <w:ilvl w:val="0"/>
-          <w:numId w:val="1077"/>
-        </w:numPr>
-        <w:pStyle w:val="Compact"/>
-      </w:pPr>
-      <w:r>
-        <w:t xml:space="preserve">What change, and which advantage it brings.</w:t>
-      </w:r>
-    </w:p>
-    <w:bookmarkEnd w:id="193"/>
-    <w:bookmarkStart w:id="194" w:name="discussion-6"/>
-    <w:p>
-      <w:pPr>
-        <w:pStyle w:val="berschrift2"/>
-      </w:pPr>
-      <w:r>
-        <w:t xml:space="preserve">Discussion</w:t>
-      </w:r>
-    </w:p>
-    <w:p>
-      <w:pPr>
-        <w:numPr>
-          <w:ilvl w:val="0"/>
-          <w:numId w:val="1078"/>
-        </w:numPr>
-        <w:pStyle w:val="Compact"/>
-      </w:pPr>
-      <w:r>
-        <w:t xml:space="preserve">EU-Vocabulary</w:t>
-      </w:r>
-    </w:p>
-    <w:bookmarkEnd w:id="194"/>
-    <w:bookmarkEnd w:id="195"/>
-    <w:bookmarkStart w:id="202" w:name="availability-lmi-misp"/>
-    <w:p>
-      <w:pPr>
-        <w:pStyle w:val="berschrift1"/>
-      </w:pPr>
-      <w:r>
-        <w:t xml:space="preserve">Availability ( lmi / misp )</w:t>
+          <w:numId w:val="1080"/>
+        </w:numPr>
+        <w:pStyle w:val="Compact"/>
+      </w:pPr>
+      <w:r>
+        <w:t xml:space="preserve">Check first with the already available usage note.</w:t>
       </w:r>
     </w:p>
     <w:p>
@@ -9661,38 +9649,7 @@
         <w:pStyle w:val="Compact"/>
       </w:pPr>
       <w:r>
-        <w:t xml:space="preserve">Short description of the Context</w:t>
-      </w:r>
-    </w:p>
-    <w:bookmarkStart w:id="196" w:name="domain-range-short-description-3"/>
-    <w:p>
-      <w:pPr>
-        <w:pStyle w:val="berschrift3"/>
-      </w:pPr>
-      <w:r>
-        <w:t xml:space="preserve">Domain / Range / Short description</w:t>
-      </w:r>
-    </w:p>
-    <w:bookmarkEnd w:id="196"/>
-    <w:bookmarkStart w:id="197" w:name="X627e0ff6c47cc52430b968a13130c942bfb9af6"/>
-    <w:p>
-      <w:pPr>
-        <w:pStyle w:val="berschrift2"/>
-      </w:pPr>
-      <w:r>
-        <w:t xml:space="preserve">Usage Note (will only be in the Standard)</w:t>
-      </w:r>
-    </w:p>
-    <w:p>
-      <w:pPr>
-        <w:numPr>
-          <w:ilvl w:val="0"/>
-          <w:numId w:val="1080"/>
-        </w:numPr>
-        <w:pStyle w:val="Compact"/>
-      </w:pPr>
-      <w:r>
-        <w:t xml:space="preserve">Form</w:t>
+        <w:t xml:space="preserve">Content:</w:t>
       </w:r>
     </w:p>
     <w:p>
@@ -9704,7 +9661,31 @@
         <w:pStyle w:val="Compact"/>
       </w:pPr>
       <w:r>
-        <w:t xml:space="preserve">In general as bulletpoints. (rougly up to 2-3).</w:t>
+        <w:t xml:space="preserve">Recomendation regarding a controlled vocabulary to use.</w:t>
+      </w:r>
+    </w:p>
+    <w:p>
+      <w:pPr>
+        <w:numPr>
+          <w:ilvl w:val="2"/>
+          <w:numId w:val="1082"/>
+        </w:numPr>
+        <w:pStyle w:val="Compact"/>
+      </w:pPr>
+      <w:r>
+        <w:t xml:space="preserve">Do we have a cascade of recomendations?</w:t>
+      </w:r>
+    </w:p>
+    <w:p>
+      <w:pPr>
+        <w:numPr>
+          <w:ilvl w:val="2"/>
+          <w:numId w:val="1082"/>
+        </w:numPr>
+        <w:pStyle w:val="Compact"/>
+      </w:pPr>
+      <w:r>
+        <w:t xml:space="preserve">Decision tree if applicable. (If geodata, if on federal level, if …)</w:t>
       </w:r>
     </w:p>
     <w:p>
@@ -9716,244 +9697,184 @@
         <w:pStyle w:val="Compact"/>
       </w:pPr>
       <w:r>
-        <w:t xml:space="preserve">Check first with the already available usage note.</w:t>
-      </w:r>
-    </w:p>
-    <w:p>
-      <w:pPr>
-        <w:numPr>
-          <w:ilvl w:val="0"/>
-          <w:numId w:val="1080"/>
-        </w:numPr>
-        <w:pStyle w:val="Compact"/>
-      </w:pPr>
-      <w:r>
-        <w:t xml:space="preserve">Content:</w:t>
+        <w:t xml:space="preserve">The links (as references) to the controlled vocabularies.</w:t>
       </w:r>
     </w:p>
     <w:p>
       <w:pPr>
         <w:numPr>
           <w:ilvl w:val="1"/>
-          <w:numId w:val="1082"/>
-        </w:numPr>
-        <w:pStyle w:val="Compact"/>
-      </w:pPr>
-      <w:r>
-        <w:t xml:space="preserve">Recomendation regarding a controlled vocabulary to use.</w:t>
-      </w:r>
-    </w:p>
-    <w:p>
-      <w:pPr>
-        <w:numPr>
-          <w:ilvl w:val="2"/>
+          <w:numId w:val="1081"/>
+        </w:numPr>
+        <w:pStyle w:val="Compact"/>
+      </w:pPr>
+      <w:r>
+        <w:t xml:space="preserve">A general example for the property. (More detailed examples go to the eCH-0285).</w:t>
+      </w:r>
+    </w:p>
+    <w:p>
+      <w:pPr>
+        <w:numPr>
+          <w:ilvl w:val="1"/>
+          <w:numId w:val="1081"/>
+        </w:numPr>
+        <w:pStyle w:val="Compact"/>
+      </w:pPr>
+      <w:r>
+        <w:t xml:space="preserve">Link to the eCH-0285 aid.</w:t>
+      </w:r>
+    </w:p>
+    <w:bookmarkEnd w:id="193"/>
+    <w:bookmarkStart w:id="194" w:name="examples-9"/>
+    <w:p>
+      <w:pPr>
+        <w:pStyle w:val="berschrift2"/>
+      </w:pPr>
+      <w:r>
+        <w:t xml:space="preserve">Examples</w:t>
+      </w:r>
+    </w:p>
+    <w:p>
+      <w:pPr>
+        <w:numPr>
+          <w:ilvl w:val="0"/>
           <w:numId w:val="1083"/>
         </w:numPr>
         <w:pStyle w:val="Compact"/>
       </w:pPr>
       <w:r>
-        <w:t xml:space="preserve">Do we have a cascade of recomendations?</w:t>
-      </w:r>
-    </w:p>
-    <w:p>
-      <w:pPr>
-        <w:numPr>
-          <w:ilvl w:val="2"/>
+        <w:t xml:space="preserve">Concrete examples with the use of the full URIs.</w:t>
+      </w:r>
+    </w:p>
+    <w:p>
+      <w:pPr>
+        <w:numPr>
+          <w:ilvl w:val="0"/>
           <w:numId w:val="1083"/>
         </w:numPr>
         <w:pStyle w:val="Compact"/>
       </w:pPr>
       <w:r>
-        <w:t xml:space="preserve">Decision tree if applicable. (If geodata, if on federal level, if …)</w:t>
-      </w:r>
-    </w:p>
-    <w:p>
-      <w:pPr>
-        <w:numPr>
-          <w:ilvl w:val="1"/>
-          <w:numId w:val="1082"/>
-        </w:numPr>
-        <w:pStyle w:val="Compact"/>
-      </w:pPr>
-      <w:r>
-        <w:t xml:space="preserve">The links (as references) to the controlled vocabularies.</w:t>
-      </w:r>
-    </w:p>
-    <w:p>
-      <w:pPr>
-        <w:numPr>
-          <w:ilvl w:val="1"/>
-          <w:numId w:val="1082"/>
-        </w:numPr>
-        <w:pStyle w:val="Compact"/>
-      </w:pPr>
-      <w:r>
-        <w:t xml:space="preserve">A general example for the property. (More detailed examples go to the eCH-0285).</w:t>
-      </w:r>
-    </w:p>
-    <w:p>
-      <w:pPr>
-        <w:numPr>
-          <w:ilvl w:val="1"/>
-          <w:numId w:val="1082"/>
-        </w:numPr>
-        <w:pStyle w:val="Compact"/>
-      </w:pPr>
-      <w:r>
-        <w:t xml:space="preserve">Link to the eCH-0285 aid.</w:t>
+        <w:t xml:space="preserve">Examples in Turtle.</w:t>
+      </w:r>
+    </w:p>
+    <w:p>
+      <w:pPr>
+        <w:numPr>
+          <w:ilvl w:val="0"/>
+          <w:numId w:val="1083"/>
+        </w:numPr>
+        <w:pStyle w:val="Compact"/>
+      </w:pPr>
+      <w:r>
+        <w:t xml:space="preserve">Per case at least one example.</w:t>
+      </w:r>
+    </w:p>
+    <w:bookmarkEnd w:id="194"/>
+    <w:bookmarkStart w:id="195" w:name="decisions-and-reasoning-12"/>
+    <w:p>
+      <w:pPr>
+        <w:pStyle w:val="berschrift2"/>
+      </w:pPr>
+      <w:r>
+        <w:t xml:space="preserve">Decisions (and Reasoning)</w:t>
+      </w:r>
+    </w:p>
+    <w:p>
+      <w:pPr>
+        <w:numPr>
+          <w:ilvl w:val="0"/>
+          <w:numId w:val="1084"/>
+        </w:numPr>
+        <w:pStyle w:val="Compact"/>
+      </w:pPr>
+      <w:r>
+        <w:t xml:space="preserve">Which decisions, pro- / contra were taken, and why</w:t>
+      </w:r>
+    </w:p>
+    <w:bookmarkEnd w:id="195"/>
+    <w:bookmarkStart w:id="196" w:name="change-log-vs.-version-dcat-ch-v2-5"/>
+    <w:p>
+      <w:pPr>
+        <w:pStyle w:val="berschrift2"/>
+      </w:pPr>
+      <w:r>
+        <w:t xml:space="preserve">Change log (vs. Version dcat-ch V2)</w:t>
+      </w:r>
+    </w:p>
+    <w:p>
+      <w:pPr>
+        <w:numPr>
+          <w:ilvl w:val="0"/>
+          <w:numId w:val="1085"/>
+        </w:numPr>
+        <w:pStyle w:val="Compact"/>
+      </w:pPr>
+      <w:r>
+        <w:t xml:space="preserve">What change, and which advantage it brings.</w:t>
+      </w:r>
+    </w:p>
+    <w:bookmarkEnd w:id="196"/>
+    <w:bookmarkStart w:id="197" w:name="discussion-7"/>
+    <w:p>
+      <w:pPr>
+        <w:pStyle w:val="berschrift2"/>
+      </w:pPr>
+      <w:r>
+        <w:t xml:space="preserve">Discussion</w:t>
+      </w:r>
+    </w:p>
+    <w:p>
+      <w:pPr>
+        <w:numPr>
+          <w:ilvl w:val="0"/>
+          <w:numId w:val="1086"/>
+        </w:numPr>
+        <w:pStyle w:val="Compact"/>
+      </w:pPr>
+      <w:r>
+        <w:t xml:space="preserve">eu vocabulary</w:t>
+      </w:r>
+    </w:p>
+    <w:p>
+      <w:pPr>
+        <w:numPr>
+          <w:ilvl w:val="0"/>
+          <w:numId w:val="1086"/>
+        </w:numPr>
+        <w:pStyle w:val="Compact"/>
+      </w:pPr>
+      <w:r>
+        <w:t xml:space="preserve">examples, and meaning described in context to frequency</w:t>
       </w:r>
     </w:p>
     <w:bookmarkEnd w:id="197"/>
-    <w:bookmarkStart w:id="198" w:name="examples-9"/>
+    <w:bookmarkEnd w:id="198"/>
+    <w:bookmarkStart w:id="199" w:name="conforms-to-odi-lmi-hut-dip"/>
+    <w:p>
+      <w:pPr>
+        <w:pStyle w:val="berschrift1"/>
+      </w:pPr>
+      <w:r>
+        <w:t xml:space="preserve">Conforms To ( odi / lmi / hut / dip )</w:t>
+      </w:r>
+    </w:p>
+    <w:bookmarkEnd w:id="199"/>
+    <w:bookmarkStart w:id="209" w:name="dctconformsto"/>
+    <w:p>
+      <w:pPr>
+        <w:pStyle w:val="berschrift1"/>
+      </w:pPr>
+      <w:r>
+        <w:t xml:space="preserve">dct:conformsTo</w:t>
+      </w:r>
+    </w:p>
+    <w:bookmarkStart w:id="202" w:name="context-14"/>
     <w:p>
       <w:pPr>
         <w:pStyle w:val="berschrift2"/>
       </w:pPr>
       <w:r>
-        <w:t xml:space="preserve">Examples</w:t>
-      </w:r>
-    </w:p>
-    <w:p>
-      <w:pPr>
-        <w:numPr>
-          <w:ilvl w:val="0"/>
-          <w:numId w:val="1084"/>
-        </w:numPr>
-        <w:pStyle w:val="Compact"/>
-      </w:pPr>
-      <w:r>
-        <w:t xml:space="preserve">Concrete examples with the use of the full URIs.</w:t>
-      </w:r>
-    </w:p>
-    <w:p>
-      <w:pPr>
-        <w:numPr>
-          <w:ilvl w:val="0"/>
-          <w:numId w:val="1084"/>
-        </w:numPr>
-        <w:pStyle w:val="Compact"/>
-      </w:pPr>
-      <w:r>
-        <w:t xml:space="preserve">Examples in Turtle.</w:t>
-      </w:r>
-    </w:p>
-    <w:p>
-      <w:pPr>
-        <w:numPr>
-          <w:ilvl w:val="0"/>
-          <w:numId w:val="1084"/>
-        </w:numPr>
-        <w:pStyle w:val="Compact"/>
-      </w:pPr>
-      <w:r>
-        <w:t xml:space="preserve">Per case at least one example.</w:t>
-      </w:r>
-    </w:p>
-    <w:bookmarkEnd w:id="198"/>
-    <w:bookmarkStart w:id="199" w:name="decisions-and-reasoning-12"/>
-    <w:p>
-      <w:pPr>
-        <w:pStyle w:val="berschrift2"/>
-      </w:pPr>
-      <w:r>
-        <w:t xml:space="preserve">Decisions (and Reasoning)</w:t>
-      </w:r>
-    </w:p>
-    <w:p>
-      <w:pPr>
-        <w:numPr>
-          <w:ilvl w:val="0"/>
-          <w:numId w:val="1085"/>
-        </w:numPr>
-        <w:pStyle w:val="Compact"/>
-      </w:pPr>
-      <w:r>
-        <w:t xml:space="preserve">Which decisions, pro- / contra were taken, and why</w:t>
-      </w:r>
-    </w:p>
-    <w:bookmarkEnd w:id="199"/>
-    <w:bookmarkStart w:id="200" w:name="change-log-vs.-version-dcat-ch-v2-5"/>
-    <w:p>
-      <w:pPr>
-        <w:pStyle w:val="berschrift2"/>
-      </w:pPr>
-      <w:r>
-        <w:t xml:space="preserve">Change log (vs. Version dcat-ch V2)</w:t>
-      </w:r>
-    </w:p>
-    <w:p>
-      <w:pPr>
-        <w:numPr>
-          <w:ilvl w:val="0"/>
-          <w:numId w:val="1086"/>
-        </w:numPr>
-        <w:pStyle w:val="Compact"/>
-      </w:pPr>
-      <w:r>
-        <w:t xml:space="preserve">What change, and which advantage it brings.</w:t>
-      </w:r>
-    </w:p>
-    <w:bookmarkEnd w:id="200"/>
-    <w:bookmarkStart w:id="201" w:name="discussion-7"/>
-    <w:p>
-      <w:pPr>
-        <w:pStyle w:val="berschrift2"/>
-      </w:pPr>
-      <w:r>
-        <w:t xml:space="preserve">Discussion</w:t>
-      </w:r>
-    </w:p>
-    <w:p>
-      <w:pPr>
-        <w:numPr>
-          <w:ilvl w:val="0"/>
-          <w:numId w:val="1087"/>
-        </w:numPr>
-        <w:pStyle w:val="Compact"/>
-      </w:pPr>
-      <w:r>
-        <w:t xml:space="preserve">eu vocabulary</w:t>
-      </w:r>
-    </w:p>
-    <w:p>
-      <w:pPr>
-        <w:numPr>
-          <w:ilvl w:val="0"/>
-          <w:numId w:val="1087"/>
-        </w:numPr>
-        <w:pStyle w:val="Compact"/>
-      </w:pPr>
-      <w:r>
-        <w:t xml:space="preserve">examples, and meaning described in context to frequency</w:t>
-      </w:r>
-    </w:p>
-    <w:bookmarkEnd w:id="201"/>
-    <w:bookmarkEnd w:id="202"/>
-    <w:bookmarkStart w:id="203" w:name="conforms-to-odi-lmi-hut-dip"/>
-    <w:p>
-      <w:pPr>
-        <w:pStyle w:val="berschrift1"/>
-      </w:pPr>
-      <w:r>
-        <w:t xml:space="preserve">Conforms To ( odi / lmi / hut / dip )</w:t>
-      </w:r>
-    </w:p>
-    <w:bookmarkEnd w:id="203"/>
-    <w:bookmarkStart w:id="213" w:name="dctconformsto"/>
-    <w:p>
-      <w:pPr>
-        <w:pStyle w:val="berschrift1"/>
-      </w:pPr>
-      <w:r>
-        <w:t xml:space="preserve">dct:conformsTo</w:t>
-      </w:r>
-    </w:p>
-    <w:bookmarkStart w:id="206" w:name="context-14"/>
-    <w:p>
-      <w:pPr>
-        <w:pStyle w:val="berschrift2"/>
-      </w:pPr>
-      <w:r>
         <w:t xml:space="preserve">Context</w:t>
       </w:r>
     </w:p>
@@ -9967,7 +9888,7 @@
       <w:r>
         <w:t xml:space="preserve"> </w:t>
       </w:r>
-      <w:hyperlink r:id="rId204">
+      <w:hyperlink r:id="rId200">
         <w:r>
           <w:rPr>
             <w:rStyle w:val="Hyperlink"/>
@@ -9999,7 +9920,7 @@
       <w:r>
         <w:t xml:space="preserve"> </w:t>
       </w:r>
-      <w:hyperlink r:id="rId205">
+      <w:hyperlink r:id="rId201">
         <w:r>
           <w:rPr>
             <w:rStyle w:val="Hyperlink"/>
@@ -10014,84 +9935,435 @@
         <w:t xml:space="preserve">* Description: The standard or schema this dataset conforms to.</w:t>
       </w:r>
     </w:p>
+    <w:bookmarkEnd w:id="202"/>
+    <w:bookmarkStart w:id="203" w:name="usage-note-10"/>
+    <w:p>
+      <w:pPr>
+        <w:pStyle w:val="berschrift2"/>
+      </w:pPr>
+      <w:r>
+        <w:t xml:space="preserve">Usage Note</w:t>
+      </w:r>
+    </w:p>
+    <w:p>
+      <w:pPr>
+        <w:numPr>
+          <w:ilvl w:val="0"/>
+          <w:numId w:val="1087"/>
+        </w:numPr>
+        <w:pStyle w:val="Compact"/>
+      </w:pPr>
+      <w:r>
+        <w:t xml:space="preserve">The main idea of this property is to point to a technical description (schema, ontology, data structure description) which allows to automatically confirm the form of the dataset at hand.</w:t>
+      </w:r>
+    </w:p>
+    <w:p>
+      <w:pPr>
+        <w:numPr>
+          <w:ilvl w:val="0"/>
+          <w:numId w:val="1087"/>
+        </w:numPr>
+        <w:pStyle w:val="Compact"/>
+      </w:pPr>
+      <w:r>
+        <w:t xml:space="preserve">Ideally the reference is a description in either</w:t>
+      </w:r>
+    </w:p>
+    <w:p>
+      <w:pPr>
+        <w:numPr>
+          <w:ilvl w:val="0"/>
+          <w:numId w:val="1087"/>
+        </w:numPr>
+        <w:pStyle w:val="Compact"/>
+      </w:pPr>
+      <w:r>
+        <w:t xml:space="preserve">XSD</w:t>
+      </w:r>
+    </w:p>
+    <w:p>
+      <w:pPr>
+        <w:numPr>
+          <w:ilvl w:val="0"/>
+          <w:numId w:val="1087"/>
+        </w:numPr>
+        <w:pStyle w:val="Compact"/>
+      </w:pPr>
+      <w:r>
+        <w:t xml:space="preserve">JSON-SCHEMA</w:t>
+      </w:r>
+    </w:p>
+    <w:p>
+      <w:pPr>
+        <w:numPr>
+          <w:ilvl w:val="0"/>
+          <w:numId w:val="1087"/>
+        </w:numPr>
+        <w:pStyle w:val="Compact"/>
+      </w:pPr>
+      <w:r>
+        <w:t xml:space="preserve">RDFS / OWL / SHACL</w:t>
+      </w:r>
+    </w:p>
+    <w:bookmarkEnd w:id="203"/>
+    <w:bookmarkStart w:id="204" w:name="class-definition"/>
+    <w:p>
+      <w:pPr>
+        <w:pStyle w:val="berschrift2"/>
+      </w:pPr>
+      <w:r>
+        <w:t xml:space="preserve">Class definition</w:t>
+      </w:r>
+    </w:p>
+    <w:p>
+      <w:pPr>
+        <w:pStyle w:val="FirstParagraph"/>
+      </w:pPr>
+      <w:r>
+        <w:t xml:space="preserve">dcterm:standard</w:t>
+      </w:r>
+      <w:r>
+        <w:t xml:space="preserve"> </w:t>
+      </w:r>
+      <w:r>
+        <w:t xml:space="preserve">* dcterm:title</w:t>
+      </w:r>
+      <w:r>
+        <w:t xml:space="preserve"> </w:t>
+      </w:r>
+      <w:r>
+        <w:t xml:space="preserve">“</w:t>
+      </w:r>
+      <w:r>
+        <w:t xml:space="preserve">CSVW Abfallkalender JSON</w:t>
+      </w:r>
+      <w:r>
+        <w:t xml:space="preserve">”</w:t>
+      </w:r>
+      <w:r>
+        <w:t xml:space="preserve"> </w:t>
+      </w:r>
+      <w:r>
+        <w:t xml:space="preserve">* dcterm:form csvw</w:t>
+      </w:r>
+      <w:r>
+        <w:t xml:space="preserve"> </w:t>
+      </w:r>
+      <w:r>
+        <w:t xml:space="preserve">* dcterm:target https://metaodi.ch/abfallkalender.json</w:t>
+      </w:r>
+    </w:p>
+    <w:p>
+      <w:pPr>
+        <w:pStyle w:val="Textkrper"/>
+      </w:pPr>
+      <w:r>
+        <w:t xml:space="preserve">dcterm:standard</w:t>
+      </w:r>
+      <w:r>
+        <w:t xml:space="preserve"> </w:t>
+      </w:r>
+      <w:r>
+        <w:t xml:space="preserve">* dcterm:title</w:t>
+      </w:r>
+      <w:r>
+        <w:t xml:space="preserve"> </w:t>
+      </w:r>
+      <w:r>
+        <w:t xml:space="preserve">“</w:t>
+      </w:r>
+      <w:r>
+        <w:t xml:space="preserve">Politische Geschäfte XSD Version 2.0</w:t>
+      </w:r>
+      <w:r>
+        <w:t xml:space="preserve">”</w:t>
+      </w:r>
+      <w:r>
+        <w:t xml:space="preserve"> </w:t>
+      </w:r>
+      <w:r>
+        <w:t xml:space="preserve">* dcterm:form xsd</w:t>
+      </w:r>
+      <w:r>
+        <w:t xml:space="preserve"> </w:t>
+      </w:r>
+      <w:r>
+        <w:t xml:space="preserve">* dcterm:target https://ech.ch/blabla/poge2.0.xsd</w:t>
+      </w:r>
+    </w:p>
+    <w:bookmarkEnd w:id="204"/>
+    <w:bookmarkStart w:id="205" w:name="examples-10"/>
+    <w:p>
+      <w:pPr>
+        <w:pStyle w:val="berschrift2"/>
+      </w:pPr>
+      <w:r>
+        <w:t xml:space="preserve">Examples</w:t>
+      </w:r>
+    </w:p>
+    <w:p>
+      <w:pPr>
+        <w:numPr>
+          <w:ilvl w:val="0"/>
+          <w:numId w:val="1088"/>
+        </w:numPr>
+        <w:pStyle w:val="Compact"/>
+      </w:pPr>
+      <w:r>
+        <w:t xml:space="preserve">Concrete examples with the use of the full URIs.</w:t>
+      </w:r>
+    </w:p>
+    <w:p>
+      <w:pPr>
+        <w:numPr>
+          <w:ilvl w:val="0"/>
+          <w:numId w:val="1088"/>
+        </w:numPr>
+        <w:pStyle w:val="Compact"/>
+      </w:pPr>
+      <w:r>
+        <w:t xml:space="preserve">Examples in Turtle.</w:t>
+      </w:r>
+    </w:p>
+    <w:p>
+      <w:pPr>
+        <w:numPr>
+          <w:ilvl w:val="0"/>
+          <w:numId w:val="1088"/>
+        </w:numPr>
+        <w:pStyle w:val="Compact"/>
+      </w:pPr>
+      <w:r>
+        <w:t xml:space="preserve">Per case at least one example.</w:t>
+      </w:r>
+    </w:p>
+    <w:p>
+      <w:pPr>
+        <w:numPr>
+          <w:ilvl w:val="0"/>
+          <w:numId w:val="1089"/>
+        </w:numPr>
+        <w:pStyle w:val="Compact"/>
+      </w:pPr>
+      <w:r>
+        <w:t xml:space="preserve">Use an existing standard:</w:t>
+      </w:r>
+    </w:p>
+    <w:p>
+      <w:pPr>
+        <w:pStyle w:val="SourceCode"/>
+      </w:pPr>
+      <w:r>
+        <w:rPr>
+          <w:rStyle w:val="VerbatimChar"/>
+        </w:rPr>
+        <w:t xml:space="preserve">@prefix dcat: &lt;http://www.w3.org/ns/dcat#&gt; .</w:t>
+      </w:r>
+      <w:r>
+        <w:br/>
+      </w:r>
+      <w:r>
+        <w:rPr>
+          <w:rStyle w:val="VerbatimChar"/>
+        </w:rPr>
+        <w:t xml:space="preserve">@prefix dct: &lt;http://purl.org/dc/terms/&gt; .</w:t>
+      </w:r>
+      <w:r>
+        <w:br/>
+      </w:r>
+      <w:r>
+        <w:rPr>
+          <w:rStyle w:val="VerbatimChar"/>
+        </w:rPr>
+        <w:t xml:space="preserve">@prefix xsd: &lt;http://www.w3.org/2001/XMLSchema#&gt; .</w:t>
+      </w:r>
+      <w:r>
+        <w:br/>
+      </w:r>
+      <w:r>
+        <w:br/>
+      </w:r>
+      <w:r>
+        <w:rPr>
+          <w:rStyle w:val="VerbatimChar"/>
+        </w:rPr>
+        <w:t xml:space="preserve">&lt;http://example.org/dataset/1&gt; a dcat:Dataset ;</w:t>
+      </w:r>
+      <w:r>
+        <w:br/>
+      </w:r>
+      <w:r>
+        <w:rPr>
+          <w:rStyle w:val="VerbatimChar"/>
+        </w:rPr>
+        <w:t xml:space="preserve">    dcterms:conformsTo &lt;http://example.org/csv/my-standard&gt; .</w:t>
+      </w:r>
+      <w:r>
+        <w:br/>
+      </w:r>
+      <w:r>
+        <w:br/>
+      </w:r>
+      <w:r>
+        <w:rPr>
+          <w:rStyle w:val="VerbatimChar"/>
+        </w:rPr>
+        <w:t xml:space="preserve"># Reference standard / specification</w:t>
+      </w:r>
+      <w:r>
+        <w:br/>
+      </w:r>
+      <w:r>
+        <w:rPr>
+          <w:rStyle w:val="VerbatimChar"/>
+        </w:rPr>
+        <w:t xml:space="preserve">&lt;http://example.org/csv/my-standard&gt; a dcterms:Standard ;</w:t>
+      </w:r>
+      <w:r>
+        <w:br/>
+      </w:r>
+      <w:r>
+        <w:rPr>
+          <w:rStyle w:val="VerbatimChar"/>
+        </w:rPr>
+        <w:t xml:space="preserve">  dcterms:title "Commission Regulation (EU) No 1089/2010 of 23 November 2010 implementing Directive 2007/2/EC of the European Parliament and of the Council as regards interoperability of spatial data sets and services"@en ;</w:t>
+      </w:r>
+      <w:r>
+        <w:br/>
+      </w:r>
+      <w:r>
+        <w:rPr>
+          <w:rStyle w:val="VerbatimChar"/>
+        </w:rPr>
+        <w:t xml:space="preserve">  dcterms:issued "2010-11-23"^^xsd:date .</w:t>
+      </w:r>
+    </w:p>
+    <w:p>
+      <w:pPr>
+        <w:numPr>
+          <w:ilvl w:val="0"/>
+          <w:numId w:val="1090"/>
+        </w:numPr>
+        <w:pStyle w:val="Compact"/>
+      </w:pPr>
+      <w:r>
+        <w:t xml:space="preserve">Define fields of a CSV:</w:t>
+      </w:r>
+    </w:p>
+    <w:p>
+      <w:pPr>
+        <w:pStyle w:val="SourceCode"/>
+      </w:pPr>
+      <w:r>
+        <w:rPr>
+          <w:rStyle w:val="VerbatimChar"/>
+        </w:rPr>
+        <w:t xml:space="preserve">@prefix dcat: &lt;http://www.w3.org/ns/dcat#&gt; .</w:t>
+      </w:r>
+      <w:r>
+        <w:br/>
+      </w:r>
+      <w:r>
+        <w:rPr>
+          <w:rStyle w:val="VerbatimChar"/>
+        </w:rPr>
+        <w:t xml:space="preserve">@prefix dct: &lt;http://purl.org/dc/terms/&gt; .</w:t>
+      </w:r>
+      <w:r>
+        <w:br/>
+      </w:r>
+      <w:r>
+        <w:rPr>
+          <w:rStyle w:val="VerbatimChar"/>
+        </w:rPr>
+        <w:t xml:space="preserve">@prefix xsd: &lt;http://www.w3.org/2001/XMLSchema#&gt; .</w:t>
+      </w:r>
+      <w:r>
+        <w:br/>
+      </w:r>
+      <w:r>
+        <w:br/>
+      </w:r>
+      <w:r>
+        <w:rPr>
+          <w:rStyle w:val="VerbatimChar"/>
+        </w:rPr>
+        <w:t xml:space="preserve">&lt;http://example.org/dataset/1&gt; a dcat:Dataset ;</w:t>
+      </w:r>
+      <w:r>
+        <w:br/>
+      </w:r>
+      <w:r>
+        <w:rPr>
+          <w:rStyle w:val="VerbatimChar"/>
+        </w:rPr>
+        <w:t xml:space="preserve">     dct:conformsTo &lt;http://www.opengis.net/def/crs/EPSG/0/2056&gt; #LV95 .</w:t>
+      </w:r>
+    </w:p>
+    <w:bookmarkEnd w:id="205"/>
+    <w:bookmarkStart w:id="206" w:name="decisions-and-reasoning-13"/>
+    <w:p>
+      <w:pPr>
+        <w:pStyle w:val="berschrift2"/>
+      </w:pPr>
+      <w:r>
+        <w:t xml:space="preserve">Decisions (and Reasoning)</w:t>
+      </w:r>
+    </w:p>
+    <w:p>
+      <w:pPr>
+        <w:numPr>
+          <w:ilvl w:val="0"/>
+          <w:numId w:val="1091"/>
+        </w:numPr>
+        <w:pStyle w:val="Compact"/>
+      </w:pPr>
+      <w:r>
+        <w:t xml:space="preserve">Which decisions, pro- / contra were taken, and why</w:t>
+      </w:r>
+    </w:p>
     <w:bookmarkEnd w:id="206"/>
-    <w:bookmarkStart w:id="207" w:name="usage-note-10"/>
+    <w:bookmarkStart w:id="207" w:name="discussion-8"/>
     <w:p>
       <w:pPr>
         <w:pStyle w:val="berschrift2"/>
       </w:pPr>
       <w:r>
-        <w:t xml:space="preserve">Usage Note</w:t>
-      </w:r>
-    </w:p>
-    <w:p>
-      <w:pPr>
-        <w:numPr>
-          <w:ilvl w:val="0"/>
-          <w:numId w:val="1088"/>
-        </w:numPr>
-        <w:pStyle w:val="Compact"/>
-      </w:pPr>
-      <w:r>
-        <w:t xml:space="preserve">The main idea of this property is to point to a technical description (schema, ontology, data structure description) which allows to automatically confirm the form of the dataset at hand.</w:t>
-      </w:r>
-    </w:p>
-    <w:p>
-      <w:pPr>
-        <w:numPr>
-          <w:ilvl w:val="0"/>
-          <w:numId w:val="1088"/>
-        </w:numPr>
-        <w:pStyle w:val="Compact"/>
-      </w:pPr>
-      <w:r>
-        <w:t xml:space="preserve">Ideally the reference is a description in either</w:t>
-      </w:r>
-    </w:p>
-    <w:p>
-      <w:pPr>
-        <w:numPr>
-          <w:ilvl w:val="0"/>
-          <w:numId w:val="1088"/>
-        </w:numPr>
-        <w:pStyle w:val="Compact"/>
-      </w:pPr>
-      <w:r>
-        <w:t xml:space="preserve">XSD</w:t>
-      </w:r>
-    </w:p>
-    <w:p>
-      <w:pPr>
-        <w:numPr>
-          <w:ilvl w:val="0"/>
-          <w:numId w:val="1088"/>
-        </w:numPr>
-        <w:pStyle w:val="Compact"/>
-      </w:pPr>
-      <w:r>
-        <w:t xml:space="preserve">JSON-SCHEMA</w:t>
-      </w:r>
-    </w:p>
-    <w:p>
-      <w:pPr>
-        <w:numPr>
-          <w:ilvl w:val="0"/>
-          <w:numId w:val="1088"/>
-        </w:numPr>
-        <w:pStyle w:val="Compact"/>
-      </w:pPr>
-      <w:r>
-        <w:t xml:space="preserve">RDFS / OWL / SHACL</w:t>
+        <w:t xml:space="preserve">Discussion</w:t>
+      </w:r>
+    </w:p>
+    <w:p>
+      <w:pPr>
+        <w:numPr>
+          <w:ilvl w:val="0"/>
+          <w:numId w:val="1092"/>
+        </w:numPr>
+        <w:pStyle w:val="Compact"/>
+      </w:pPr>
+      <w:r>
+        <w:t xml:space="preserve">Link also zu Geo Modellen (Interlis)</w:t>
       </w:r>
     </w:p>
     <w:bookmarkEnd w:id="207"/>
-    <w:bookmarkStart w:id="208" w:name="class-definition"/>
+    <w:bookmarkStart w:id="208" w:name="change-log-vs.-version-dcat-ch-v2-6"/>
     <w:p>
       <w:pPr>
         <w:pStyle w:val="berschrift2"/>
       </w:pPr>
       <w:r>
-        <w:t xml:space="preserve">Class definition</w:t>
+        <w:t xml:space="preserve">Change log (vs. Version dcat-ch V2)</w:t>
+      </w:r>
+    </w:p>
+    <w:p>
+      <w:pPr>
+        <w:numPr>
+          <w:ilvl w:val="0"/>
+          <w:numId w:val="1093"/>
+        </w:numPr>
+        <w:pStyle w:val="Compact"/>
+      </w:pPr>
+      <w:r>
+        <w:t xml:space="preserve">What change, and which advantage it brings.</w:t>
       </w:r>
     </w:p>
     <w:p>
@@ -10099,37 +10371,170 @@
         <w:pStyle w:val="FirstParagraph"/>
       </w:pPr>
       <w:r>
-        <w:t xml:space="preserve">dcterm:standard</w:t>
-      </w:r>
-      <w:r>
-        <w:t xml:space="preserve"> </w:t>
-      </w:r>
-      <w:r>
-        <w:t xml:space="preserve">* dcterm:title</w:t>
-      </w:r>
-      <w:r>
-        <w:t xml:space="preserve"> </w:t>
-      </w:r>
-      <w:r>
-        <w:t xml:space="preserve">“</w:t>
-      </w:r>
-      <w:r>
-        <w:t xml:space="preserve">CSVW Abfallkalender JSON</w:t>
-      </w:r>
-      <w:r>
-        <w:t xml:space="preserve">”</w:t>
-      </w:r>
-      <w:r>
-        <w:t xml:space="preserve"> </w:t>
-      </w:r>
-      <w:r>
-        <w:t xml:space="preserve">* dcterm:form csvw</w:t>
-      </w:r>
-      <w:r>
-        <w:t xml:space="preserve"> </w:t>
-      </w:r>
-      <w:r>
-        <w:t xml:space="preserve">* dcterm:target https://metaodi.ch/abfallkalender.json</w:t>
+        <w:t xml:space="preserve">## Discussion</w:t>
+      </w:r>
+      <w:r>
+        <w:t xml:space="preserve"> </w:t>
+      </w:r>
+      <w:r>
+        <w:t xml:space="preserve">* data schema (also interaction with qualifiedRelation)</w:t>
+      </w:r>
+    </w:p>
+    <w:bookmarkEnd w:id="208"/>
+    <w:bookmarkEnd w:id="209"/>
+    <w:bookmarkStart w:id="216" w:name="applicable-legislation-lmi-mik"/>
+    <w:p>
+      <w:pPr>
+        <w:pStyle w:val="berschrift1"/>
+      </w:pPr>
+      <w:r>
+        <w:t xml:space="preserve">Applicable Legislation ( lmi / mik )</w:t>
+      </w:r>
+    </w:p>
+    <w:bookmarkStart w:id="211" w:name="context-15"/>
+    <w:p>
+      <w:pPr>
+        <w:pStyle w:val="berschrift2"/>
+      </w:pPr>
+      <w:r>
+        <w:t xml:space="preserve">Context</w:t>
+      </w:r>
+    </w:p>
+    <w:p>
+      <w:pPr>
+        <w:pStyle w:val="FirstParagraph"/>
+      </w:pPr>
+      <w:r>
+        <w:t xml:space="preserve">See https://semiceu.github.io/DCAT-AP/r5r/releases/3.0.0/#applicableLegislation</w:t>
+      </w:r>
+    </w:p>
+    <w:bookmarkStart w:id="210" w:name="domain-range-short-description-4"/>
+    <w:p>
+      <w:pPr>
+        <w:pStyle w:val="berschrift3"/>
+      </w:pPr>
+      <w:r>
+        <w:t xml:space="preserve">Domain / Range / Short description</w:t>
+      </w:r>
+    </w:p>
+    <w:bookmarkEnd w:id="210"/>
+    <w:bookmarkEnd w:id="211"/>
+    <w:bookmarkStart w:id="212" w:name="X46fec7ce274ba886deb562d1ea8d8a1a2a30863"/>
+    <w:p>
+      <w:pPr>
+        <w:pStyle w:val="berschrift2"/>
+      </w:pPr>
+      <w:r>
+        <w:t xml:space="preserve">Usage Note (will only be in the Standard)</w:t>
+      </w:r>
+    </w:p>
+    <w:bookmarkEnd w:id="212"/>
+    <w:bookmarkStart w:id="213" w:name="examples-11"/>
+    <w:p>
+      <w:pPr>
+        <w:pStyle w:val="berschrift2"/>
+      </w:pPr>
+      <w:r>
+        <w:t xml:space="preserve">Examples</w:t>
+      </w:r>
+    </w:p>
+    <w:p>
+      <w:pPr>
+        <w:numPr>
+          <w:ilvl w:val="0"/>
+          <w:numId w:val="1095"/>
+        </w:numPr>
+        <w:pStyle w:val="Compact"/>
+      </w:pPr>
+      <w:r>
+        <w:t xml:space="preserve">Concrete examples with the use of the full URIs. ELI identifer</w:t>
+      </w:r>
+    </w:p>
+    <w:p>
+      <w:pPr>
+        <w:numPr>
+          <w:ilvl w:val="0"/>
+          <w:numId w:val="1095"/>
+        </w:numPr>
+        <w:pStyle w:val="Compact"/>
+      </w:pPr>
+      <w:r>
+        <w:t xml:space="preserve">Examples in Turtle.</w:t>
+      </w:r>
+    </w:p>
+    <w:p>
+      <w:pPr>
+        <w:numPr>
+          <w:ilvl w:val="0"/>
+          <w:numId w:val="1095"/>
+        </w:numPr>
+        <w:pStyle w:val="Compact"/>
+      </w:pPr>
+      <w:r>
+        <w:t xml:space="preserve">Per case at least one example.</w:t>
+      </w:r>
+    </w:p>
+    <w:bookmarkEnd w:id="213"/>
+    <w:bookmarkStart w:id="214" w:name="decisions-and-reasoning-14"/>
+    <w:p>
+      <w:pPr>
+        <w:pStyle w:val="berschrift2"/>
+      </w:pPr>
+      <w:r>
+        <w:t xml:space="preserve">Decisions (and Reasoning)</w:t>
+      </w:r>
+    </w:p>
+    <w:p>
+      <w:pPr>
+        <w:numPr>
+          <w:ilvl w:val="0"/>
+          <w:numId w:val="1096"/>
+        </w:numPr>
+        <w:pStyle w:val="Compact"/>
+      </w:pPr>
+      <w:r>
+        <w:t xml:space="preserve">Which decisions, pro- / contra were taken, and why</w:t>
+      </w:r>
+    </w:p>
+    <w:bookmarkEnd w:id="214"/>
+    <w:bookmarkStart w:id="215" w:name="change-log-vs.-version-dcat-ch-v2-7"/>
+    <w:p>
+      <w:pPr>
+        <w:pStyle w:val="berschrift2"/>
+      </w:pPr>
+      <w:r>
+        <w:t xml:space="preserve">Change log (vs. Version dcat-ch V2)</w:t>
+      </w:r>
+    </w:p>
+    <w:p>
+      <w:pPr>
+        <w:numPr>
+          <w:ilvl w:val="0"/>
+          <w:numId w:val="1097"/>
+        </w:numPr>
+        <w:pStyle w:val="Compact"/>
+      </w:pPr>
+      <w:r>
+        <w:t xml:space="preserve">What change, and which advantage it brings.</w:t>
+      </w:r>
+    </w:p>
+    <w:bookmarkEnd w:id="215"/>
+    <w:bookmarkEnd w:id="216"/>
+    <w:bookmarkStart w:id="217" w:name="Xf6b36430cae8a20854059102669aeb9c31aab5e"/>
+    <w:p>
+      <w:pPr>
+        <w:pStyle w:val="berschrift1"/>
+      </w:pPr>
+      <w:r>
+        <w:t xml:space="preserve">Disclaimer/Reference to Third Party Rights</w:t>
+      </w:r>
+    </w:p>
+    <w:p>
+      <w:pPr>
+        <w:pStyle w:val="FirstParagraph"/>
+      </w:pPr>
+      <w:r>
+        <w:t xml:space="preserve">eCH-standards which the registered association eCH provides the user free of charge or which make reference to eCH shall only have the status of recommendations. The registered association eCH will not be liable in any event for any decisions made or measures taken by the user based on these documents. The user will be responsible for verifying the documents himself prior to their use and to seek advice if required. eCH-standards can and shall not replace the technical, organizational or legal ad-vice in the individual case.</w:t>
       </w:r>
     </w:p>
     <w:p>
@@ -10137,312 +10542,33 @@
         <w:pStyle w:val="Textkrper"/>
       </w:pPr>
       <w:r>
-        <w:t xml:space="preserve">dcterm:standard</w:t>
-      </w:r>
-      <w:r>
-        <w:t xml:space="preserve"> </w:t>
-      </w:r>
-      <w:r>
-        <w:t xml:space="preserve">* dcterm:title</w:t>
-      </w:r>
-      <w:r>
-        <w:t xml:space="preserve"> </w:t>
-      </w:r>
-      <w:r>
-        <w:t xml:space="preserve">“</w:t>
-      </w:r>
-      <w:r>
-        <w:t xml:space="preserve">Politische Geschäfte XSD Version 2.0</w:t>
-      </w:r>
-      <w:r>
-        <w:t xml:space="preserve">”</w:t>
-      </w:r>
-      <w:r>
-        <w:t xml:space="preserve"> </w:t>
-      </w:r>
-      <w:r>
-        <w:t xml:space="preserve">* dcterm:form xsd</w:t>
-      </w:r>
-      <w:r>
-        <w:t xml:space="preserve"> </w:t>
-      </w:r>
-      <w:r>
-        <w:t xml:space="preserve">* dcterm:target https://ech.ch/blabla/poge2.0.xsd</w:t>
-      </w:r>
-    </w:p>
-    <w:bookmarkEnd w:id="208"/>
-    <w:bookmarkStart w:id="209" w:name="examples-10"/>
-    <w:p>
-      <w:pPr>
-        <w:pStyle w:val="berschrift2"/>
-      </w:pPr>
-      <w:r>
-        <w:t xml:space="preserve">Examples</w:t>
-      </w:r>
-    </w:p>
-    <w:p>
-      <w:pPr>
-        <w:numPr>
-          <w:ilvl w:val="0"/>
-          <w:numId w:val="1089"/>
-        </w:numPr>
-        <w:pStyle w:val="Compact"/>
-      </w:pPr>
-      <w:r>
-        <w:t xml:space="preserve">Concrete examples with the use of the full URIs.</w:t>
-      </w:r>
-    </w:p>
-    <w:p>
-      <w:pPr>
-        <w:numPr>
-          <w:ilvl w:val="0"/>
-          <w:numId w:val="1089"/>
-        </w:numPr>
-        <w:pStyle w:val="Compact"/>
-      </w:pPr>
-      <w:r>
-        <w:t xml:space="preserve">Examples in Turtle.</w:t>
-      </w:r>
-    </w:p>
-    <w:p>
-      <w:pPr>
-        <w:numPr>
-          <w:ilvl w:val="0"/>
-          <w:numId w:val="1089"/>
-        </w:numPr>
-        <w:pStyle w:val="Compact"/>
-      </w:pPr>
-      <w:r>
-        <w:t xml:space="preserve">Per case at least one example.</w:t>
-      </w:r>
-    </w:p>
-    <w:p>
-      <w:pPr>
-        <w:numPr>
-          <w:ilvl w:val="0"/>
-          <w:numId w:val="1090"/>
-        </w:numPr>
-        <w:pStyle w:val="Compact"/>
-      </w:pPr>
-      <w:r>
-        <w:t xml:space="preserve">Use an existing standard:</w:t>
-      </w:r>
-    </w:p>
-    <w:p>
-      <w:pPr>
-        <w:pStyle w:val="SourceCode"/>
-      </w:pPr>
-      <w:r>
-        <w:rPr>
-          <w:rStyle w:val="VerbatimChar"/>
-        </w:rPr>
-        <w:t xml:space="preserve">@prefix dcat: &lt;http://www.w3.org/ns/dcat#&gt; .</w:t>
-      </w:r>
-      <w:r>
-        <w:br/>
-      </w:r>
-      <w:r>
-        <w:rPr>
-          <w:rStyle w:val="VerbatimChar"/>
-        </w:rPr>
-        <w:t xml:space="preserve">@prefix dct: &lt;http://purl.org/dc/terms/&gt; .</w:t>
-      </w:r>
-      <w:r>
-        <w:br/>
-      </w:r>
-      <w:r>
-        <w:rPr>
-          <w:rStyle w:val="VerbatimChar"/>
-        </w:rPr>
-        <w:t xml:space="preserve">@prefix xsd: &lt;http://www.w3.org/2001/XMLSchema#&gt; .</w:t>
-      </w:r>
-      <w:r>
-        <w:br/>
-      </w:r>
-      <w:r>
-        <w:br/>
-      </w:r>
-      <w:r>
-        <w:rPr>
-          <w:rStyle w:val="VerbatimChar"/>
-        </w:rPr>
-        <w:t xml:space="preserve">&lt;http://example.org/dataset/1&gt; a dcat:Dataset ;</w:t>
-      </w:r>
-      <w:r>
-        <w:br/>
-      </w:r>
-      <w:r>
-        <w:rPr>
-          <w:rStyle w:val="VerbatimChar"/>
-        </w:rPr>
-        <w:t xml:space="preserve">    dcterms:conformsTo &lt;http://example.org/csv/my-standard&gt; .</w:t>
-      </w:r>
-      <w:r>
-        <w:br/>
-      </w:r>
-      <w:r>
-        <w:br/>
-      </w:r>
-      <w:r>
-        <w:rPr>
-          <w:rStyle w:val="VerbatimChar"/>
-        </w:rPr>
-        <w:t xml:space="preserve"># Reference standard / specification</w:t>
-      </w:r>
-      <w:r>
-        <w:br/>
-      </w:r>
-      <w:r>
-        <w:rPr>
-          <w:rStyle w:val="VerbatimChar"/>
-        </w:rPr>
-        <w:t xml:space="preserve">&lt;http://example.org/csv/my-standard&gt; a dcterms:Standard ;</w:t>
-      </w:r>
-      <w:r>
-        <w:br/>
-      </w:r>
-      <w:r>
-        <w:rPr>
-          <w:rStyle w:val="VerbatimChar"/>
-        </w:rPr>
-        <w:t xml:space="preserve">  dcterms:title "Commission Regulation (EU) No 1089/2010 of 23 November 2010 implementing Directive 2007/2/EC of the European Parliament and of the Council as regards interoperability of spatial data sets and services"@en ;</w:t>
-      </w:r>
-      <w:r>
-        <w:br/>
-      </w:r>
-      <w:r>
-        <w:rPr>
-          <w:rStyle w:val="VerbatimChar"/>
-        </w:rPr>
-        <w:t xml:space="preserve">  dcterms:issued "2010-11-23"^^xsd:date .</w:t>
-      </w:r>
-    </w:p>
-    <w:p>
-      <w:pPr>
-        <w:numPr>
-          <w:ilvl w:val="0"/>
-          <w:numId w:val="1091"/>
-        </w:numPr>
-        <w:pStyle w:val="Compact"/>
-      </w:pPr>
-      <w:r>
-        <w:t xml:space="preserve">Define fields of a CSV:</w:t>
-      </w:r>
-    </w:p>
-    <w:p>
-      <w:pPr>
-        <w:pStyle w:val="SourceCode"/>
-      </w:pPr>
-      <w:r>
-        <w:rPr>
-          <w:rStyle w:val="VerbatimChar"/>
-        </w:rPr>
-        <w:t xml:space="preserve">@prefix dcat: &lt;http://www.w3.org/ns/dcat#&gt; .</w:t>
-      </w:r>
-      <w:r>
-        <w:br/>
-      </w:r>
-      <w:r>
-        <w:rPr>
-          <w:rStyle w:val="VerbatimChar"/>
-        </w:rPr>
-        <w:t xml:space="preserve">@prefix dct: &lt;http://purl.org/dc/terms/&gt; .</w:t>
-      </w:r>
-      <w:r>
-        <w:br/>
-      </w:r>
-      <w:r>
-        <w:rPr>
-          <w:rStyle w:val="VerbatimChar"/>
-        </w:rPr>
-        <w:t xml:space="preserve">@prefix xsd: &lt;http://www.w3.org/2001/XMLSchema#&gt; .</w:t>
-      </w:r>
-      <w:r>
-        <w:br/>
-      </w:r>
-      <w:r>
-        <w:br/>
-      </w:r>
-      <w:r>
-        <w:rPr>
-          <w:rStyle w:val="VerbatimChar"/>
-        </w:rPr>
-        <w:t xml:space="preserve">&lt;http://example.org/dataset/1&gt; a dcat:Dataset ;</w:t>
-      </w:r>
-      <w:r>
-        <w:br/>
-      </w:r>
-      <w:r>
-        <w:rPr>
-          <w:rStyle w:val="VerbatimChar"/>
-        </w:rPr>
-        <w:t xml:space="preserve">     dct:conformsTo &lt;http://www.opengis.net/def/crs/EPSG/0/2056&gt; #LV95 .</w:t>
-      </w:r>
-    </w:p>
-    <w:bookmarkEnd w:id="209"/>
-    <w:bookmarkStart w:id="210" w:name="decisions-and-reasoning-13"/>
-    <w:p>
-      <w:pPr>
-        <w:pStyle w:val="berschrift2"/>
-      </w:pPr>
-      <w:r>
-        <w:t xml:space="preserve">Decisions (and Reasoning)</w:t>
-      </w:r>
-    </w:p>
-    <w:p>
-      <w:pPr>
-        <w:numPr>
-          <w:ilvl w:val="0"/>
-          <w:numId w:val="1092"/>
-        </w:numPr>
-        <w:pStyle w:val="Compact"/>
-      </w:pPr>
-      <w:r>
-        <w:t xml:space="preserve">Which decisions, pro- / contra were taken, and why</w:t>
-      </w:r>
-    </w:p>
-    <w:bookmarkEnd w:id="210"/>
-    <w:bookmarkStart w:id="211" w:name="discussion-8"/>
-    <w:p>
-      <w:pPr>
-        <w:pStyle w:val="berschrift2"/>
-      </w:pPr>
-      <w:r>
-        <w:t xml:space="preserve">Discussion</w:t>
-      </w:r>
-    </w:p>
-    <w:p>
-      <w:pPr>
-        <w:numPr>
-          <w:ilvl w:val="0"/>
-          <w:numId w:val="1093"/>
-        </w:numPr>
-        <w:pStyle w:val="Compact"/>
-      </w:pPr>
-      <w:r>
-        <w:t xml:space="preserve">Link also zu Geo Modellen (Interlis)</w:t>
-      </w:r>
-    </w:p>
-    <w:bookmarkEnd w:id="211"/>
-    <w:bookmarkStart w:id="212" w:name="change-log-vs.-version-dcat-ch-v2-6"/>
-    <w:p>
-      <w:pPr>
-        <w:pStyle w:val="berschrift2"/>
-      </w:pPr>
-      <w:r>
-        <w:t xml:space="preserve">Change log (vs. Version dcat-ch V2)</w:t>
-      </w:r>
-    </w:p>
-    <w:p>
-      <w:pPr>
-        <w:numPr>
-          <w:ilvl w:val="0"/>
-          <w:numId w:val="1094"/>
-        </w:numPr>
-        <w:pStyle w:val="Compact"/>
-      </w:pPr>
-      <w:r>
-        <w:t xml:space="preserve">What change, and which advantage it brings.</w:t>
+        <w:t xml:space="preserve">Documents, procedures, methods, products and standards that are made reference to in eCH-standards are possibly protected by trademarks, copyrights or patents. It is the exclusive responsibility of the user to obtain the necessary licences from the entitled persons and/or organizations.</w:t>
+      </w:r>
+    </w:p>
+    <w:p>
+      <w:pPr>
+        <w:pStyle w:val="Textkrper"/>
+      </w:pPr>
+      <w:r>
+        <w:t xml:space="preserve">Although the registered association eCH has taken adequate care to prepare the eCH-standards with due diligence, it cannot grant any warranty or guarantee that the information and documents provided are up-to-date, complete, true or without any errors. eCH reserves the right to change the contents of the eCH-standards at any time and without prior announcement.</w:t>
+      </w:r>
+    </w:p>
+    <w:p>
+      <w:pPr>
+        <w:pStyle w:val="Textkrper"/>
+      </w:pPr>
+      <w:r>
+        <w:t xml:space="preserve">Any liability for damage caused by the use of the eCH-standards by the user shall be excluded to the extent legally admissible.</w:t>
+      </w:r>
+    </w:p>
+    <w:bookmarkEnd w:id="217"/>
+    <w:bookmarkStart w:id="218" w:name="copyrights"/>
+    <w:p>
+      <w:pPr>
+        <w:pStyle w:val="berschrift1"/>
+      </w:pPr>
+      <w:r>
+        <w:t xml:space="preserve">Copyrights</w:t>
       </w:r>
     </w:p>
     <w:p>
@@ -10450,33 +10576,41 @@
         <w:pStyle w:val="FirstParagraph"/>
       </w:pPr>
       <w:r>
-        <w:t xml:space="preserve">## Discussion</w:t>
-      </w:r>
-      <w:r>
-        <w:t xml:space="preserve"> </w:t>
-      </w:r>
-      <w:r>
-        <w:t xml:space="preserve">* data schema (also interaction with qualifiedRelation)</w:t>
-      </w:r>
-    </w:p>
-    <w:bookmarkEnd w:id="212"/>
-    <w:bookmarkEnd w:id="213"/>
-    <w:bookmarkStart w:id="220" w:name="applicable-legislation-lmi-mik"/>
+        <w:t xml:space="preserve">Persons preparing eCH-standards shall remain the owners of their intellectual property rights. These persons, however, obligate themselves to provide their intellectual property rights or other rights in third party intellectual property rights, to the extent possible, to the relevant technical units and the registered association eCH for free and for unlimited use and further development as part of the purpose of the association.</w:t>
+      </w:r>
+    </w:p>
+    <w:p>
+      <w:pPr>
+        <w:pStyle w:val="Textkrper"/>
+      </w:pPr>
+      <w:r>
+        <w:t xml:space="preserve">The standards prepared by the technical units can be used, distributed and developed further for free and to an unlimited extent by stating the name of the respective author of eCH.</w:t>
+      </w:r>
+    </w:p>
+    <w:p>
+      <w:pPr>
+        <w:pStyle w:val="Textkrper"/>
+      </w:pPr>
+      <w:r>
+        <w:t xml:space="preserve">eCH-standards are fully documented and free of any restrictions of licence and/or patent law. The associated documentation can be requested for free.</w:t>
+      </w:r>
+    </w:p>
+    <w:p>
+      <w:pPr>
+        <w:pStyle w:val="Textkrper"/>
+      </w:pPr>
+      <w:r>
+        <w:t xml:space="preserve">These provisions shall apply to the standards prepared by eCH only, however, not to any standards or products of third parties which include reference to eCH-standards. The standards include the relevant references to third party rights.</w:t>
+      </w:r>
+    </w:p>
+    <w:bookmarkEnd w:id="218"/>
+    <w:bookmarkStart w:id="219" w:name="annex-a-references-bibliography"/>
     <w:p>
       <w:pPr>
         <w:pStyle w:val="berschrift1"/>
       </w:pPr>
       <w:r>
-        <w:t xml:space="preserve">Applicable Legislation ( lmi / mik )</w:t>
-      </w:r>
-    </w:p>
-    <w:bookmarkStart w:id="215" w:name="context-15"/>
-    <w:p>
-      <w:pPr>
-        <w:pStyle w:val="berschrift2"/>
-      </w:pPr>
-      <w:r>
-        <w:t xml:space="preserve">Context</w:t>
+        <w:t xml:space="preserve">Annex A – References &amp; Bibliography</w:t>
       </w:r>
     </w:p>
     <w:p>
@@ -10484,224 +10618,11 @@
         <w:pStyle w:val="FirstParagraph"/>
       </w:pPr>
       <w:r>
-        <w:t xml:space="preserve">See https://semiceu.github.io/DCAT-AP/r5r/releases/3.0.0/#applicableLegislation</w:t>
-      </w:r>
-    </w:p>
-    <w:bookmarkStart w:id="214" w:name="domain-range-short-description-4"/>
-    <w:p>
-      <w:pPr>
-        <w:pStyle w:val="berschrift3"/>
-      </w:pPr>
-      <w:r>
-        <w:t xml:space="preserve">Domain / Range / Short description</w:t>
-      </w:r>
-    </w:p>
-    <w:bookmarkEnd w:id="214"/>
-    <w:bookmarkEnd w:id="215"/>
-    <w:bookmarkStart w:id="216" w:name="X46fec7ce274ba886deb562d1ea8d8a1a2a30863"/>
-    <w:p>
-      <w:pPr>
-        <w:pStyle w:val="berschrift2"/>
-      </w:pPr>
-      <w:r>
-        <w:t xml:space="preserve">Usage Note (will only be in the Standard)</w:t>
-      </w:r>
-    </w:p>
-    <w:bookmarkEnd w:id="216"/>
-    <w:bookmarkStart w:id="217" w:name="examples-11"/>
-    <w:p>
-      <w:pPr>
-        <w:pStyle w:val="berschrift2"/>
-      </w:pPr>
-      <w:r>
-        <w:t xml:space="preserve">Examples</w:t>
-      </w:r>
-    </w:p>
-    <w:p>
-      <w:pPr>
-        <w:numPr>
-          <w:ilvl w:val="0"/>
-          <w:numId w:val="1096"/>
-        </w:numPr>
-        <w:pStyle w:val="Compact"/>
-      </w:pPr>
-      <w:r>
-        <w:t xml:space="preserve">Concrete examples with the use of the full URIs. ELI identifer</w:t>
-      </w:r>
-    </w:p>
-    <w:p>
-      <w:pPr>
-        <w:numPr>
-          <w:ilvl w:val="0"/>
-          <w:numId w:val="1096"/>
-        </w:numPr>
-        <w:pStyle w:val="Compact"/>
-      </w:pPr>
-      <w:r>
-        <w:t xml:space="preserve">Examples in Turtle.</w:t>
-      </w:r>
-    </w:p>
-    <w:p>
-      <w:pPr>
-        <w:numPr>
-          <w:ilvl w:val="0"/>
-          <w:numId w:val="1096"/>
-        </w:numPr>
-        <w:pStyle w:val="Compact"/>
-      </w:pPr>
-      <w:r>
-        <w:t xml:space="preserve">Per case at least one example.</w:t>
-      </w:r>
-    </w:p>
-    <w:bookmarkEnd w:id="217"/>
-    <w:bookmarkStart w:id="218" w:name="decisions-and-reasoning-14"/>
-    <w:p>
-      <w:pPr>
-        <w:pStyle w:val="berschrift2"/>
-      </w:pPr>
-      <w:r>
-        <w:t xml:space="preserve">Decisions (and Reasoning)</w:t>
-      </w:r>
-    </w:p>
-    <w:p>
-      <w:pPr>
-        <w:numPr>
-          <w:ilvl w:val="0"/>
-          <w:numId w:val="1097"/>
-        </w:numPr>
-        <w:pStyle w:val="Compact"/>
-      </w:pPr>
-      <w:r>
-        <w:t xml:space="preserve">Which decisions, pro- / contra were taken, and why</w:t>
-      </w:r>
-    </w:p>
-    <w:bookmarkEnd w:id="218"/>
-    <w:bookmarkStart w:id="219" w:name="change-log-vs.-version-dcat-ch-v2-7"/>
-    <w:p>
-      <w:pPr>
-        <w:pStyle w:val="berschrift2"/>
-      </w:pPr>
-      <w:r>
-        <w:t xml:space="preserve">Change log (vs. Version dcat-ch V2)</w:t>
-      </w:r>
-    </w:p>
-    <w:p>
-      <w:pPr>
-        <w:numPr>
-          <w:ilvl w:val="0"/>
-          <w:numId w:val="1098"/>
-        </w:numPr>
-        <w:pStyle w:val="Compact"/>
-      </w:pPr>
-      <w:r>
-        <w:t xml:space="preserve">What change, and which advantage it brings.</w:t>
+        <w:t xml:space="preserve"> </w:t>
       </w:r>
     </w:p>
     <w:bookmarkEnd w:id="219"/>
-    <w:bookmarkEnd w:id="220"/>
-    <w:bookmarkStart w:id="221" w:name="Xf6b36430cae8a20854059102669aeb9c31aab5e"/>
-    <w:p>
-      <w:pPr>
-        <w:pStyle w:val="berschrift1"/>
-      </w:pPr>
-      <w:r>
-        <w:t xml:space="preserve">Disclaimer/Reference to Third Party Rights</w:t>
-      </w:r>
-    </w:p>
-    <w:p>
-      <w:pPr>
-        <w:pStyle w:val="FirstParagraph"/>
-      </w:pPr>
-      <w:r>
-        <w:t xml:space="preserve">eCH-standards which the registered association eCH provides the user free of charge or which make reference to eCH shall only have the status of recommendations. The registered association eCH will not be liable in any event for any decisions made or measures taken by the user based on these documents. The user will be responsible for verifying the documents himself prior to their use and to seek advice if required. eCH-standards can and shall not replace the technical, organizational or legal ad-vice in the individual case.</w:t>
-      </w:r>
-    </w:p>
-    <w:p>
-      <w:pPr>
-        <w:pStyle w:val="Textkrper"/>
-      </w:pPr>
-      <w:r>
-        <w:t xml:space="preserve">Documents, procedures, methods, products and standards that are made reference to in eCH-standards are possibly protected by trademarks, copyrights or patents. It is the exclusive responsibility of the user to obtain the necessary licences from the entitled persons and/or organizations.</w:t>
-      </w:r>
-    </w:p>
-    <w:p>
-      <w:pPr>
-        <w:pStyle w:val="Textkrper"/>
-      </w:pPr>
-      <w:r>
-        <w:t xml:space="preserve">Although the registered association eCH has taken adequate care to prepare the eCH-standards with due diligence, it cannot grant any warranty or guarantee that the information and documents provided are up-to-date, complete, true or without any errors. eCH reserves the right to change the contents of the eCH-standards at any time and without prior announcement.</w:t>
-      </w:r>
-    </w:p>
-    <w:p>
-      <w:pPr>
-        <w:pStyle w:val="Textkrper"/>
-      </w:pPr>
-      <w:r>
-        <w:t xml:space="preserve">Any liability for damage caused by the use of the eCH-standards by the user shall be excluded to the extent legally admissible.</w:t>
-      </w:r>
-    </w:p>
-    <w:bookmarkEnd w:id="221"/>
-    <w:bookmarkStart w:id="222" w:name="copyrights"/>
-    <w:p>
-      <w:pPr>
-        <w:pStyle w:val="berschrift1"/>
-      </w:pPr>
-      <w:r>
-        <w:t xml:space="preserve">Copyrights</w:t>
-      </w:r>
-    </w:p>
-    <w:p>
-      <w:pPr>
-        <w:pStyle w:val="FirstParagraph"/>
-      </w:pPr>
-      <w:r>
-        <w:t xml:space="preserve">Persons preparing eCH-standards shall remain the owners of their intellectual property rights. These persons, however, obligate themselves to provide their intellectual property rights or other rights in third party intellectual property rights, to the extent possible, to the relevant technical units and the registered association eCH for free and for unlimited use and further development as part of the purpose of the association.</w:t>
-      </w:r>
-    </w:p>
-    <w:p>
-      <w:pPr>
-        <w:pStyle w:val="Textkrper"/>
-      </w:pPr>
-      <w:r>
-        <w:t xml:space="preserve">The standards prepared by the technical units can be used, distributed and developed further for free and to an unlimited extent by stating the name of the respective author of eCH.</w:t>
-      </w:r>
-    </w:p>
-    <w:p>
-      <w:pPr>
-        <w:pStyle w:val="Textkrper"/>
-      </w:pPr>
-      <w:r>
-        <w:t xml:space="preserve">eCH-standards are fully documented and free of any restrictions of licence and/or patent law. The associated documentation can be requested for free.</w:t>
-      </w:r>
-    </w:p>
-    <w:p>
-      <w:pPr>
-        <w:pStyle w:val="Textkrper"/>
-      </w:pPr>
-      <w:r>
-        <w:t xml:space="preserve">These provisions shall apply to the standards prepared by eCH only, however, not to any standards or products of third parties which include reference to eCH-standards. The standards include the relevant references to third party rights.</w:t>
-      </w:r>
-    </w:p>
-    <w:bookmarkEnd w:id="222"/>
-    <w:bookmarkStart w:id="223" w:name="annex-a-references-bibliography"/>
-    <w:p>
-      <w:pPr>
-        <w:pStyle w:val="berschrift1"/>
-      </w:pPr>
-      <w:r>
-        <w:t xml:space="preserve">Annex A – References &amp; Bibliography</w:t>
-      </w:r>
-    </w:p>
-    <w:p>
-      <w:pPr>
-        <w:pStyle w:val="FirstParagraph"/>
-      </w:pPr>
-      <w:r>
-        <w:t xml:space="preserve"> </w:t>
-      </w:r>
-    </w:p>
-    <w:bookmarkEnd w:id="223"/>
-    <w:bookmarkStart w:id="224" w:name="annex-b-cooperation-verification"/>
+    <w:bookmarkStart w:id="220" w:name="annex-b-cooperation-verification"/>
     <w:p>
       <w:pPr>
         <w:pStyle w:val="berschrift1"/>
@@ -11030,91 +10951,91 @@
         </w:tc>
       </w:tr>
     </w:tbl>
+    <w:bookmarkEnd w:id="220"/>
+    <w:bookmarkStart w:id="221" w:name="annex-c-abbreviations-and-glossary"/>
+    <w:p>
+      <w:pPr>
+        <w:pStyle w:val="berschrift1"/>
+      </w:pPr>
+      <w:r>
+        <w:t xml:space="preserve">Annex C – Abbreviations and Glossary</w:t>
+      </w:r>
+    </w:p>
+    <w:p>
+      <w:pPr>
+        <w:pStyle w:val="FirstParagraph"/>
+      </w:pPr>
+      <w:r>
+        <w:t xml:space="preserve">&lt;Abbreviation.&gt;</w:t>
+      </w:r>
+      <w:r>
+        <w:t xml:space="preserve"> </w:t>
+      </w:r>
+      <w:r>
+        <w:t xml:space="preserve"> </w:t>
+      </w:r>
+      <w:r>
+        <w:t xml:space="preserve">&lt;Abbreviation.&gt;</w:t>
+      </w:r>
+      <w:r>
+        <w:t xml:space="preserve"> </w:t>
+      </w:r>
+    </w:p>
+    <w:bookmarkEnd w:id="221"/>
+    <w:bookmarkStart w:id="222" w:name="Xa41f8ac50b1484a1ad1046da721cd61e5113639"/>
+    <w:p>
+      <w:pPr>
+        <w:pStyle w:val="berschrift1"/>
+      </w:pPr>
+      <w:r>
+        <w:t xml:space="preserve">Annex D – Changes in Comparison to the Previous Version</w:t>
+      </w:r>
+    </w:p>
+    <w:p>
+      <w:pPr>
+        <w:pStyle w:val="FirstParagraph"/>
+      </w:pPr>
+      <w:r>
+        <w:t xml:space="preserve">This is the first version.</w:t>
+      </w:r>
+    </w:p>
+    <w:bookmarkEnd w:id="222"/>
+    <w:bookmarkStart w:id="223" w:name="annex-e-table-of-figures"/>
+    <w:p>
+      <w:pPr>
+        <w:pStyle w:val="berschrift1"/>
+      </w:pPr>
+      <w:r>
+        <w:t xml:space="preserve">Annex E – Table of Figures</w:t>
+      </w:r>
+    </w:p>
+    <w:p>
+      <w:pPr>
+        <w:pStyle w:val="FirstParagraph"/>
+      </w:pPr>
+      <w:r>
+        <w:t xml:space="preserve">&lt; manually insert TOF here &gt;</w:t>
+      </w:r>
+    </w:p>
+    <w:bookmarkEnd w:id="223"/>
+    <w:bookmarkStart w:id="224" w:name="annex-f-table-of-tables"/>
+    <w:p>
+      <w:pPr>
+        <w:pStyle w:val="berschrift1"/>
+      </w:pPr>
+      <w:r>
+        <w:t xml:space="preserve">Annex F – Table of Tables</w:t>
+      </w:r>
+    </w:p>
+    <w:p>
+      <w:pPr>
+        <w:pStyle w:val="FirstParagraph"/>
+      </w:pPr>
+      <w:r>
+        <w:t xml:space="preserve">&lt; manually insert TOT here &gt;</w:t>
+      </w:r>
+    </w:p>
     <w:bookmarkEnd w:id="224"/>
-    <w:bookmarkStart w:id="225" w:name="annex-c-abbreviations-and-glossary"/>
-    <w:p>
-      <w:pPr>
-        <w:pStyle w:val="berschrift1"/>
-      </w:pPr>
-      <w:r>
-        <w:t xml:space="preserve">Annex C – Abbreviations and Glossary</w:t>
-      </w:r>
-    </w:p>
-    <w:p>
-      <w:pPr>
-        <w:pStyle w:val="FirstParagraph"/>
-      </w:pPr>
-      <w:r>
-        <w:t xml:space="preserve">&lt;Abbreviation.&gt;</w:t>
-      </w:r>
-      <w:r>
-        <w:t xml:space="preserve"> </w:t>
-      </w:r>
-      <w:r>
-        <w:t xml:space="preserve"> </w:t>
-      </w:r>
-      <w:r>
-        <w:t xml:space="preserve">&lt;Abbreviation.&gt;</w:t>
-      </w:r>
-      <w:r>
-        <w:t xml:space="preserve"> </w:t>
-      </w:r>
-    </w:p>
-    <w:bookmarkEnd w:id="225"/>
-    <w:bookmarkStart w:id="226" w:name="Xa41f8ac50b1484a1ad1046da721cd61e5113639"/>
-    <w:p>
-      <w:pPr>
-        <w:pStyle w:val="berschrift1"/>
-      </w:pPr>
-      <w:r>
-        <w:t xml:space="preserve">Annex D – Changes in Comparison to the Previous Version</w:t>
-      </w:r>
-    </w:p>
-    <w:p>
-      <w:pPr>
-        <w:pStyle w:val="FirstParagraph"/>
-      </w:pPr>
-      <w:r>
-        <w:t xml:space="preserve">This is the first version.</w:t>
-      </w:r>
-    </w:p>
-    <w:bookmarkEnd w:id="226"/>
-    <w:bookmarkStart w:id="227" w:name="annex-e-table-of-figures"/>
-    <w:p>
-      <w:pPr>
-        <w:pStyle w:val="berschrift1"/>
-      </w:pPr>
-      <w:r>
-        <w:t xml:space="preserve">Annex E – Table of Figures</w:t>
-      </w:r>
-    </w:p>
-    <w:p>
-      <w:pPr>
-        <w:pStyle w:val="FirstParagraph"/>
-      </w:pPr>
-      <w:r>
-        <w:t xml:space="preserve">&lt; manually insert TOF here &gt;</w:t>
-      </w:r>
-    </w:p>
-    <w:bookmarkEnd w:id="227"/>
-    <w:bookmarkStart w:id="228" w:name="annex-f-table-of-tables"/>
-    <w:p>
-      <w:pPr>
-        <w:pStyle w:val="berschrift1"/>
-      </w:pPr>
-      <w:r>
-        <w:t xml:space="preserve">Annex F – Table of Tables</w:t>
-      </w:r>
-    </w:p>
-    <w:p>
-      <w:pPr>
-        <w:pStyle w:val="FirstParagraph"/>
-      </w:pPr>
-      <w:r>
-        <w:t xml:space="preserve">&lt; manually insert TOT here &gt;</w:t>
-      </w:r>
-    </w:p>
-    <w:bookmarkEnd w:id="228"/>
     <w:sectPr>
       <w:headerReference r:id="rId9" w:type="even"/>
       <w:headerReference r:id="rId10" w:type="default"/>
@@ -12712,9 +12633,6 @@
     <w:abstractNumId w:val="991"/>
   </w:num>
   <w:num w:numId="1066">
-    <w:abstractNumId w:val="991"/>
-  </w:num>
-  <w:num w:numId="1067">
     <w:abstractNumId w:val="99411"/>
     <w:lvlOverride w:ilvl="0">
       <w:startOverride w:val="1"/>
@@ -12744,6 +12662,9 @@
       <w:startOverride w:val="1"/>
     </w:lvlOverride>
   </w:num>
+  <w:num w:numId="1067">
+    <w:abstractNumId w:val="991"/>
+  </w:num>
   <w:num w:numId="1068">
     <w:abstractNumId w:val="991"/>
   </w:num>
@@ -12754,9 +12675,6 @@
     <w:abstractNumId w:val="991"/>
   </w:num>
   <w:num w:numId="1071">
-    <w:abstractNumId w:val="991"/>
-  </w:num>
-  <w:num w:numId="1072">
     <w:abstractNumId w:val="99411"/>
     <w:lvlOverride w:ilvl="0">
       <w:startOverride w:val="1"/>
@@ -12785,6 +12703,9 @@
     <w:lvlOverride w:ilvl="8">
       <w:startOverride w:val="1"/>
     </w:lvlOverride>
+  </w:num>
+  <w:num w:numId="1072">
+    <w:abstractNumId w:val="991"/>
   </w:num>
   <w:num w:numId="1073">
     <w:abstractNumId w:val="991"/>
@@ -12835,7 +12756,34 @@
     <w:abstractNumId w:val="991"/>
   </w:num>
   <w:num w:numId="1089">
-    <w:abstractNumId w:val="991"/>
+    <w:abstractNumId w:val="99410"/>
+    <w:lvlOverride w:ilvl="0">
+      <w:startOverride w:val="0"/>
+    </w:lvlOverride>
+    <w:lvlOverride w:ilvl="1">
+      <w:startOverride w:val="0"/>
+    </w:lvlOverride>
+    <w:lvlOverride w:ilvl="2">
+      <w:startOverride w:val="0"/>
+    </w:lvlOverride>
+    <w:lvlOverride w:ilvl="3">
+      <w:startOverride w:val="0"/>
+    </w:lvlOverride>
+    <w:lvlOverride w:ilvl="4">
+      <w:startOverride w:val="0"/>
+    </w:lvlOverride>
+    <w:lvlOverride w:ilvl="5">
+      <w:startOverride w:val="0"/>
+    </w:lvlOverride>
+    <w:lvlOverride w:ilvl="6">
+      <w:startOverride w:val="0"/>
+    </w:lvlOverride>
+    <w:lvlOverride w:ilvl="7">
+      <w:startOverride w:val="0"/>
+    </w:lvlOverride>
+    <w:lvlOverride w:ilvl="8">
+      <w:startOverride w:val="0"/>
+    </w:lvlOverride>
   </w:num>
   <w:num w:numId="1090">
     <w:abstractNumId w:val="99410"/>
@@ -12868,34 +12816,7 @@
     </w:lvlOverride>
   </w:num>
   <w:num w:numId="1091">
-    <w:abstractNumId w:val="99410"/>
-    <w:lvlOverride w:ilvl="0">
-      <w:startOverride w:val="0"/>
-    </w:lvlOverride>
-    <w:lvlOverride w:ilvl="1">
-      <w:startOverride w:val="0"/>
-    </w:lvlOverride>
-    <w:lvlOverride w:ilvl="2">
-      <w:startOverride w:val="0"/>
-    </w:lvlOverride>
-    <w:lvlOverride w:ilvl="3">
-      <w:startOverride w:val="0"/>
-    </w:lvlOverride>
-    <w:lvlOverride w:ilvl="4">
-      <w:startOverride w:val="0"/>
-    </w:lvlOverride>
-    <w:lvlOverride w:ilvl="5">
-      <w:startOverride w:val="0"/>
-    </w:lvlOverride>
-    <w:lvlOverride w:ilvl="6">
-      <w:startOverride w:val="0"/>
-    </w:lvlOverride>
-    <w:lvlOverride w:ilvl="7">
-      <w:startOverride w:val="0"/>
-    </w:lvlOverride>
-    <w:lvlOverride w:ilvl="8">
-      <w:startOverride w:val="0"/>
-    </w:lvlOverride>
+    <w:abstractNumId w:val="991"/>
   </w:num>
   <w:num w:numId="1092">
     <w:abstractNumId w:val="991"/>
@@ -12913,9 +12834,6 @@
     <w:abstractNumId w:val="991"/>
   </w:num>
   <w:num w:numId="1097">
-    <w:abstractNumId w:val="991"/>
-  </w:num>
-  <w:num w:numId="1098">
     <w:abstractNumId w:val="991"/>
   </w:num>
 </w:numbering>
